--- a/SRS_PA-1[7].docx
+++ b/SRS_PA-1[7].docx
@@ -92,14 +92,12 @@
       <w:r>
         <w:t>Sistem Informasi Pe</w:t>
       </w:r>
-      <w:proofErr w:type="spellStart"/>
       <w:r>
         <w:rPr>
           <w:lang w:val="en-ID"/>
         </w:rPr>
         <w:t>njualan</w:t>
       </w:r>
-      <w:proofErr w:type="spellEnd"/>
       <w:r>
         <w:t xml:space="preserve"> dan</w:t>
       </w:r>
@@ -112,14 +110,12 @@
       <w:r>
         <w:t>Pe</w:t>
       </w:r>
-      <w:proofErr w:type="spellStart"/>
       <w:r>
         <w:rPr>
           <w:lang w:val="en-ID"/>
         </w:rPr>
         <w:t>mbelian</w:t>
       </w:r>
-      <w:proofErr w:type="spellEnd"/>
       <w:r>
         <w:rPr>
           <w:spacing w:val="-1"/>
@@ -2392,23 +2388,7 @@
                 <w:sz w:val="18"/>
                 <w:lang w:val="en-ID"/>
               </w:rPr>
-              <w:t xml:space="preserve"> </w:t>
-            </w:r>
-            <w:proofErr w:type="spellStart"/>
-            <w:r>
-              <w:rPr>
-                <w:sz w:val="18"/>
-                <w:lang w:val="en-ID"/>
-              </w:rPr>
-              <w:t>Kesalahan</w:t>
-            </w:r>
-            <w:proofErr w:type="spellEnd"/>
-            <w:r>
-              <w:rPr>
-                <w:sz w:val="18"/>
-                <w:lang w:val="en-ID"/>
-              </w:rPr>
-              <w:t xml:space="preserve"> dalam BPMN Current System dan Target system</w:t>
+              <w:t xml:space="preserve"> Kesalahan dalam BPMN Current System dan Target system</w:t>
             </w:r>
           </w:p>
         </w:tc>
@@ -4061,7 +4041,6 @@
           <w:lang w:val="en-ID"/>
         </w:rPr>
       </w:pPr>
-      <w:proofErr w:type="spellStart"/>
       <w:r>
         <w:rPr>
           <w:bCs/>
@@ -4069,237 +4048,7 @@
           <w:sz w:val="24"/>
           <w:lang w:val="en-ID"/>
         </w:rPr>
-        <w:t>Berikut</w:t>
-      </w:r>
-      <w:proofErr w:type="spellEnd"/>
-      <w:r>
-        <w:rPr>
-          <w:bCs/>
-          <w:iCs/>
-          <w:sz w:val="24"/>
-          <w:lang w:val="en-ID"/>
-        </w:rPr>
-        <w:t xml:space="preserve"> ini </w:t>
-      </w:r>
-      <w:proofErr w:type="spellStart"/>
-      <w:r>
-        <w:rPr>
-          <w:bCs/>
-          <w:iCs/>
-          <w:sz w:val="24"/>
-          <w:lang w:val="en-ID"/>
-        </w:rPr>
-        <w:t>adalah</w:t>
-      </w:r>
-      <w:proofErr w:type="spellEnd"/>
-      <w:r>
-        <w:rPr>
-          <w:bCs/>
-          <w:iCs/>
-          <w:sz w:val="24"/>
-          <w:lang w:val="en-ID"/>
-        </w:rPr>
-        <w:t xml:space="preserve"> daftar </w:t>
-      </w:r>
-      <w:proofErr w:type="spellStart"/>
-      <w:r>
-        <w:rPr>
-          <w:bCs/>
-          <w:iCs/>
-          <w:sz w:val="24"/>
-          <w:lang w:val="en-ID"/>
-        </w:rPr>
-        <w:t>definisi</w:t>
-      </w:r>
-      <w:proofErr w:type="spellEnd"/>
-      <w:r>
-        <w:rPr>
-          <w:bCs/>
-          <w:iCs/>
-          <w:sz w:val="24"/>
-          <w:lang w:val="en-ID"/>
-        </w:rPr>
-        <w:t xml:space="preserve">, </w:t>
-      </w:r>
-      <w:proofErr w:type="spellStart"/>
-      <w:r>
-        <w:rPr>
-          <w:bCs/>
-          <w:iCs/>
-          <w:sz w:val="24"/>
-          <w:lang w:val="en-ID"/>
-        </w:rPr>
-        <w:t>akronim</w:t>
-      </w:r>
-      <w:proofErr w:type="spellEnd"/>
-      <w:r>
-        <w:rPr>
-          <w:bCs/>
-          <w:iCs/>
-          <w:sz w:val="24"/>
-          <w:lang w:val="en-ID"/>
-        </w:rPr>
-        <w:t xml:space="preserve">, dan </w:t>
-      </w:r>
-      <w:proofErr w:type="spellStart"/>
-      <w:r>
-        <w:rPr>
-          <w:bCs/>
-          <w:iCs/>
-          <w:sz w:val="24"/>
-          <w:lang w:val="en-ID"/>
-        </w:rPr>
-        <w:t>singkatan</w:t>
-      </w:r>
-      <w:proofErr w:type="spellEnd"/>
-      <w:r>
-        <w:rPr>
-          <w:bCs/>
-          <w:iCs/>
-          <w:sz w:val="24"/>
-          <w:lang w:val="en-ID"/>
-        </w:rPr>
-        <w:t xml:space="preserve"> yang </w:t>
-      </w:r>
-      <w:proofErr w:type="spellStart"/>
-      <w:r>
-        <w:rPr>
-          <w:bCs/>
-          <w:iCs/>
-          <w:sz w:val="24"/>
-          <w:lang w:val="en-ID"/>
-        </w:rPr>
-        <w:t>digunakan</w:t>
-      </w:r>
-      <w:proofErr w:type="spellEnd"/>
-      <w:r>
-        <w:rPr>
-          <w:bCs/>
-          <w:iCs/>
-          <w:sz w:val="24"/>
-          <w:lang w:val="en-ID"/>
-        </w:rPr>
-        <w:t xml:space="preserve"> dalam </w:t>
-      </w:r>
-      <w:proofErr w:type="spellStart"/>
-      <w:r>
-        <w:rPr>
-          <w:bCs/>
-          <w:iCs/>
-          <w:sz w:val="24"/>
-          <w:lang w:val="en-ID"/>
-        </w:rPr>
-        <w:t>dokumen</w:t>
-      </w:r>
-      <w:proofErr w:type="spellEnd"/>
-      <w:r>
-        <w:rPr>
-          <w:bCs/>
-          <w:iCs/>
-          <w:sz w:val="24"/>
-          <w:lang w:val="en-ID"/>
-        </w:rPr>
-        <w:t xml:space="preserve">. Daftar </w:t>
-      </w:r>
-      <w:proofErr w:type="spellStart"/>
-      <w:r>
-        <w:rPr>
-          <w:bCs/>
-          <w:iCs/>
-          <w:sz w:val="24"/>
-          <w:lang w:val="en-ID"/>
-        </w:rPr>
-        <w:t>definisi</w:t>
-      </w:r>
-      <w:proofErr w:type="spellEnd"/>
-      <w:r>
-        <w:rPr>
-          <w:bCs/>
-          <w:iCs/>
-          <w:sz w:val="24"/>
-          <w:lang w:val="en-ID"/>
-        </w:rPr>
-        <w:t xml:space="preserve"> yang </w:t>
-      </w:r>
-      <w:proofErr w:type="spellStart"/>
-      <w:r>
-        <w:rPr>
-          <w:bCs/>
-          <w:iCs/>
-          <w:sz w:val="24"/>
-          <w:lang w:val="en-ID"/>
-        </w:rPr>
-        <w:t>digunakan</w:t>
-      </w:r>
-      <w:proofErr w:type="spellEnd"/>
-      <w:r>
-        <w:rPr>
-          <w:bCs/>
-          <w:iCs/>
-          <w:sz w:val="24"/>
-          <w:lang w:val="en-ID"/>
-        </w:rPr>
-        <w:t xml:space="preserve"> dalam </w:t>
-      </w:r>
-      <w:proofErr w:type="spellStart"/>
-      <w:r>
-        <w:rPr>
-          <w:bCs/>
-          <w:iCs/>
-          <w:sz w:val="24"/>
-          <w:lang w:val="en-ID"/>
-        </w:rPr>
-        <w:t>dokumen</w:t>
-      </w:r>
-      <w:proofErr w:type="spellEnd"/>
-      <w:r>
-        <w:rPr>
-          <w:bCs/>
-          <w:iCs/>
-          <w:sz w:val="24"/>
-          <w:lang w:val="en-ID"/>
-        </w:rPr>
-        <w:t xml:space="preserve"> ini </w:t>
-      </w:r>
-      <w:proofErr w:type="spellStart"/>
-      <w:r>
-        <w:rPr>
-          <w:bCs/>
-          <w:iCs/>
-          <w:sz w:val="24"/>
-          <w:lang w:val="en-ID"/>
-        </w:rPr>
-        <w:t>terdapat</w:t>
-      </w:r>
-      <w:proofErr w:type="spellEnd"/>
-      <w:r>
-        <w:rPr>
-          <w:bCs/>
-          <w:iCs/>
-          <w:sz w:val="24"/>
-          <w:lang w:val="en-ID"/>
-        </w:rPr>
-        <w:t xml:space="preserve"> pada </w:t>
-      </w:r>
-      <w:proofErr w:type="spellStart"/>
-      <w:r>
-        <w:rPr>
-          <w:bCs/>
-          <w:iCs/>
-          <w:sz w:val="24"/>
-          <w:lang w:val="en-ID"/>
-        </w:rPr>
-        <w:t>Tabel</w:t>
-      </w:r>
-      <w:proofErr w:type="spellEnd"/>
-      <w:r>
-        <w:rPr>
-          <w:bCs/>
-          <w:iCs/>
-          <w:sz w:val="24"/>
-          <w:lang w:val="en-ID"/>
-        </w:rPr>
-        <w:t xml:space="preserve"> 1.</w:t>
+        <w:t>Berikut ini adalah daftar definisi, akronim, dan singkatan yang digunakan dalam dokumen. Daftar definisi yang digunakan dalam dokumen ini terdapat pada Tabel 1.</w:t>
       </w:r>
     </w:p>
     <w:tbl>
@@ -4346,7 +4095,6 @@
                 <w:lang w:val="en-ID"/>
               </w:rPr>
             </w:pPr>
-            <w:proofErr w:type="spellStart"/>
             <w:r>
               <w:rPr>
                 <w:sz w:val="24"/>
@@ -4354,7 +4102,6 @@
               </w:rPr>
               <w:t>Definisi</w:t>
             </w:r>
-            <w:proofErr w:type="spellEnd"/>
           </w:p>
         </w:tc>
         <w:tc>
@@ -4368,7 +4115,6 @@
                 <w:lang w:val="en-ID"/>
               </w:rPr>
             </w:pPr>
-            <w:proofErr w:type="spellStart"/>
             <w:r>
               <w:rPr>
                 <w:sz w:val="24"/>
@@ -4376,7 +4122,6 @@
               </w:rPr>
               <w:t>Deskripsi</w:t>
             </w:r>
-            <w:proofErr w:type="spellEnd"/>
           </w:p>
         </w:tc>
       </w:tr>
@@ -4978,7 +4723,6 @@
                 <w:lang w:val="en-ID"/>
               </w:rPr>
             </w:pPr>
-            <w:proofErr w:type="spellStart"/>
             <w:r>
               <w:rPr>
                 <w:b/>
@@ -4987,7 +4731,6 @@
               </w:rPr>
               <w:t>Kepanjangan</w:t>
             </w:r>
-            <w:proofErr w:type="spellEnd"/>
           </w:p>
         </w:tc>
       </w:tr>
@@ -10864,23 +10607,7 @@
           <w:sz w:val="24"/>
           <w:lang w:val="en-ID"/>
         </w:rPr>
-        <w:t xml:space="preserve">: </w:t>
-      </w:r>
-      <w:proofErr w:type="spellStart"/>
-      <w:r>
-        <w:rPr>
-          <w:sz w:val="24"/>
-          <w:lang w:val="en-ID"/>
-        </w:rPr>
-        <w:t>Pembeli</w:t>
-      </w:r>
-      <w:proofErr w:type="spellEnd"/>
-      <w:r>
-        <w:rPr>
-          <w:sz w:val="24"/>
-          <w:lang w:val="en-ID"/>
-        </w:rPr>
-        <w:t xml:space="preserve"> </w:t>
+        <w:t xml:space="preserve">: Pembeli </w:t>
       </w:r>
     </w:p>
     <w:p>
@@ -10946,17 +10673,8 @@
           <w:sz w:val="24"/>
           <w:lang w:val="en-ID"/>
         </w:rPr>
-        <w:t xml:space="preserve"> </w:t>
-      </w:r>
-      <w:proofErr w:type="spellStart"/>
-      <w:r>
-        <w:rPr>
-          <w:sz w:val="24"/>
-          <w:lang w:val="en-ID"/>
-        </w:rPr>
-        <w:t>Pengunjung</w:t>
-      </w:r>
-      <w:proofErr w:type="spellEnd"/>
+        <w:t xml:space="preserve"> Pengunjung</w:t>
+      </w:r>
     </w:p>
     <w:p>
       <w:pPr>
@@ -10972,7 +10690,6 @@
           <w:lang w:val="en-ID"/>
         </w:rPr>
       </w:pPr>
-      <w:proofErr w:type="spellStart"/>
       <w:r>
         <w:rPr>
           <w:sz w:val="24"/>
@@ -10980,7 +10697,6 @@
         </w:rPr>
         <w:t>Prerequisit</w:t>
       </w:r>
-      <w:proofErr w:type="spellEnd"/>
       <w:r>
         <w:rPr>
           <w:sz w:val="24"/>
@@ -11012,101 +10728,12 @@
         </w:rPr>
         <w:t xml:space="preserve"> </w:t>
       </w:r>
-      <w:proofErr w:type="spellStart"/>
       <w:r>
         <w:rPr>
           <w:sz w:val="24"/>
           <w:lang w:val="en-ID"/>
         </w:rPr>
-        <w:t>Pengunjung</w:t>
-      </w:r>
-      <w:proofErr w:type="spellEnd"/>
-      <w:r>
-        <w:rPr>
-          <w:sz w:val="24"/>
-          <w:lang w:val="en-ID"/>
-        </w:rPr>
-        <w:t xml:space="preserve"> </w:t>
-      </w:r>
-      <w:proofErr w:type="spellStart"/>
-      <w:r>
-        <w:rPr>
-          <w:sz w:val="24"/>
-          <w:lang w:val="en-ID"/>
-        </w:rPr>
-        <w:t>masuk</w:t>
-      </w:r>
-      <w:proofErr w:type="spellEnd"/>
-      <w:r>
-        <w:rPr>
-          <w:sz w:val="24"/>
-          <w:lang w:val="en-ID"/>
-        </w:rPr>
-        <w:t xml:space="preserve"> </w:t>
-      </w:r>
-      <w:proofErr w:type="spellStart"/>
-      <w:r>
-        <w:rPr>
-          <w:sz w:val="24"/>
-          <w:lang w:val="en-ID"/>
-        </w:rPr>
-        <w:t>ke</w:t>
-      </w:r>
-      <w:proofErr w:type="spellEnd"/>
-      <w:r>
-        <w:rPr>
-          <w:sz w:val="24"/>
-          <w:lang w:val="en-ID"/>
-        </w:rPr>
-        <w:t xml:space="preserve"> </w:t>
-      </w:r>
-      <w:proofErr w:type="spellStart"/>
-      <w:r>
-        <w:rPr>
-          <w:sz w:val="24"/>
-          <w:lang w:val="en-ID"/>
-        </w:rPr>
-        <w:t>halaman</w:t>
-      </w:r>
-      <w:proofErr w:type="spellEnd"/>
-      <w:r>
-        <w:rPr>
-          <w:sz w:val="24"/>
-          <w:lang w:val="en-ID"/>
-        </w:rPr>
-        <w:t xml:space="preserve"> website </w:t>
-      </w:r>
-      <w:proofErr w:type="spellStart"/>
-      <w:r>
-        <w:rPr>
-          <w:sz w:val="24"/>
-          <w:lang w:val="en-ID"/>
-        </w:rPr>
-        <w:t>Sistem</w:t>
-      </w:r>
-      <w:proofErr w:type="spellEnd"/>
-      <w:r>
-        <w:rPr>
-          <w:sz w:val="24"/>
-          <w:lang w:val="en-ID"/>
-        </w:rPr>
-        <w:t xml:space="preserve"> </w:t>
-      </w:r>
-      <w:proofErr w:type="spellStart"/>
-      <w:r>
-        <w:rPr>
-          <w:sz w:val="24"/>
-          <w:lang w:val="en-ID"/>
-        </w:rPr>
-        <w:t>Informasi</w:t>
-      </w:r>
-      <w:proofErr w:type="spellEnd"/>
-      <w:r>
-        <w:rPr>
-          <w:sz w:val="24"/>
-          <w:lang w:val="en-ID"/>
-        </w:rPr>
-        <w:t xml:space="preserve"> </w:t>
+        <w:t xml:space="preserve">Pengunjung masuk ke halaman website Sistem Informasi </w:t>
       </w:r>
       <w:r>
         <w:rPr>
@@ -11157,33 +10784,8 @@
           <w:lang w:val="en-ID"/>
         </w:rPr>
         <w:tab/>
-        <w:t xml:space="preserve">     </w:t>
-      </w:r>
-      <w:proofErr w:type="spellStart"/>
-      <w:r>
-        <w:rPr>
-          <w:sz w:val="24"/>
-          <w:lang w:val="en-ID"/>
-        </w:rPr>
-        <w:t>Pembelian</w:t>
-      </w:r>
-      <w:proofErr w:type="spellEnd"/>
-      <w:r>
-        <w:rPr>
-          <w:sz w:val="24"/>
-          <w:lang w:val="en-ID"/>
-        </w:rPr>
-        <w:t xml:space="preserve"> Toba </w:t>
-      </w:r>
-      <w:proofErr w:type="spellStart"/>
-      <w:r>
-        <w:rPr>
-          <w:sz w:val="24"/>
-          <w:lang w:val="en-ID"/>
-        </w:rPr>
-        <w:t>Agro</w:t>
-      </w:r>
-      <w:proofErr w:type="spellEnd"/>
+        <w:t xml:space="preserve">     Pembelian Toba Agro</w:t>
+      </w:r>
     </w:p>
     <w:p>
       <w:pPr>
@@ -11222,268 +10824,33 @@
         </w:rPr>
         <w:t xml:space="preserve"> </w:t>
       </w:r>
-      <w:proofErr w:type="spellStart"/>
       <w:r>
         <w:rPr>
           <w:sz w:val="24"/>
           <w:lang w:val="en-ID"/>
         </w:rPr>
-        <w:t>Pengunjung</w:t>
-      </w:r>
-      <w:proofErr w:type="spellEnd"/>
+        <w:t>Pengunjung dapat melihat dan mencari informasi seputar</w:t>
+      </w:r>
       <w:r>
         <w:rPr>
           <w:sz w:val="24"/>
           <w:lang w:val="en-ID"/>
         </w:rPr>
-        <w:t xml:space="preserve"> </w:t>
-      </w:r>
-      <w:proofErr w:type="spellStart"/>
+        <w:t xml:space="preserve"> produk Toba Agro, </w:t>
+      </w:r>
+      <w:r>
+        <w:rPr>
+          <w:sz w:val="24"/>
+        </w:rPr>
+        <w:t xml:space="preserve"> pengunjung harus</w:t>
+      </w:r>
       <w:r>
         <w:rPr>
           <w:sz w:val="24"/>
           <w:lang w:val="en-ID"/>
         </w:rPr>
-        <w:t>dapat</w:t>
-      </w:r>
-      <w:proofErr w:type="spellEnd"/>
-      <w:r>
-        <w:rPr>
-          <w:sz w:val="24"/>
-          <w:lang w:val="en-ID"/>
-        </w:rPr>
-        <w:t xml:space="preserve"> </w:t>
-      </w:r>
-      <w:proofErr w:type="spellStart"/>
-      <w:r>
-        <w:rPr>
-          <w:sz w:val="24"/>
-          <w:lang w:val="en-ID"/>
-        </w:rPr>
-        <w:t>melihat</w:t>
-      </w:r>
-      <w:proofErr w:type="spellEnd"/>
-      <w:r>
-        <w:rPr>
-          <w:sz w:val="24"/>
-          <w:lang w:val="en-ID"/>
-        </w:rPr>
-        <w:t xml:space="preserve"> dan </w:t>
-      </w:r>
-      <w:proofErr w:type="spellStart"/>
-      <w:r>
-        <w:rPr>
-          <w:sz w:val="24"/>
-          <w:lang w:val="en-ID"/>
-        </w:rPr>
-        <w:t>mencari</w:t>
-      </w:r>
-      <w:proofErr w:type="spellEnd"/>
-      <w:r>
-        <w:rPr>
-          <w:sz w:val="24"/>
-          <w:lang w:val="en-ID"/>
-        </w:rPr>
-        <w:t xml:space="preserve"> </w:t>
-      </w:r>
-      <w:proofErr w:type="spellStart"/>
-      <w:r>
-        <w:rPr>
-          <w:sz w:val="24"/>
-          <w:lang w:val="en-ID"/>
-        </w:rPr>
-        <w:t>informasi</w:t>
-      </w:r>
-      <w:proofErr w:type="spellEnd"/>
-      <w:r>
-        <w:rPr>
-          <w:sz w:val="24"/>
-          <w:lang w:val="en-ID"/>
-        </w:rPr>
-        <w:t xml:space="preserve"> </w:t>
-      </w:r>
-      <w:proofErr w:type="spellStart"/>
-      <w:r>
-        <w:rPr>
-          <w:sz w:val="24"/>
-          <w:lang w:val="en-ID"/>
-        </w:rPr>
-        <w:t>seputar</w:t>
-      </w:r>
-      <w:proofErr w:type="spellEnd"/>
-      <w:r>
-        <w:rPr>
-          <w:sz w:val="24"/>
-          <w:lang w:val="en-ID"/>
-        </w:rPr>
-        <w:t xml:space="preserve"> </w:t>
-      </w:r>
-      <w:proofErr w:type="spellStart"/>
-      <w:r>
-        <w:rPr>
-          <w:sz w:val="24"/>
-          <w:lang w:val="en-ID"/>
-        </w:rPr>
-        <w:t>produk</w:t>
-      </w:r>
-      <w:proofErr w:type="spellEnd"/>
-      <w:r>
-        <w:rPr>
-          <w:sz w:val="24"/>
-          <w:lang w:val="en-ID"/>
-        </w:rPr>
-        <w:t xml:space="preserve"> Toba </w:t>
-      </w:r>
-      <w:proofErr w:type="spellStart"/>
-      <w:r>
-        <w:rPr>
-          <w:sz w:val="24"/>
-          <w:lang w:val="en-ID"/>
-        </w:rPr>
-        <w:t>Agro</w:t>
-      </w:r>
-      <w:proofErr w:type="spellEnd"/>
-      <w:r>
-        <w:rPr>
-          <w:sz w:val="24"/>
-          <w:lang w:val="en-ID"/>
-        </w:rPr>
-        <w:t xml:space="preserve">, </w:t>
-      </w:r>
-      <w:r>
-        <w:rPr>
-          <w:sz w:val="24"/>
-        </w:rPr>
-        <w:t xml:space="preserve"> pengunjung harus</w:t>
-      </w:r>
-      <w:r>
-        <w:rPr>
-          <w:sz w:val="24"/>
-          <w:lang w:val="en-ID"/>
-        </w:rPr>
-        <w:t xml:space="preserve"> </w:t>
-      </w:r>
-      <w:proofErr w:type="spellStart"/>
-      <w:r>
-        <w:rPr>
-          <w:sz w:val="24"/>
-          <w:lang w:val="en-ID"/>
-        </w:rPr>
-        <w:t>registrasi</w:t>
-      </w:r>
-      <w:proofErr w:type="spellEnd"/>
-      <w:r>
-        <w:rPr>
-          <w:sz w:val="24"/>
-          <w:lang w:val="en-ID"/>
-        </w:rPr>
-        <w:t xml:space="preserve"> </w:t>
-      </w:r>
-      <w:proofErr w:type="spellStart"/>
-      <w:r>
-        <w:rPr>
-          <w:sz w:val="24"/>
-          <w:lang w:val="en-ID"/>
-        </w:rPr>
-        <w:t>terlebih</w:t>
-      </w:r>
-      <w:proofErr w:type="spellEnd"/>
-      <w:r>
-        <w:rPr>
-          <w:sz w:val="24"/>
-          <w:lang w:val="en-ID"/>
-        </w:rPr>
-        <w:t xml:space="preserve"> </w:t>
-      </w:r>
-      <w:proofErr w:type="spellStart"/>
-      <w:r>
-        <w:rPr>
-          <w:sz w:val="24"/>
-          <w:lang w:val="en-ID"/>
-        </w:rPr>
-        <w:t>dahulu</w:t>
-      </w:r>
-      <w:proofErr w:type="spellEnd"/>
-      <w:r>
-        <w:rPr>
-          <w:sz w:val="24"/>
-          <w:lang w:val="en-ID"/>
-        </w:rPr>
-        <w:t xml:space="preserve"> agar bisa login </w:t>
-      </w:r>
-      <w:proofErr w:type="spellStart"/>
-      <w:r>
-        <w:rPr>
-          <w:sz w:val="24"/>
-          <w:lang w:val="en-ID"/>
-        </w:rPr>
-        <w:t>ke</w:t>
-      </w:r>
-      <w:proofErr w:type="spellEnd"/>
-      <w:r>
-        <w:rPr>
-          <w:sz w:val="24"/>
-          <w:lang w:val="en-ID"/>
-        </w:rPr>
-        <w:t xml:space="preserve"> dalam </w:t>
-      </w:r>
-      <w:proofErr w:type="spellStart"/>
-      <w:r>
-        <w:rPr>
-          <w:sz w:val="24"/>
-          <w:lang w:val="en-ID"/>
-        </w:rPr>
-        <w:t>sistem</w:t>
-      </w:r>
-      <w:proofErr w:type="spellEnd"/>
-      <w:r>
-        <w:rPr>
-          <w:sz w:val="24"/>
-          <w:lang w:val="en-ID"/>
-        </w:rPr>
-        <w:t xml:space="preserve"> </w:t>
-      </w:r>
-      <w:proofErr w:type="spellStart"/>
-      <w:r>
-        <w:rPr>
-          <w:sz w:val="24"/>
-          <w:lang w:val="en-ID"/>
-        </w:rPr>
-        <w:t>untuk</w:t>
-      </w:r>
-      <w:proofErr w:type="spellEnd"/>
-      <w:r>
-        <w:rPr>
-          <w:sz w:val="24"/>
-          <w:lang w:val="en-ID"/>
-        </w:rPr>
-        <w:t xml:space="preserve"> </w:t>
-      </w:r>
-      <w:proofErr w:type="spellStart"/>
-      <w:r>
-        <w:rPr>
-          <w:sz w:val="24"/>
-          <w:lang w:val="en-ID"/>
-        </w:rPr>
-        <w:t>membeli</w:t>
-      </w:r>
-      <w:proofErr w:type="spellEnd"/>
-      <w:r>
-        <w:rPr>
-          <w:sz w:val="24"/>
-          <w:lang w:val="en-ID"/>
-        </w:rPr>
-        <w:t xml:space="preserve"> </w:t>
-      </w:r>
-      <w:proofErr w:type="spellStart"/>
-      <w:r>
-        <w:rPr>
-          <w:sz w:val="24"/>
-          <w:lang w:val="en-ID"/>
-        </w:rPr>
-        <w:t>produk</w:t>
-      </w:r>
-      <w:proofErr w:type="spellEnd"/>
+        <w:t xml:space="preserve"> registrasi terlebih dahulu agar bisa login ke dalam sistem untuk membeli produk</w:t>
+      </w:r>
     </w:p>
     <w:p>
       <w:pPr>
@@ -11546,17 +10913,8 @@
           <w:sz w:val="24"/>
           <w:lang w:val="en-ID"/>
         </w:rPr>
-        <w:t xml:space="preserve">: </w:t>
-      </w:r>
-      <w:proofErr w:type="spellStart"/>
-      <w:r>
-        <w:rPr>
-          <w:sz w:val="24"/>
-          <w:lang w:val="en-ID"/>
-        </w:rPr>
-        <w:t>Penjual</w:t>
-      </w:r>
-      <w:proofErr w:type="spellEnd"/>
+        <w:t>: Penjual</w:t>
+      </w:r>
     </w:p>
     <w:p>
       <w:pPr>
@@ -11638,7 +10996,6 @@
           <w:lang w:val="en-ID"/>
         </w:rPr>
       </w:pPr>
-      <w:proofErr w:type="spellStart"/>
       <w:r>
         <w:rPr>
           <w:sz w:val="24"/>
@@ -11646,7 +11003,6 @@
         </w:rPr>
         <w:t>Prerequisit</w:t>
       </w:r>
-      <w:proofErr w:type="spellEnd"/>
       <w:r>
         <w:rPr>
           <w:sz w:val="24"/>
@@ -11676,55 +11032,7 @@
           <w:sz w:val="24"/>
           <w:lang w:val="en-ID"/>
         </w:rPr>
-        <w:t xml:space="preserve"> Admin login </w:t>
-      </w:r>
-      <w:proofErr w:type="spellStart"/>
-      <w:r>
-        <w:rPr>
-          <w:sz w:val="24"/>
-          <w:lang w:val="en-ID"/>
-        </w:rPr>
-        <w:t>terlebih</w:t>
-      </w:r>
-      <w:proofErr w:type="spellEnd"/>
-      <w:r>
-        <w:rPr>
-          <w:sz w:val="24"/>
-          <w:lang w:val="en-ID"/>
-        </w:rPr>
-        <w:t xml:space="preserve"> </w:t>
-      </w:r>
-      <w:proofErr w:type="spellStart"/>
-      <w:r>
-        <w:rPr>
-          <w:sz w:val="24"/>
-          <w:lang w:val="en-ID"/>
-        </w:rPr>
-        <w:t>dahulu</w:t>
-      </w:r>
-      <w:proofErr w:type="spellEnd"/>
-      <w:r>
-        <w:rPr>
-          <w:sz w:val="24"/>
-          <w:lang w:val="en-ID"/>
-        </w:rPr>
-        <w:t xml:space="preserve"> </w:t>
-      </w:r>
-      <w:proofErr w:type="spellStart"/>
-      <w:r>
-        <w:rPr>
-          <w:sz w:val="24"/>
-          <w:lang w:val="en-ID"/>
-        </w:rPr>
-        <w:t>dengan</w:t>
-      </w:r>
-      <w:proofErr w:type="spellEnd"/>
-      <w:r>
-        <w:rPr>
-          <w:sz w:val="24"/>
-          <w:lang w:val="en-ID"/>
-        </w:rPr>
-        <w:t xml:space="preserve"> username dan password.</w:t>
+        <w:t xml:space="preserve"> Admin login terlebih dahulu dengan username dan password.</w:t>
       </w:r>
     </w:p>
     <w:p>
@@ -11762,136 +11070,15 @@
           <w:sz w:val="24"/>
           <w:lang w:val="en-ID"/>
         </w:rPr>
-        <w:t xml:space="preserve"> </w:t>
-      </w:r>
-      <w:proofErr w:type="spellStart"/>
+        <w:t xml:space="preserve"> Mengelola informasi website Toba Agro, termasuk menambahkan, </w:t>
+      </w:r>
       <w:r>
         <w:rPr>
           <w:sz w:val="24"/>
           <w:lang w:val="en-ID"/>
         </w:rPr>
-        <w:t>Mengelola</w:t>
-      </w:r>
-      <w:proofErr w:type="spellEnd"/>
-      <w:r>
-        <w:rPr>
-          <w:sz w:val="24"/>
-          <w:lang w:val="en-ID"/>
-        </w:rPr>
-        <w:t xml:space="preserve"> </w:t>
-      </w:r>
-      <w:proofErr w:type="spellStart"/>
-      <w:r>
-        <w:rPr>
-          <w:sz w:val="24"/>
-          <w:lang w:val="en-ID"/>
-        </w:rPr>
-        <w:t>informasi</w:t>
-      </w:r>
-      <w:proofErr w:type="spellEnd"/>
-      <w:r>
-        <w:rPr>
-          <w:sz w:val="24"/>
-          <w:lang w:val="en-ID"/>
-        </w:rPr>
-        <w:t xml:space="preserve"> website Toba </w:t>
-      </w:r>
-      <w:proofErr w:type="spellStart"/>
-      <w:r>
-        <w:rPr>
-          <w:sz w:val="24"/>
-          <w:lang w:val="en-ID"/>
-        </w:rPr>
-        <w:t>Agro</w:t>
-      </w:r>
-      <w:proofErr w:type="spellEnd"/>
-      <w:r>
-        <w:rPr>
-          <w:sz w:val="24"/>
-          <w:lang w:val="en-ID"/>
-        </w:rPr>
-        <w:t xml:space="preserve">, </w:t>
-      </w:r>
-      <w:proofErr w:type="spellStart"/>
-      <w:r>
-        <w:rPr>
-          <w:sz w:val="24"/>
-          <w:lang w:val="en-ID"/>
-        </w:rPr>
-        <w:t>termasuk</w:t>
-      </w:r>
-      <w:proofErr w:type="spellEnd"/>
-      <w:r>
-        <w:rPr>
-          <w:sz w:val="24"/>
-          <w:lang w:val="en-ID"/>
-        </w:rPr>
-        <w:t xml:space="preserve"> </w:t>
-      </w:r>
-      <w:proofErr w:type="spellStart"/>
-      <w:r>
-        <w:rPr>
-          <w:sz w:val="24"/>
-          <w:lang w:val="en-ID"/>
-        </w:rPr>
-        <w:t>menambahkan</w:t>
-      </w:r>
-      <w:proofErr w:type="spellEnd"/>
-      <w:r>
-        <w:rPr>
-          <w:sz w:val="24"/>
-          <w:lang w:val="en-ID"/>
-        </w:rPr>
-        <w:t xml:space="preserve">, </w:t>
-      </w:r>
-      <w:proofErr w:type="spellStart"/>
-      <w:r>
-        <w:rPr>
-          <w:sz w:val="24"/>
-          <w:lang w:val="en-ID"/>
-        </w:rPr>
         <w:lastRenderedPageBreak/>
-        <w:t>menghapus</w:t>
-      </w:r>
-      <w:proofErr w:type="spellEnd"/>
-      <w:r>
-        <w:rPr>
-          <w:sz w:val="24"/>
-          <w:lang w:val="en-ID"/>
-        </w:rPr>
-        <w:t xml:space="preserve">, </w:t>
-      </w:r>
-      <w:proofErr w:type="spellStart"/>
-      <w:r>
-        <w:rPr>
-          <w:sz w:val="24"/>
-          <w:lang w:val="en-ID"/>
-        </w:rPr>
-        <w:t>mengedit</w:t>
-      </w:r>
-      <w:proofErr w:type="spellEnd"/>
-      <w:r>
-        <w:rPr>
-          <w:sz w:val="24"/>
-          <w:lang w:val="en-ID"/>
-        </w:rPr>
-        <w:t xml:space="preserve"> </w:t>
-      </w:r>
-      <w:proofErr w:type="spellStart"/>
-      <w:r>
-        <w:rPr>
-          <w:sz w:val="24"/>
-          <w:lang w:val="en-ID"/>
-        </w:rPr>
-        <w:t>informasi</w:t>
-      </w:r>
-      <w:proofErr w:type="spellEnd"/>
-      <w:r>
-        <w:rPr>
-          <w:sz w:val="24"/>
-          <w:lang w:val="en-ID"/>
-        </w:rPr>
-        <w:t xml:space="preserve"> dalam website.</w:t>
+        <w:t>menghapus, mengedit informasi dalam website.</w:t>
       </w:r>
     </w:p>
     <w:p>
@@ -11976,23 +11163,7 @@
           <w:sz w:val="24"/>
           <w:lang w:val="en-ID"/>
         </w:rPr>
-        <w:t xml:space="preserve">: </w:t>
-      </w:r>
-      <w:proofErr w:type="spellStart"/>
-      <w:r>
-        <w:rPr>
-          <w:sz w:val="24"/>
-          <w:lang w:val="en-ID"/>
-        </w:rPr>
-        <w:t>Pembeli</w:t>
-      </w:r>
-      <w:proofErr w:type="spellEnd"/>
-      <w:r>
-        <w:rPr>
-          <w:sz w:val="24"/>
-          <w:lang w:val="en-ID"/>
-        </w:rPr>
-        <w:t xml:space="preserve"> </w:t>
+        <w:t xml:space="preserve">: Pembeli </w:t>
       </w:r>
     </w:p>
     <w:p>
@@ -12163,23 +11334,7 @@
           <w:sz w:val="24"/>
           <w:lang w:val="en-ID"/>
         </w:rPr>
-        <w:t xml:space="preserve"> Member </w:t>
-      </w:r>
-      <w:proofErr w:type="spellStart"/>
-      <w:r>
-        <w:rPr>
-          <w:sz w:val="24"/>
-          <w:lang w:val="en-ID"/>
-        </w:rPr>
-        <w:t>dapat</w:t>
-      </w:r>
-      <w:proofErr w:type="spellEnd"/>
-      <w:r>
-        <w:rPr>
-          <w:sz w:val="24"/>
-          <w:lang w:val="en-ID"/>
-        </w:rPr>
-        <w:t xml:space="preserve"> </w:t>
+        <w:t xml:space="preserve"> Member dapat </w:t>
       </w:r>
       <w:r>
         <w:rPr>
@@ -12188,131 +11343,13 @@
         </w:rPr>
         <w:t xml:space="preserve">melihat informasi umum dan </w:t>
       </w:r>
-      <w:proofErr w:type="spellStart"/>
       <w:r>
         <w:rPr>
           <w:sz w:val="24"/>
           <w:szCs w:val="24"/>
           <w:lang w:val="en-ID"/>
         </w:rPr>
-        <w:t>melakukan</w:t>
-      </w:r>
-      <w:proofErr w:type="spellEnd"/>
-      <w:r>
-        <w:rPr>
-          <w:sz w:val="24"/>
-          <w:szCs w:val="24"/>
-          <w:lang w:val="en-ID"/>
-        </w:rPr>
-        <w:t xml:space="preserve"> </w:t>
-      </w:r>
-      <w:proofErr w:type="spellStart"/>
-      <w:r>
-        <w:rPr>
-          <w:sz w:val="24"/>
-          <w:szCs w:val="24"/>
-          <w:lang w:val="en-ID"/>
-        </w:rPr>
-        <w:t>pemesanan</w:t>
-      </w:r>
-      <w:proofErr w:type="spellEnd"/>
-      <w:r>
-        <w:rPr>
-          <w:sz w:val="24"/>
-          <w:szCs w:val="24"/>
-          <w:lang w:val="en-ID"/>
-        </w:rPr>
-        <w:t xml:space="preserve"> </w:t>
-      </w:r>
-      <w:proofErr w:type="spellStart"/>
-      <w:r>
-        <w:rPr>
-          <w:sz w:val="24"/>
-          <w:szCs w:val="24"/>
-          <w:lang w:val="en-ID"/>
-        </w:rPr>
-        <w:t>produk</w:t>
-      </w:r>
-      <w:proofErr w:type="spellEnd"/>
-      <w:r>
-        <w:rPr>
-          <w:sz w:val="24"/>
-          <w:szCs w:val="24"/>
-          <w:lang w:val="en-ID"/>
-        </w:rPr>
-        <w:t xml:space="preserve"> </w:t>
-      </w:r>
-      <w:proofErr w:type="spellStart"/>
-      <w:r>
-        <w:rPr>
-          <w:sz w:val="24"/>
-          <w:szCs w:val="24"/>
-          <w:lang w:val="en-ID"/>
-        </w:rPr>
-        <w:t>serta</w:t>
-      </w:r>
-      <w:proofErr w:type="spellEnd"/>
-      <w:r>
-        <w:rPr>
-          <w:sz w:val="24"/>
-          <w:szCs w:val="24"/>
-          <w:lang w:val="en-ID"/>
-        </w:rPr>
-        <w:t xml:space="preserve"> </w:t>
-      </w:r>
-      <w:proofErr w:type="spellStart"/>
-      <w:r>
-        <w:rPr>
-          <w:sz w:val="24"/>
-          <w:szCs w:val="24"/>
-          <w:lang w:val="en-ID"/>
-        </w:rPr>
-        <w:t>membuat</w:t>
-      </w:r>
-      <w:proofErr w:type="spellEnd"/>
-      <w:r>
-        <w:rPr>
-          <w:sz w:val="24"/>
-          <w:szCs w:val="24"/>
-          <w:lang w:val="en-ID"/>
-        </w:rPr>
-        <w:t xml:space="preserve"> </w:t>
-      </w:r>
-      <w:proofErr w:type="spellStart"/>
-      <w:r>
-        <w:rPr>
-          <w:sz w:val="24"/>
-          <w:szCs w:val="24"/>
-          <w:lang w:val="en-ID"/>
-        </w:rPr>
-        <w:t>ulasan</w:t>
-      </w:r>
-      <w:proofErr w:type="spellEnd"/>
-      <w:r>
-        <w:rPr>
-          <w:sz w:val="24"/>
-          <w:szCs w:val="24"/>
-          <w:lang w:val="en-ID"/>
-        </w:rPr>
-        <w:t xml:space="preserve"> </w:t>
-      </w:r>
-      <w:proofErr w:type="spellStart"/>
-      <w:r>
-        <w:rPr>
-          <w:sz w:val="24"/>
-          <w:szCs w:val="24"/>
-          <w:lang w:val="en-ID"/>
-        </w:rPr>
-        <w:t>produk</w:t>
-      </w:r>
-      <w:proofErr w:type="spellEnd"/>
-      <w:r>
-        <w:rPr>
-          <w:sz w:val="24"/>
-          <w:szCs w:val="24"/>
-          <w:lang w:val="en-ID"/>
-        </w:rPr>
-        <w:t>.</w:t>
+        <w:t>melakukan pemesanan produk serta membuat ulasan produk.</w:t>
       </w:r>
     </w:p>
     <w:p>
@@ -15515,15 +14552,6 @@
     </w:p>
     <w:p>
       <w:pPr>
-        <w:pStyle w:val="BodyText"/>
-        <w:spacing w:before="1"/>
-        <w:rPr>
-          <w:sz w:val="23"/>
-        </w:rPr>
-      </w:pPr>
-    </w:p>
-    <w:p>
-      <w:pPr>
         <w:spacing w:before="1"/>
         <w:ind w:left="375"/>
         <w:rPr>
@@ -15598,14 +14626,14 @@
       <w:r>
         <w:rPr>
           <w:noProof/>
-          <w:sz w:val="20"/>
+          <w:lang w:val="en-AU"/>
         </w:rPr>
         <w:lastRenderedPageBreak/>
         <w:drawing>
-          <wp:inline distT="0" distB="0" distL="0" distR="0" wp14:anchorId="078496C6" wp14:editId="0498E008">
-            <wp:extent cx="5458961" cy="2596324"/>
-            <wp:effectExtent l="0" t="0" r="0" b="0"/>
-            <wp:docPr id="9" name="image4.png"/>
+          <wp:inline distT="0" distB="0" distL="0" distR="0" wp14:anchorId="7A12AFE3" wp14:editId="2B4D1C2E">
+            <wp:extent cx="5514340" cy="2736215"/>
+            <wp:effectExtent l="0" t="0" r="0" b="6985"/>
+            <wp:docPr id="2" name="Picture 2"/>
             <wp:cNvGraphicFramePr>
               <a:graphicFrameLocks xmlns:a="http://schemas.openxmlformats.org/drawingml/2006/main" noChangeAspect="1"/>
             </wp:cNvGraphicFramePr>
@@ -15613,23 +14641,36 @@
               <a:graphicData uri="http://schemas.openxmlformats.org/drawingml/2006/picture">
                 <pic:pic xmlns:pic="http://schemas.openxmlformats.org/drawingml/2006/picture">
                   <pic:nvPicPr>
-                    <pic:cNvPr id="10" name="image4.png"/>
-                    <pic:cNvPicPr/>
+                    <pic:cNvPr id="0" name="Picture 1"/>
+                    <pic:cNvPicPr>
+                      <a:picLocks noChangeAspect="1" noChangeArrowheads="1"/>
+                    </pic:cNvPicPr>
                   </pic:nvPicPr>
                   <pic:blipFill>
-                    <a:blip r:embed="rId12" cstate="print"/>
+                    <a:blip r:embed="rId12" cstate="print">
+                      <a:extLst>
+                        <a:ext uri="{28A0092B-C50C-407E-A947-70E740481C1C}">
+                          <a14:useLocalDpi xmlns:a14="http://schemas.microsoft.com/office/drawing/2010/main" val="0"/>
+                        </a:ext>
+                      </a:extLst>
+                    </a:blip>
+                    <a:srcRect/>
                     <a:stretch>
                       <a:fillRect/>
                     </a:stretch>
                   </pic:blipFill>
-                  <pic:spPr>
+                  <pic:spPr bwMode="auto">
                     <a:xfrm>
                       <a:off x="0" y="0"/>
-                      <a:ext cx="5458961" cy="2596324"/>
+                      <a:ext cx="5514340" cy="2736215"/>
                     </a:xfrm>
                     <a:prstGeom prst="rect">
                       <a:avLst/>
                     </a:prstGeom>
+                    <a:noFill/>
+                    <a:ln>
+                      <a:noFill/>
+                    </a:ln>
                   </pic:spPr>
                 </pic:pic>
               </a:graphicData>
@@ -15688,20 +14729,13 @@
       <w:r>
         <w:rPr>
           <w:noProof/>
+          <w:lang w:val="en-AU"/>
         </w:rPr>
         <w:drawing>
-          <wp:anchor distT="0" distB="0" distL="0" distR="0" simplePos="0" relativeHeight="251659264" behindDoc="0" locked="0" layoutInCell="1" allowOverlap="1" wp14:anchorId="77D74BEC" wp14:editId="1988A5B5">
-            <wp:simplePos x="0" y="0"/>
-            <wp:positionH relativeFrom="page">
-              <wp:posOffset>1139825</wp:posOffset>
-            </wp:positionH>
-            <wp:positionV relativeFrom="paragraph">
-              <wp:posOffset>175401</wp:posOffset>
-            </wp:positionV>
-            <wp:extent cx="5458433" cy="2600325"/>
+          <wp:inline distT="0" distB="0" distL="0" distR="0" wp14:anchorId="6753F906" wp14:editId="5B9414BD">
+            <wp:extent cx="5514340" cy="2729230"/>
             <wp:effectExtent l="0" t="0" r="0" b="0"/>
-            <wp:wrapTopAndBottom/>
-            <wp:docPr id="11" name="image5.jpeg"/>
+            <wp:docPr id="5" name="Picture 5"/>
             <wp:cNvGraphicFramePr>
               <a:graphicFrameLocks xmlns:a="http://schemas.openxmlformats.org/drawingml/2006/main" noChangeAspect="1"/>
             </wp:cNvGraphicFramePr>
@@ -15709,28 +14743,41 @@
               <a:graphicData uri="http://schemas.openxmlformats.org/drawingml/2006/picture">
                 <pic:pic xmlns:pic="http://schemas.openxmlformats.org/drawingml/2006/picture">
                   <pic:nvPicPr>
-                    <pic:cNvPr id="12" name="image5.jpeg"/>
-                    <pic:cNvPicPr/>
+                    <pic:cNvPr id="0" name="Picture 1"/>
+                    <pic:cNvPicPr>
+                      <a:picLocks noChangeAspect="1" noChangeArrowheads="1"/>
+                    </pic:cNvPicPr>
                   </pic:nvPicPr>
                   <pic:blipFill>
-                    <a:blip r:embed="rId13" cstate="print"/>
+                    <a:blip r:embed="rId13" cstate="print">
+                      <a:extLst>
+                        <a:ext uri="{28A0092B-C50C-407E-A947-70E740481C1C}">
+                          <a14:useLocalDpi xmlns:a14="http://schemas.microsoft.com/office/drawing/2010/main" val="0"/>
+                        </a:ext>
+                      </a:extLst>
+                    </a:blip>
+                    <a:srcRect/>
                     <a:stretch>
                       <a:fillRect/>
                     </a:stretch>
                   </pic:blipFill>
-                  <pic:spPr>
+                  <pic:spPr bwMode="auto">
                     <a:xfrm>
                       <a:off x="0" y="0"/>
-                      <a:ext cx="5458433" cy="2600325"/>
+                      <a:ext cx="5514340" cy="2729230"/>
                     </a:xfrm>
                     <a:prstGeom prst="rect">
                       <a:avLst/>
                     </a:prstGeom>
+                    <a:noFill/>
+                    <a:ln>
+                      <a:noFill/>
+                    </a:ln>
                   </pic:spPr>
                 </pic:pic>
               </a:graphicData>
             </a:graphic>
-          </wp:anchor>
+          </wp:inline>
         </w:drawing>
       </w:r>
     </w:p>
@@ -15780,14 +14827,14 @@
       <w:r>
         <w:rPr>
           <w:noProof/>
-          <w:sz w:val="20"/>
+          <w:lang w:val="en-AU"/>
         </w:rPr>
         <w:lastRenderedPageBreak/>
         <w:drawing>
-          <wp:inline distT="0" distB="0" distL="0" distR="0" wp14:anchorId="2A49C5BB" wp14:editId="6B335A84">
-            <wp:extent cx="5481514" cy="2584323"/>
+          <wp:inline distT="0" distB="0" distL="0" distR="0" wp14:anchorId="29A4EC0A" wp14:editId="7AA680EE">
+            <wp:extent cx="5514340" cy="2653030"/>
             <wp:effectExtent l="0" t="0" r="0" b="0"/>
-            <wp:docPr id="13" name="image6.png"/>
+            <wp:docPr id="20" name="Picture 20"/>
             <wp:cNvGraphicFramePr>
               <a:graphicFrameLocks xmlns:a="http://schemas.openxmlformats.org/drawingml/2006/main" noChangeAspect="1"/>
             </wp:cNvGraphicFramePr>
@@ -15795,23 +14842,36 @@
               <a:graphicData uri="http://schemas.openxmlformats.org/drawingml/2006/picture">
                 <pic:pic xmlns:pic="http://schemas.openxmlformats.org/drawingml/2006/picture">
                   <pic:nvPicPr>
-                    <pic:cNvPr id="14" name="image6.png"/>
-                    <pic:cNvPicPr/>
+                    <pic:cNvPr id="0" name="Picture 1"/>
+                    <pic:cNvPicPr>
+                      <a:picLocks noChangeAspect="1" noChangeArrowheads="1"/>
+                    </pic:cNvPicPr>
                   </pic:nvPicPr>
                   <pic:blipFill>
-                    <a:blip r:embed="rId14" cstate="print"/>
+                    <a:blip r:embed="rId14" cstate="print">
+                      <a:extLst>
+                        <a:ext uri="{28A0092B-C50C-407E-A947-70E740481C1C}">
+                          <a14:useLocalDpi xmlns:a14="http://schemas.microsoft.com/office/drawing/2010/main" val="0"/>
+                        </a:ext>
+                      </a:extLst>
+                    </a:blip>
+                    <a:srcRect/>
                     <a:stretch>
                       <a:fillRect/>
                     </a:stretch>
                   </pic:blipFill>
-                  <pic:spPr>
+                  <pic:spPr bwMode="auto">
                     <a:xfrm>
                       <a:off x="0" y="0"/>
-                      <a:ext cx="5481514" cy="2584323"/>
+                      <a:ext cx="5514340" cy="2653030"/>
                     </a:xfrm>
                     <a:prstGeom prst="rect">
                       <a:avLst/>
                     </a:prstGeom>
+                    <a:noFill/>
+                    <a:ln>
+                      <a:noFill/>
+                    </a:ln>
                   </pic:spPr>
                 </pic:pic>
               </a:graphicData>
@@ -15876,6 +14936,12 @@
       <w:pPr>
         <w:pStyle w:val="BodyText"/>
         <w:spacing w:before="8"/>
+      </w:pPr>
+    </w:p>
+    <w:p>
+      <w:pPr>
+        <w:pStyle w:val="BodyText"/>
+        <w:ind w:left="375"/>
         <w:rPr>
           <w:sz w:val="20"/>
         </w:rPr>
@@ -15883,20 +14949,13 @@
       <w:r>
         <w:rPr>
           <w:noProof/>
+          <w:lang w:val="en-AU"/>
         </w:rPr>
         <w:drawing>
-          <wp:anchor distT="0" distB="0" distL="0" distR="0" simplePos="0" relativeHeight="251660288" behindDoc="0" locked="0" layoutInCell="1" allowOverlap="1" wp14:anchorId="2C247403" wp14:editId="0D836CE3">
-            <wp:simplePos x="0" y="0"/>
-            <wp:positionH relativeFrom="page">
-              <wp:posOffset>1139825</wp:posOffset>
-            </wp:positionH>
-            <wp:positionV relativeFrom="paragraph">
-              <wp:posOffset>176036</wp:posOffset>
-            </wp:positionV>
-            <wp:extent cx="5459617" cy="2588323"/>
-            <wp:effectExtent l="0" t="0" r="0" b="0"/>
-            <wp:wrapTopAndBottom/>
-            <wp:docPr id="15" name="image7.png"/>
+          <wp:inline distT="0" distB="0" distL="0" distR="0" wp14:anchorId="7A783EF0" wp14:editId="7CD56424">
+            <wp:extent cx="5514340" cy="2736215"/>
+            <wp:effectExtent l="0" t="0" r="0" b="6985"/>
+            <wp:docPr id="22" name="Picture 22"/>
             <wp:cNvGraphicFramePr>
               <a:graphicFrameLocks xmlns:a="http://schemas.openxmlformats.org/drawingml/2006/main" noChangeAspect="1"/>
             </wp:cNvGraphicFramePr>
@@ -15904,35 +14963,48 @@
               <a:graphicData uri="http://schemas.openxmlformats.org/drawingml/2006/picture">
                 <pic:pic xmlns:pic="http://schemas.openxmlformats.org/drawingml/2006/picture">
                   <pic:nvPicPr>
-                    <pic:cNvPr id="16" name="image7.png"/>
-                    <pic:cNvPicPr/>
+                    <pic:cNvPr id="0" name="Picture 1"/>
+                    <pic:cNvPicPr>
+                      <a:picLocks noChangeAspect="1" noChangeArrowheads="1"/>
+                    </pic:cNvPicPr>
                   </pic:nvPicPr>
                   <pic:blipFill>
-                    <a:blip r:embed="rId15" cstate="print"/>
+                    <a:blip r:embed="rId15" cstate="print">
+                      <a:extLst>
+                        <a:ext uri="{28A0092B-C50C-407E-A947-70E740481C1C}">
+                          <a14:useLocalDpi xmlns:a14="http://schemas.microsoft.com/office/drawing/2010/main" val="0"/>
+                        </a:ext>
+                      </a:extLst>
+                    </a:blip>
+                    <a:srcRect/>
                     <a:stretch>
                       <a:fillRect/>
                     </a:stretch>
                   </pic:blipFill>
-                  <pic:spPr>
+                  <pic:spPr bwMode="auto">
                     <a:xfrm>
                       <a:off x="0" y="0"/>
-                      <a:ext cx="5459617" cy="2588323"/>
+                      <a:ext cx="5514340" cy="2736215"/>
                     </a:xfrm>
                     <a:prstGeom prst="rect">
                       <a:avLst/>
                     </a:prstGeom>
+                    <a:noFill/>
+                    <a:ln>
+                      <a:noFill/>
+                    </a:ln>
                   </pic:spPr>
                 </pic:pic>
               </a:graphicData>
             </a:graphic>
-          </wp:anchor>
+          </wp:inline>
         </w:drawing>
       </w:r>
     </w:p>
     <w:p>
       <w:pPr>
         <w:pStyle w:val="BodyText"/>
-        <w:spacing w:before="25"/>
+        <w:spacing w:before="51"/>
         <w:ind w:left="375"/>
       </w:pPr>
       <w:r>
@@ -15970,7 +15042,7 @@
       <w:r>
         <w:rPr>
           <w:color w:val="FF0000"/>
-          <w:spacing w:val="-1"/>
+          <w:spacing w:val="-2"/>
         </w:rPr>
         <w:t xml:space="preserve"> </w:t>
       </w:r>
@@ -15978,35 +15050,22 @@
         <w:rPr>
           <w:color w:val="FF0000"/>
         </w:rPr>
-        <w:t>Kategori,</w:t>
-      </w:r>
-      <w:r>
-        <w:rPr>
-          <w:color w:val="FF0000"/>
-          <w:spacing w:val="-2"/>
-        </w:rPr>
-        <w:t xml:space="preserve"> </w:t>
-      </w:r>
-      <w:r>
-        <w:rPr>
-          <w:color w:val="FF0000"/>
-        </w:rPr>
-        <w:t>Edit,dan Hapus</w:t>
+        <w:t>Produk</w:t>
       </w:r>
     </w:p>
     <w:p>
       <w:pPr>
-        <w:sectPr>
-          <w:pgSz w:w="11910" w:h="16850"/>
-          <w:pgMar w:top="1420" w:right="1160" w:bottom="2800" w:left="1420" w:header="0" w:footer="2613" w:gutter="0"/>
-          <w:cols w:space="720"/>
-        </w:sectPr>
+        <w:pStyle w:val="BodyText"/>
+        <w:spacing w:before="7"/>
+        <w:rPr>
+          <w:sz w:val="20"/>
+        </w:rPr>
       </w:pPr>
     </w:p>
     <w:p>
       <w:pPr>
         <w:pStyle w:val="BodyText"/>
-        <w:ind w:left="375"/>
+        <w:spacing w:before="7"/>
         <w:rPr>
           <w:sz w:val="20"/>
         </w:rPr>
@@ -16014,14 +15073,14 @@
       <w:r>
         <w:rPr>
           <w:noProof/>
-          <w:sz w:val="20"/>
+          <w:lang w:val="en-AU"/>
         </w:rPr>
         <w:lastRenderedPageBreak/>
         <w:drawing>
-          <wp:inline distT="0" distB="0" distL="0" distR="0" wp14:anchorId="05F4F31F" wp14:editId="211F97A6">
-            <wp:extent cx="5463330" cy="2588323"/>
-            <wp:effectExtent l="0" t="0" r="0" b="0"/>
-            <wp:docPr id="17" name="image8.jpeg"/>
+          <wp:inline distT="0" distB="0" distL="0" distR="0" wp14:anchorId="0DCC451C" wp14:editId="1AD58CBD">
+            <wp:extent cx="5514340" cy="2736215"/>
+            <wp:effectExtent l="0" t="0" r="0" b="6985"/>
+            <wp:docPr id="23" name="Picture 23"/>
             <wp:cNvGraphicFramePr>
               <a:graphicFrameLocks xmlns:a="http://schemas.openxmlformats.org/drawingml/2006/main" noChangeAspect="1"/>
             </wp:cNvGraphicFramePr>
@@ -16029,23 +15088,36 @@
               <a:graphicData uri="http://schemas.openxmlformats.org/drawingml/2006/picture">
                 <pic:pic xmlns:pic="http://schemas.openxmlformats.org/drawingml/2006/picture">
                   <pic:nvPicPr>
-                    <pic:cNvPr id="18" name="image8.jpeg"/>
-                    <pic:cNvPicPr/>
+                    <pic:cNvPr id="0" name="Picture 1"/>
+                    <pic:cNvPicPr>
+                      <a:picLocks noChangeAspect="1" noChangeArrowheads="1"/>
+                    </pic:cNvPicPr>
                   </pic:nvPicPr>
                   <pic:blipFill>
-                    <a:blip r:embed="rId16" cstate="print"/>
+                    <a:blip r:embed="rId16" cstate="print">
+                      <a:extLst>
+                        <a:ext uri="{28A0092B-C50C-407E-A947-70E740481C1C}">
+                          <a14:useLocalDpi xmlns:a14="http://schemas.microsoft.com/office/drawing/2010/main" val="0"/>
+                        </a:ext>
+                      </a:extLst>
+                    </a:blip>
+                    <a:srcRect/>
                     <a:stretch>
                       <a:fillRect/>
                     </a:stretch>
                   </pic:blipFill>
-                  <pic:spPr>
+                  <pic:spPr bwMode="auto">
                     <a:xfrm>
                       <a:off x="0" y="0"/>
-                      <a:ext cx="5463330" cy="2588323"/>
+                      <a:ext cx="5514340" cy="2736215"/>
                     </a:xfrm>
                     <a:prstGeom prst="rect">
                       <a:avLst/>
                     </a:prstGeom>
+                    <a:noFill/>
+                    <a:ln>
+                      <a:noFill/>
+                    </a:ln>
                   </pic:spPr>
                 </pic:pic>
               </a:graphicData>
@@ -16057,19 +15129,22 @@
     <w:p>
       <w:pPr>
         <w:pStyle w:val="BodyText"/>
-        <w:spacing w:before="51"/>
         <w:ind w:left="375"/>
-      </w:pPr>
-      <w:r>
         <w:rPr>
           <w:color w:val="FF0000"/>
+          <w:lang w:val="en-US"/>
+        </w:rPr>
+      </w:pPr>
+      <w:r>
+        <w:rPr>
+          <w:color w:val="FF0000"/>
         </w:rPr>
         <w:t>Gambar</w:t>
       </w:r>
       <w:r>
         <w:rPr>
           <w:color w:val="FF0000"/>
-          <w:spacing w:val="-4"/>
+          <w:spacing w:val="-3"/>
         </w:rPr>
         <w:t xml:space="preserve"> </w:t>
       </w:r>
@@ -16077,73 +15152,45 @@
         <w:rPr>
           <w:color w:val="FF0000"/>
         </w:rPr>
-        <w:t>Laman</w:t>
+        <w:t xml:space="preserve">Laman </w:t>
       </w:r>
       <w:r>
         <w:rPr>
           <w:color w:val="FF0000"/>
-          <w:spacing w:val="-1"/>
-        </w:rPr>
-        <w:t xml:space="preserve"> </w:t>
-      </w:r>
-      <w:r>
-        <w:rPr>
-          <w:color w:val="FF0000"/>
-        </w:rPr>
-        <w:t>Menambahkan</w:t>
-      </w:r>
-      <w:r>
-        <w:rPr>
-          <w:color w:val="FF0000"/>
-          <w:spacing w:val="-2"/>
-        </w:rPr>
-        <w:t xml:space="preserve"> </w:t>
-      </w:r>
-      <w:r>
-        <w:rPr>
-          <w:color w:val="FF0000"/>
-        </w:rPr>
-        <w:t>Produk,</w:t>
-      </w:r>
-      <w:r>
-        <w:rPr>
-          <w:color w:val="FF0000"/>
-          <w:spacing w:val="-1"/>
-        </w:rPr>
-        <w:t xml:space="preserve"> </w:t>
-      </w:r>
-      <w:r>
-        <w:rPr>
-          <w:color w:val="FF0000"/>
-        </w:rPr>
-        <w:t>Edit,dan Hapus</w:t>
+          <w:lang w:val="en-US"/>
+        </w:rPr>
+        <w:t>Mengedit Produk</w:t>
       </w:r>
     </w:p>
     <w:p>
       <w:pPr>
         <w:pStyle w:val="BodyText"/>
-        <w:spacing w:before="7"/>
-        <w:rPr>
-          <w:sz w:val="20"/>
+        <w:ind w:left="375"/>
+        <w:rPr>
+          <w:color w:val="FF0000"/>
+          <w:lang w:val="en-US"/>
+        </w:rPr>
+      </w:pPr>
+    </w:p>
+    <w:p>
+      <w:pPr>
+        <w:pStyle w:val="BodyText"/>
+        <w:ind w:left="375"/>
+        <w:rPr>
+          <w:color w:val="FF0000"/>
+          <w:lang w:val="en-US"/>
         </w:rPr>
       </w:pPr>
       <w:r>
         <w:rPr>
           <w:noProof/>
+          <w:lang w:val="en-AU"/>
         </w:rPr>
         <w:drawing>
-          <wp:anchor distT="0" distB="0" distL="0" distR="0" simplePos="0" relativeHeight="251661312" behindDoc="0" locked="0" layoutInCell="1" allowOverlap="1" wp14:anchorId="5409754C" wp14:editId="09E5D515">
-            <wp:simplePos x="0" y="0"/>
-            <wp:positionH relativeFrom="page">
-              <wp:posOffset>1139825</wp:posOffset>
-            </wp:positionH>
-            <wp:positionV relativeFrom="paragraph">
-              <wp:posOffset>175274</wp:posOffset>
-            </wp:positionV>
-            <wp:extent cx="5509870" cy="2662237"/>
-            <wp:effectExtent l="0" t="0" r="0" b="0"/>
-            <wp:wrapTopAndBottom/>
-            <wp:docPr id="19" name="image9.jpeg"/>
+          <wp:inline distT="0" distB="0" distL="0" distR="0" wp14:anchorId="334AEAAD" wp14:editId="24D0CE14">
+            <wp:extent cx="5514340" cy="2736215"/>
+            <wp:effectExtent l="0" t="0" r="0" b="6985"/>
+            <wp:docPr id="24" name="Picture 24"/>
             <wp:cNvGraphicFramePr>
               <a:graphicFrameLocks xmlns:a="http://schemas.openxmlformats.org/drawingml/2006/main" noChangeAspect="1"/>
             </wp:cNvGraphicFramePr>
@@ -16151,28 +15198,41 @@
               <a:graphicData uri="http://schemas.openxmlformats.org/drawingml/2006/picture">
                 <pic:pic xmlns:pic="http://schemas.openxmlformats.org/drawingml/2006/picture">
                   <pic:nvPicPr>
-                    <pic:cNvPr id="20" name="image9.jpeg"/>
-                    <pic:cNvPicPr/>
+                    <pic:cNvPr id="0" name="Picture 1"/>
+                    <pic:cNvPicPr>
+                      <a:picLocks noChangeAspect="1" noChangeArrowheads="1"/>
+                    </pic:cNvPicPr>
                   </pic:nvPicPr>
                   <pic:blipFill>
-                    <a:blip r:embed="rId17" cstate="print"/>
+                    <a:blip r:embed="rId17" cstate="print">
+                      <a:extLst>
+                        <a:ext uri="{28A0092B-C50C-407E-A947-70E740481C1C}">
+                          <a14:useLocalDpi xmlns:a14="http://schemas.microsoft.com/office/drawing/2010/main" val="0"/>
+                        </a:ext>
+                      </a:extLst>
+                    </a:blip>
+                    <a:srcRect/>
                     <a:stretch>
                       <a:fillRect/>
                     </a:stretch>
                   </pic:blipFill>
-                  <pic:spPr>
+                  <pic:spPr bwMode="auto">
                     <a:xfrm>
                       <a:off x="0" y="0"/>
-                      <a:ext cx="5509870" cy="2662237"/>
+                      <a:ext cx="5514340" cy="2736215"/>
                     </a:xfrm>
                     <a:prstGeom prst="rect">
                       <a:avLst/>
                     </a:prstGeom>
+                    <a:noFill/>
+                    <a:ln>
+                      <a:noFill/>
+                    </a:ln>
                   </pic:spPr>
                 </pic:pic>
               </a:graphicData>
             </a:graphic>
-          </wp:anchor>
+          </wp:inline>
         </w:drawing>
       </w:r>
     </w:p>
@@ -16180,6 +15240,10 @@
       <w:pPr>
         <w:pStyle w:val="BodyText"/>
         <w:ind w:left="375"/>
+        <w:rPr>
+          <w:color w:val="FF0000"/>
+          <w:lang w:val="en-US"/>
+        </w:rPr>
       </w:pPr>
       <w:r>
         <w:rPr>
@@ -16198,8 +15262,38 @@
         <w:rPr>
           <w:color w:val="FF0000"/>
         </w:rPr>
-        <w:t>Laman Produk di Pembeli</w:t>
-      </w:r>
+        <w:t xml:space="preserve">Laman </w:t>
+      </w:r>
+      <w:r>
+        <w:rPr>
+          <w:color w:val="FF0000"/>
+          <w:lang w:val="en-US"/>
+        </w:rPr>
+        <w:t>Meng</w:t>
+      </w:r>
+      <w:r>
+        <w:rPr>
+          <w:color w:val="FF0000"/>
+          <w:lang w:val="en-US"/>
+        </w:rPr>
+        <w:t>hapus</w:t>
+      </w:r>
+      <w:r>
+        <w:rPr>
+          <w:color w:val="FF0000"/>
+          <w:lang w:val="en-US"/>
+        </w:rPr>
+        <w:t xml:space="preserve"> Produk</w:t>
+      </w:r>
+    </w:p>
+    <w:p>
+      <w:pPr>
+        <w:pStyle w:val="BodyText"/>
+        <w:ind w:left="375"/>
+        <w:rPr>
+          <w:lang w:val="en-US"/>
+        </w:rPr>
+      </w:pPr>
     </w:p>
     <w:p>
       <w:pPr>
@@ -22506,95 +21600,13 @@
               </w:rPr>
               <w:t xml:space="preserve">telah </w:t>
             </w:r>
-            <w:proofErr w:type="spellStart"/>
             <w:r>
               <w:rPr>
                 <w:sz w:val="20"/>
                 <w:lang w:val="en-ID"/>
               </w:rPr>
-              <w:t>mengakses</w:t>
-            </w:r>
-            <w:proofErr w:type="spellEnd"/>
-            <w:r>
-              <w:rPr>
-                <w:sz w:val="20"/>
-                <w:lang w:val="en-ID"/>
-              </w:rPr>
-              <w:t xml:space="preserve"> </w:t>
-            </w:r>
-            <w:proofErr w:type="spellStart"/>
-            <w:r>
-              <w:rPr>
-                <w:sz w:val="20"/>
-                <w:lang w:val="en-ID"/>
-              </w:rPr>
-              <w:t>sistem</w:t>
-            </w:r>
-            <w:proofErr w:type="spellEnd"/>
-            <w:r>
-              <w:rPr>
-                <w:sz w:val="20"/>
-                <w:lang w:val="en-ID"/>
-              </w:rPr>
-              <w:t xml:space="preserve"> </w:t>
-            </w:r>
-            <w:proofErr w:type="spellStart"/>
-            <w:r>
-              <w:rPr>
-                <w:sz w:val="20"/>
-                <w:lang w:val="en-ID"/>
-              </w:rPr>
-              <w:t>informasi</w:t>
-            </w:r>
-            <w:proofErr w:type="spellEnd"/>
-            <w:r>
-              <w:rPr>
-                <w:sz w:val="20"/>
-                <w:lang w:val="en-ID"/>
-              </w:rPr>
-              <w:t xml:space="preserve"> </w:t>
-            </w:r>
-            <w:proofErr w:type="spellStart"/>
-            <w:r>
-              <w:rPr>
-                <w:sz w:val="20"/>
-                <w:lang w:val="en-ID"/>
-              </w:rPr>
-              <w:t>penjualan</w:t>
-            </w:r>
-            <w:proofErr w:type="spellEnd"/>
-            <w:r>
-              <w:rPr>
-                <w:sz w:val="20"/>
-                <w:lang w:val="en-ID"/>
-              </w:rPr>
-              <w:t xml:space="preserve"> dan </w:t>
-            </w:r>
-            <w:proofErr w:type="spellStart"/>
-            <w:r>
-              <w:rPr>
-                <w:sz w:val="20"/>
-                <w:lang w:val="en-ID"/>
-              </w:rPr>
-              <w:t>pembelian</w:t>
-            </w:r>
-            <w:proofErr w:type="spellEnd"/>
-            <w:r>
-              <w:rPr>
-                <w:sz w:val="20"/>
-                <w:lang w:val="en-ID"/>
-              </w:rPr>
-              <w:t xml:space="preserve"> Toba </w:t>
-            </w:r>
-            <w:proofErr w:type="spellStart"/>
-            <w:r>
-              <w:rPr>
-                <w:sz w:val="20"/>
-                <w:lang w:val="en-ID"/>
-              </w:rPr>
-              <w:t>Agro</w:t>
-            </w:r>
-            <w:proofErr w:type="spellEnd"/>
+              <w:t>mengakses sistem informasi penjualan dan pembelian Toba Agro</w:t>
+            </w:r>
           </w:p>
         </w:tc>
       </w:tr>
@@ -23227,7 +22239,6 @@
               </w:rPr>
               <w:t xml:space="preserve">yang </w:t>
             </w:r>
-            <w:proofErr w:type="spellStart"/>
             <w:r>
               <w:rPr>
                 <w:sz w:val="20"/>
@@ -23235,7 +22246,6 @@
               </w:rPr>
               <w:t>ada</w:t>
             </w:r>
-            <w:proofErr w:type="spellEnd"/>
             <w:r>
               <w:rPr>
                 <w:sz w:val="20"/>
@@ -25524,7 +24534,6 @@
               </w:rPr>
               <w:t>telah me</w:t>
             </w:r>
-            <w:proofErr w:type="spellStart"/>
             <w:r>
               <w:rPr>
                 <w:sz w:val="20"/>
@@ -25532,7 +24541,6 @@
               </w:rPr>
               <w:t>nghapus</w:t>
             </w:r>
-            <w:proofErr w:type="spellEnd"/>
             <w:r>
               <w:rPr>
                 <w:spacing w:val="-3"/>
@@ -25997,21 +25005,12 @@
               </w:rPr>
               <w:t xml:space="preserve"> </w:t>
             </w:r>
-            <w:proofErr w:type="spellStart"/>
             <w:r>
               <w:rPr>
                 <w:sz w:val="20"/>
                 <w:lang w:val="en-ID"/>
               </w:rPr>
-              <w:t>memilih</w:t>
-            </w:r>
-            <w:proofErr w:type="spellEnd"/>
-            <w:r>
-              <w:rPr>
-                <w:sz w:val="20"/>
-                <w:lang w:val="en-ID"/>
-              </w:rPr>
-              <w:t xml:space="preserve"> hapus </w:t>
+              <w:t xml:space="preserve">memilih hapus </w:t>
             </w:r>
             <w:r>
               <w:rPr>
@@ -26181,37 +25180,12 @@
               </w:rPr>
               <w:t xml:space="preserve">yang </w:t>
             </w:r>
-            <w:proofErr w:type="spellStart"/>
             <w:r>
               <w:rPr>
                 <w:sz w:val="20"/>
                 <w:lang w:val="en-ID"/>
               </w:rPr>
-              <w:t>telah</w:t>
-            </w:r>
-            <w:proofErr w:type="spellEnd"/>
-            <w:r>
-              <w:rPr>
-                <w:sz w:val="20"/>
-                <w:lang w:val="en-ID"/>
-              </w:rPr>
-              <w:t xml:space="preserve"> </w:t>
-            </w:r>
-            <w:proofErr w:type="spellStart"/>
-            <w:r>
-              <w:rPr>
-                <w:sz w:val="20"/>
-                <w:lang w:val="en-ID"/>
-              </w:rPr>
-              <w:t>dihapus</w:t>
-            </w:r>
-            <w:proofErr w:type="spellEnd"/>
-            <w:r>
-              <w:rPr>
-                <w:sz w:val="20"/>
-                <w:lang w:val="en-ID"/>
-              </w:rPr>
-              <w:t>.</w:t>
+              <w:t>telah dihapus.</w:t>
             </w:r>
           </w:p>
         </w:tc>
@@ -26316,53 +25290,12 @@
               </w:rPr>
               <w:t xml:space="preserve"> </w:t>
             </w:r>
-            <w:proofErr w:type="spellStart"/>
             <w:r>
               <w:rPr>
                 <w:sz w:val="20"/>
                 <w:lang w:val="en-ID"/>
               </w:rPr>
-              <w:t>sudah</w:t>
-            </w:r>
-            <w:proofErr w:type="spellEnd"/>
-            <w:r>
-              <w:rPr>
-                <w:sz w:val="20"/>
-                <w:lang w:val="en-ID"/>
-              </w:rPr>
-              <w:t xml:space="preserve"> tidak </w:t>
-            </w:r>
-            <w:proofErr w:type="spellStart"/>
-            <w:r>
-              <w:rPr>
-                <w:sz w:val="20"/>
-                <w:lang w:val="en-ID"/>
-              </w:rPr>
-              <w:t>ada</w:t>
-            </w:r>
-            <w:proofErr w:type="spellEnd"/>
-            <w:r>
-              <w:rPr>
-                <w:sz w:val="20"/>
-                <w:lang w:val="en-ID"/>
-              </w:rPr>
-              <w:t xml:space="preserve"> dalam </w:t>
-            </w:r>
-            <w:proofErr w:type="spellStart"/>
-            <w:r>
-              <w:rPr>
-                <w:sz w:val="20"/>
-                <w:lang w:val="en-ID"/>
-              </w:rPr>
-              <w:t>layat</w:t>
-            </w:r>
-            <w:proofErr w:type="spellEnd"/>
-            <w:r>
-              <w:rPr>
-                <w:sz w:val="20"/>
-                <w:lang w:val="en-ID"/>
-              </w:rPr>
-              <w:t>.</w:t>
+              <w:t>sudah tidak ada dalam layat.</w:t>
             </w:r>
           </w:p>
         </w:tc>
@@ -27265,7 +26198,6 @@
               </w:rPr>
               <w:t xml:space="preserve"> </w:t>
             </w:r>
-            <w:proofErr w:type="spellStart"/>
             <w:r>
               <w:rPr>
                 <w:sz w:val="20"/>
@@ -27273,7 +26205,6 @@
               </w:rPr>
               <w:t>galeri</w:t>
             </w:r>
-            <w:proofErr w:type="spellEnd"/>
           </w:p>
         </w:tc>
       </w:tr>
@@ -30356,17 +29287,8 @@
                 <w:sz w:val="20"/>
                 <w:lang w:val="en-ID"/>
               </w:rPr>
-              <w:t xml:space="preserve"> </w:t>
-            </w:r>
-            <w:proofErr w:type="spellStart"/>
-            <w:r>
-              <w:rPr>
-                <w:sz w:val="20"/>
-                <w:lang w:val="en-ID"/>
-              </w:rPr>
-              <w:t>isi</w:t>
-            </w:r>
-            <w:proofErr w:type="spellEnd"/>
+              <w:t xml:space="preserve"> isi</w:t>
+            </w:r>
             <w:r>
               <w:rPr>
                 <w:sz w:val="20"/>
@@ -30594,53 +29516,12 @@
               </w:rPr>
               <w:t>telah m</w:t>
             </w:r>
-            <w:proofErr w:type="spellStart"/>
             <w:r>
               <w:rPr>
                 <w:sz w:val="20"/>
                 <w:lang w:val="en-ID"/>
               </w:rPr>
-              <w:t>enghapus</w:t>
-            </w:r>
-            <w:proofErr w:type="spellEnd"/>
-            <w:r>
-              <w:rPr>
-                <w:sz w:val="20"/>
-                <w:lang w:val="en-ID"/>
-              </w:rPr>
-              <w:t xml:space="preserve"> </w:t>
-            </w:r>
-            <w:proofErr w:type="spellStart"/>
-            <w:r>
-              <w:rPr>
-                <w:sz w:val="20"/>
-                <w:lang w:val="en-ID"/>
-              </w:rPr>
-              <w:t>isi</w:t>
-            </w:r>
-            <w:proofErr w:type="spellEnd"/>
-            <w:r>
-              <w:rPr>
-                <w:sz w:val="20"/>
-                <w:lang w:val="en-ID"/>
-              </w:rPr>
-              <w:t xml:space="preserve"> </w:t>
-            </w:r>
-            <w:proofErr w:type="spellStart"/>
-            <w:r>
-              <w:rPr>
-                <w:sz w:val="20"/>
-                <w:lang w:val="en-ID"/>
-              </w:rPr>
-              <w:t>galeri</w:t>
-            </w:r>
-            <w:proofErr w:type="spellEnd"/>
-            <w:r>
-              <w:rPr>
-                <w:sz w:val="20"/>
-                <w:lang w:val="en-ID"/>
-              </w:rPr>
-              <w:t>.</w:t>
+              <w:t>enghapus isi galeri.</w:t>
             </w:r>
           </w:p>
         </w:tc>
@@ -30832,23 +29713,7 @@
                 <w:sz w:val="20"/>
                 <w:lang w:val="en-ID"/>
               </w:rPr>
-              <w:t xml:space="preserve"> </w:t>
-            </w:r>
-            <w:proofErr w:type="spellStart"/>
-            <w:r>
-              <w:rPr>
-                <w:sz w:val="20"/>
-                <w:lang w:val="en-ID"/>
-              </w:rPr>
-              <w:t>galeri</w:t>
-            </w:r>
-            <w:proofErr w:type="spellEnd"/>
-            <w:r>
-              <w:rPr>
-                <w:sz w:val="20"/>
-                <w:lang w:val="en-ID"/>
-              </w:rPr>
-              <w:t xml:space="preserve"> </w:t>
+              <w:t xml:space="preserve"> galeri </w:t>
             </w:r>
             <w:r>
               <w:rPr>
@@ -30996,7 +29861,6 @@
               </w:rPr>
               <w:t xml:space="preserve"> </w:t>
             </w:r>
-            <w:proofErr w:type="spellStart"/>
             <w:r>
               <w:rPr>
                 <w:sz w:val="20"/>
@@ -31004,7 +29868,6 @@
               </w:rPr>
               <w:t>galeri</w:t>
             </w:r>
-            <w:proofErr w:type="spellEnd"/>
           </w:p>
         </w:tc>
       </w:tr>
@@ -31067,47 +29930,13 @@
               </w:rPr>
               <w:t xml:space="preserve"> </w:t>
             </w:r>
-            <w:proofErr w:type="spellStart"/>
             <w:r>
               <w:rPr>
                 <w:sz w:val="20"/>
                 <w:lang w:val="en-ID"/>
               </w:rPr>
-              <w:t>menghapus</w:t>
-            </w:r>
-            <w:proofErr w:type="spellEnd"/>
-            <w:r>
-              <w:rPr>
-                <w:sz w:val="20"/>
-                <w:lang w:val="en-ID"/>
-              </w:rPr>
-              <w:t xml:space="preserve"> </w:t>
-            </w:r>
-            <w:proofErr w:type="spellStart"/>
-            <w:r>
-              <w:rPr>
-                <w:sz w:val="20"/>
-                <w:lang w:val="en-ID"/>
-              </w:rPr>
-              <w:t>isi</w:t>
-            </w:r>
-            <w:proofErr w:type="spellEnd"/>
-            <w:r>
-              <w:rPr>
-                <w:sz w:val="20"/>
-                <w:lang w:val="en-ID"/>
-              </w:rPr>
-              <w:t xml:space="preserve"> </w:t>
-            </w:r>
-            <w:proofErr w:type="spellStart"/>
-            <w:r>
-              <w:rPr>
-                <w:sz w:val="20"/>
-                <w:lang w:val="en-ID"/>
-              </w:rPr>
-              <w:t>galeri</w:t>
-            </w:r>
-            <w:proofErr w:type="spellEnd"/>
+              <w:t>menghapus isi galeri</w:t>
+            </w:r>
           </w:p>
         </w:tc>
         <w:tc>
@@ -31214,63 +30043,13 @@
               </w:rPr>
               <w:t xml:space="preserve"> </w:t>
             </w:r>
-            <w:proofErr w:type="spellStart"/>
             <w:r>
               <w:rPr>
                 <w:sz w:val="20"/>
                 <w:lang w:val="en-ID"/>
               </w:rPr>
-              <w:t>isi</w:t>
-            </w:r>
-            <w:proofErr w:type="spellEnd"/>
-            <w:r>
-              <w:rPr>
-                <w:sz w:val="20"/>
-                <w:lang w:val="en-ID"/>
-              </w:rPr>
-              <w:t xml:space="preserve"> </w:t>
-            </w:r>
-            <w:proofErr w:type="spellStart"/>
-            <w:r>
-              <w:rPr>
-                <w:sz w:val="20"/>
-                <w:lang w:val="en-ID"/>
-              </w:rPr>
-              <w:t>galeri</w:t>
-            </w:r>
-            <w:proofErr w:type="spellEnd"/>
-            <w:r>
-              <w:rPr>
-                <w:sz w:val="20"/>
-                <w:lang w:val="en-ID"/>
-              </w:rPr>
-              <w:t xml:space="preserve"> yang </w:t>
-            </w:r>
-            <w:proofErr w:type="spellStart"/>
-            <w:r>
-              <w:rPr>
-                <w:sz w:val="20"/>
-                <w:lang w:val="en-ID"/>
-              </w:rPr>
-              <w:t>telah</w:t>
-            </w:r>
-            <w:proofErr w:type="spellEnd"/>
-            <w:r>
-              <w:rPr>
-                <w:sz w:val="20"/>
-                <w:lang w:val="en-ID"/>
-              </w:rPr>
-              <w:t xml:space="preserve"> </w:t>
-            </w:r>
-            <w:proofErr w:type="spellStart"/>
-            <w:r>
-              <w:rPr>
-                <w:sz w:val="20"/>
-                <w:lang w:val="en-ID"/>
-              </w:rPr>
-              <w:t>dihapus</w:t>
-            </w:r>
-            <w:proofErr w:type="spellEnd"/>
+              <w:t>isi galeri yang telah dihapus</w:t>
+            </w:r>
           </w:p>
         </w:tc>
       </w:tr>
@@ -31347,63 +30126,13 @@
               </w:rPr>
               <w:t xml:space="preserve"> </w:t>
             </w:r>
-            <w:proofErr w:type="spellStart"/>
             <w:r>
               <w:rPr>
                 <w:sz w:val="20"/>
                 <w:lang w:val="en-ID"/>
               </w:rPr>
-              <w:t>isi</w:t>
-            </w:r>
-            <w:proofErr w:type="spellEnd"/>
-            <w:r>
-              <w:rPr>
-                <w:sz w:val="20"/>
-                <w:lang w:val="en-ID"/>
-              </w:rPr>
-              <w:t xml:space="preserve"> </w:t>
-            </w:r>
-            <w:proofErr w:type="spellStart"/>
-            <w:r>
-              <w:rPr>
-                <w:sz w:val="20"/>
-                <w:lang w:val="en-ID"/>
-              </w:rPr>
-              <w:t>galeri</w:t>
-            </w:r>
-            <w:proofErr w:type="spellEnd"/>
-            <w:r>
-              <w:rPr>
-                <w:sz w:val="20"/>
-                <w:lang w:val="en-ID"/>
-              </w:rPr>
-              <w:t xml:space="preserve"> yang </w:t>
-            </w:r>
-            <w:proofErr w:type="spellStart"/>
-            <w:r>
-              <w:rPr>
-                <w:sz w:val="20"/>
-                <w:lang w:val="en-ID"/>
-              </w:rPr>
-              <w:t>telah</w:t>
-            </w:r>
-            <w:proofErr w:type="spellEnd"/>
-            <w:r>
-              <w:rPr>
-                <w:sz w:val="20"/>
-                <w:lang w:val="en-ID"/>
-              </w:rPr>
-              <w:t xml:space="preserve"> </w:t>
-            </w:r>
-            <w:proofErr w:type="spellStart"/>
-            <w:r>
-              <w:rPr>
-                <w:sz w:val="20"/>
-                <w:lang w:val="en-ID"/>
-              </w:rPr>
-              <w:t>dihapus</w:t>
-            </w:r>
-            <w:proofErr w:type="spellEnd"/>
+              <w:t>isi galeri yang telah dihapus</w:t>
+            </w:r>
           </w:p>
         </w:tc>
         <w:tc>
@@ -32377,21 +31106,12 @@
               </w:rPr>
               <w:t>t</w:t>
             </w:r>
-            <w:proofErr w:type="spellStart"/>
             <w:r>
               <w:rPr>
                 <w:sz w:val="20"/>
                 <w:lang w:val="en-ID"/>
               </w:rPr>
-              <w:t>mengakses</w:t>
-            </w:r>
-            <w:proofErr w:type="spellEnd"/>
-            <w:r>
-              <w:rPr>
-                <w:sz w:val="20"/>
-                <w:lang w:val="en-ID"/>
-              </w:rPr>
-              <w:t xml:space="preserve"> web</w:t>
+              <w:t>mengakses web</w:t>
             </w:r>
           </w:p>
         </w:tc>
@@ -32453,31 +31173,13 @@
               </w:rPr>
               <w:t xml:space="preserve">telah </w:t>
             </w:r>
-            <w:proofErr w:type="spellStart"/>
             <w:r>
               <w:rPr>
                 <w:sz w:val="20"/>
                 <w:lang w:val="en-ID"/>
               </w:rPr>
-              <w:t>melihat</w:t>
-            </w:r>
-            <w:proofErr w:type="spellEnd"/>
-            <w:r>
-              <w:rPr>
-                <w:sz w:val="20"/>
-                <w:lang w:val="en-ID"/>
-              </w:rPr>
-              <w:t xml:space="preserve"> </w:t>
-            </w:r>
-            <w:proofErr w:type="spellStart"/>
-            <w:r>
-              <w:rPr>
-                <w:sz w:val="20"/>
-                <w:lang w:val="en-ID"/>
-              </w:rPr>
-              <w:t>galeri</w:t>
-            </w:r>
-            <w:proofErr w:type="spellEnd"/>
+              <w:t>melihat galeri</w:t>
+            </w:r>
           </w:p>
         </w:tc>
       </w:tr>
@@ -32714,7 +31416,6 @@
               </w:rPr>
               <w:t xml:space="preserve"> </w:t>
             </w:r>
-            <w:proofErr w:type="spellStart"/>
             <w:r>
               <w:rPr>
                 <w:sz w:val="20"/>
@@ -32722,7 +31423,6 @@
               </w:rPr>
               <w:t>galeri</w:t>
             </w:r>
-            <w:proofErr w:type="spellEnd"/>
             <w:r>
               <w:rPr>
                 <w:spacing w:val="-5"/>
@@ -32829,7 +31529,6 @@
               </w:rPr>
               <w:t xml:space="preserve"> </w:t>
             </w:r>
-            <w:proofErr w:type="spellStart"/>
             <w:r>
               <w:rPr>
                 <w:sz w:val="20"/>
@@ -32837,7 +31536,6 @@
               </w:rPr>
               <w:t>galeri</w:t>
             </w:r>
-            <w:proofErr w:type="spellEnd"/>
           </w:p>
         </w:tc>
       </w:tr>
@@ -32900,47 +31598,13 @@
               </w:rPr>
               <w:t xml:space="preserve"> </w:t>
             </w:r>
-            <w:proofErr w:type="spellStart"/>
             <w:r>
               <w:rPr>
                 <w:sz w:val="20"/>
                 <w:lang w:val="en-ID"/>
               </w:rPr>
-              <w:t>melihat</w:t>
-            </w:r>
-            <w:proofErr w:type="spellEnd"/>
-            <w:r>
-              <w:rPr>
-                <w:sz w:val="20"/>
-                <w:lang w:val="en-ID"/>
-              </w:rPr>
-              <w:t xml:space="preserve"> </w:t>
-            </w:r>
-            <w:proofErr w:type="spellStart"/>
-            <w:r>
-              <w:rPr>
-                <w:sz w:val="20"/>
-                <w:lang w:val="en-ID"/>
-              </w:rPr>
-              <w:t>isi</w:t>
-            </w:r>
-            <w:proofErr w:type="spellEnd"/>
-            <w:r>
-              <w:rPr>
-                <w:sz w:val="20"/>
-                <w:lang w:val="en-ID"/>
-              </w:rPr>
-              <w:t xml:space="preserve"> </w:t>
-            </w:r>
-            <w:proofErr w:type="spellStart"/>
-            <w:r>
-              <w:rPr>
-                <w:sz w:val="20"/>
-                <w:lang w:val="en-ID"/>
-              </w:rPr>
-              <w:t>galeri</w:t>
-            </w:r>
-            <w:proofErr w:type="spellEnd"/>
+              <w:t>melihat isi galeri</w:t>
+            </w:r>
           </w:p>
         </w:tc>
         <w:tc>
@@ -34241,21 +32905,12 @@
               </w:rPr>
               <w:t>1. Pembeli memilih menu p</w:t>
             </w:r>
-            <w:proofErr w:type="spellStart"/>
             <w:r>
               <w:rPr>
                 <w:sz w:val="20"/>
                 <w:lang w:val="en-ID"/>
               </w:rPr>
-              <w:t>roduk</w:t>
-            </w:r>
-            <w:proofErr w:type="spellEnd"/>
-            <w:r>
-              <w:rPr>
-                <w:sz w:val="20"/>
-                <w:lang w:val="en-ID"/>
-              </w:rPr>
-              <w:t xml:space="preserve"> </w:t>
+              <w:t xml:space="preserve">roduk </w:t>
             </w:r>
             <w:r>
               <w:rPr>
@@ -35580,31 +34235,13 @@
               </w:rPr>
               <w:t>telah me</w:t>
             </w:r>
-            <w:proofErr w:type="spellStart"/>
             <w:r>
               <w:rPr>
                 <w:sz w:val="20"/>
                 <w:lang w:val="en-ID"/>
               </w:rPr>
-              <w:t>lihat</w:t>
-            </w:r>
-            <w:proofErr w:type="spellEnd"/>
-            <w:r>
-              <w:rPr>
-                <w:sz w:val="20"/>
-                <w:lang w:val="en-ID"/>
-              </w:rPr>
-              <w:t xml:space="preserve"> </w:t>
-            </w:r>
-            <w:proofErr w:type="spellStart"/>
-            <w:r>
-              <w:rPr>
-                <w:sz w:val="20"/>
-                <w:lang w:val="en-ID"/>
-              </w:rPr>
-              <w:t>pesanan</w:t>
-            </w:r>
-            <w:proofErr w:type="spellEnd"/>
+              <w:t>lihat pesanan</w:t>
+            </w:r>
           </w:p>
         </w:tc>
       </w:tr>
@@ -38389,7 +37026,6 @@
                 <w:lang w:val="en-ID"/>
               </w:rPr>
             </w:pPr>
-            <w:proofErr w:type="spellStart"/>
             <w:r>
               <w:rPr>
                 <w:sz w:val="20"/>
@@ -38397,7 +37033,6 @@
               </w:rPr>
               <w:t>Pembeli</w:t>
             </w:r>
-            <w:proofErr w:type="spellEnd"/>
           </w:p>
         </w:tc>
       </w:tr>
@@ -39027,47 +37662,13 @@
               </w:rPr>
               <w:t xml:space="preserve"> </w:t>
             </w:r>
-            <w:proofErr w:type="spellStart"/>
             <w:r>
               <w:rPr>
                 <w:sz w:val="20"/>
                 <w:lang w:val="en-ID"/>
               </w:rPr>
-              <w:t>mengklik</w:t>
-            </w:r>
-            <w:proofErr w:type="spellEnd"/>
-            <w:r>
-              <w:rPr>
-                <w:sz w:val="20"/>
-                <w:lang w:val="en-ID"/>
-              </w:rPr>
-              <w:t xml:space="preserve"> </w:t>
-            </w:r>
-            <w:proofErr w:type="spellStart"/>
-            <w:r>
-              <w:rPr>
-                <w:sz w:val="20"/>
-                <w:lang w:val="en-ID"/>
-              </w:rPr>
-              <w:t>tambah</w:t>
-            </w:r>
-            <w:proofErr w:type="spellEnd"/>
-            <w:r>
-              <w:rPr>
-                <w:sz w:val="20"/>
-                <w:lang w:val="en-ID"/>
-              </w:rPr>
-              <w:t xml:space="preserve"> </w:t>
-            </w:r>
-            <w:proofErr w:type="spellStart"/>
-            <w:r>
-              <w:rPr>
-                <w:sz w:val="20"/>
-                <w:lang w:val="en-ID"/>
-              </w:rPr>
-              <w:t>ulasan</w:t>
-            </w:r>
-            <w:proofErr w:type="spellEnd"/>
+              <w:t>mengklik tambah ulasan</w:t>
+            </w:r>
           </w:p>
         </w:tc>
         <w:tc>
@@ -39147,33 +37748,8 @@
                 <w:sz w:val="20"/>
                 <w:lang w:val="en-ID"/>
               </w:rPr>
-              <w:t xml:space="preserve">form </w:t>
-            </w:r>
-            <w:proofErr w:type="spellStart"/>
-            <w:r>
-              <w:rPr>
-                <w:sz w:val="20"/>
-                <w:lang w:val="en-ID"/>
-              </w:rPr>
-              <w:t>ulasan</w:t>
-            </w:r>
-            <w:proofErr w:type="spellEnd"/>
-            <w:r>
-              <w:rPr>
-                <w:sz w:val="20"/>
-                <w:lang w:val="en-ID"/>
-              </w:rPr>
-              <w:t xml:space="preserve"> </w:t>
-            </w:r>
-            <w:proofErr w:type="spellStart"/>
-            <w:r>
-              <w:rPr>
-                <w:sz w:val="20"/>
-                <w:lang w:val="en-ID"/>
-              </w:rPr>
-              <w:t>pembeli</w:t>
-            </w:r>
-            <w:proofErr w:type="spellEnd"/>
+              <w:t>form ulasan pembeli</w:t>
+            </w:r>
           </w:p>
         </w:tc>
       </w:tr>
@@ -39216,65 +37792,8 @@
                 <w:sz w:val="20"/>
                 <w:lang w:val="en-ID"/>
               </w:rPr>
-              <w:t xml:space="preserve">  5. </w:t>
-            </w:r>
-            <w:proofErr w:type="spellStart"/>
-            <w:r>
-              <w:rPr>
-                <w:sz w:val="20"/>
-                <w:lang w:val="en-ID"/>
-              </w:rPr>
-              <w:t>Pembeli</w:t>
-            </w:r>
-            <w:proofErr w:type="spellEnd"/>
-            <w:r>
-              <w:rPr>
-                <w:sz w:val="20"/>
-                <w:lang w:val="en-ID"/>
-              </w:rPr>
-              <w:t xml:space="preserve"> </w:t>
-            </w:r>
-            <w:proofErr w:type="spellStart"/>
-            <w:r>
-              <w:rPr>
-                <w:sz w:val="20"/>
-                <w:lang w:val="en-ID"/>
-              </w:rPr>
-              <w:t>mengisi</w:t>
-            </w:r>
-            <w:proofErr w:type="spellEnd"/>
-            <w:r>
-              <w:rPr>
-                <w:sz w:val="20"/>
-                <w:lang w:val="en-ID"/>
-              </w:rPr>
-              <w:t xml:space="preserve"> form </w:t>
-            </w:r>
-            <w:proofErr w:type="spellStart"/>
-            <w:r>
-              <w:rPr>
-                <w:sz w:val="20"/>
-                <w:lang w:val="en-ID"/>
-              </w:rPr>
-              <w:t>ulasan</w:t>
-            </w:r>
-            <w:proofErr w:type="spellEnd"/>
-            <w:r>
-              <w:rPr>
-                <w:sz w:val="20"/>
-                <w:lang w:val="en-ID"/>
-              </w:rPr>
-              <w:t xml:space="preserve"> dan </w:t>
-            </w:r>
-            <w:proofErr w:type="spellStart"/>
-            <w:r>
-              <w:rPr>
-                <w:sz w:val="20"/>
-                <w:lang w:val="en-ID"/>
-              </w:rPr>
-              <w:t>mengirimnya</w:t>
-            </w:r>
-            <w:proofErr w:type="spellEnd"/>
+              <w:t xml:space="preserve">  5. Pembeli mengisi form ulasan dan mengirimnya</w:t>
+            </w:r>
           </w:p>
         </w:tc>
         <w:tc>
@@ -39347,113 +37866,8 @@
                 <w:sz w:val="20"/>
                 <w:lang w:val="en-ID"/>
               </w:rPr>
-              <w:t xml:space="preserve">6. </w:t>
-            </w:r>
-            <w:proofErr w:type="spellStart"/>
-            <w:r>
-              <w:rPr>
-                <w:sz w:val="20"/>
-                <w:lang w:val="en-ID"/>
-              </w:rPr>
-              <w:t>Sistem</w:t>
-            </w:r>
-            <w:proofErr w:type="spellEnd"/>
-            <w:r>
-              <w:rPr>
-                <w:sz w:val="20"/>
-                <w:lang w:val="en-ID"/>
-              </w:rPr>
-              <w:t xml:space="preserve"> </w:t>
-            </w:r>
-            <w:proofErr w:type="spellStart"/>
-            <w:r>
-              <w:rPr>
-                <w:sz w:val="20"/>
-                <w:lang w:val="en-ID"/>
-              </w:rPr>
-              <w:t>menampilkan</w:t>
-            </w:r>
-            <w:proofErr w:type="spellEnd"/>
-            <w:r>
-              <w:rPr>
-                <w:sz w:val="20"/>
-                <w:lang w:val="en-ID"/>
-              </w:rPr>
-              <w:t xml:space="preserve"> </w:t>
-            </w:r>
-            <w:proofErr w:type="spellStart"/>
-            <w:r>
-              <w:rPr>
-                <w:sz w:val="20"/>
-                <w:lang w:val="en-ID"/>
-              </w:rPr>
-              <w:t>ulasan</w:t>
-            </w:r>
-            <w:proofErr w:type="spellEnd"/>
-            <w:r>
-              <w:rPr>
-                <w:sz w:val="20"/>
-                <w:lang w:val="en-ID"/>
-              </w:rPr>
-              <w:t xml:space="preserve"> yang </w:t>
-            </w:r>
-            <w:proofErr w:type="spellStart"/>
-            <w:r>
-              <w:rPr>
-                <w:sz w:val="20"/>
-                <w:lang w:val="en-ID"/>
-              </w:rPr>
-              <w:t>telah</w:t>
-            </w:r>
-            <w:proofErr w:type="spellEnd"/>
-            <w:r>
-              <w:rPr>
-                <w:sz w:val="20"/>
-                <w:lang w:val="en-ID"/>
-              </w:rPr>
-              <w:t xml:space="preserve"> </w:t>
-            </w:r>
-            <w:proofErr w:type="spellStart"/>
-            <w:r>
-              <w:rPr>
-                <w:sz w:val="20"/>
-                <w:lang w:val="en-ID"/>
-              </w:rPr>
-              <w:t>dibuat</w:t>
-            </w:r>
-            <w:proofErr w:type="spellEnd"/>
-            <w:r>
-              <w:rPr>
-                <w:sz w:val="20"/>
-                <w:lang w:val="en-ID"/>
-              </w:rPr>
-              <w:t xml:space="preserve"> </w:t>
-            </w:r>
-            <w:proofErr w:type="spellStart"/>
-            <w:r>
-              <w:rPr>
-                <w:sz w:val="20"/>
-                <w:lang w:val="en-ID"/>
-              </w:rPr>
-              <w:t>pembeli</w:t>
-            </w:r>
-            <w:proofErr w:type="spellEnd"/>
-            <w:r>
-              <w:rPr>
-                <w:sz w:val="20"/>
-                <w:lang w:val="en-ID"/>
-              </w:rPr>
-              <w:t xml:space="preserve"> pada </w:t>
-            </w:r>
-            <w:proofErr w:type="spellStart"/>
-            <w:r>
-              <w:rPr>
-                <w:sz w:val="20"/>
-                <w:lang w:val="en-ID"/>
-              </w:rPr>
-              <w:t>produk</w:t>
-            </w:r>
-            <w:proofErr w:type="spellEnd"/>
+              <w:t>6. Sistem menampilkan ulasan yang telah dibuat pembeli pada produk</w:t>
+            </w:r>
           </w:p>
         </w:tc>
       </w:tr>
@@ -40625,47 +39039,13 @@
               </w:rPr>
               <w:t xml:space="preserve"> </w:t>
             </w:r>
-            <w:proofErr w:type="spellStart"/>
             <w:r>
               <w:rPr>
                 <w:sz w:val="20"/>
                 <w:lang w:val="en-ID"/>
               </w:rPr>
-              <w:t>mengklik</w:t>
-            </w:r>
-            <w:proofErr w:type="spellEnd"/>
-            <w:r>
-              <w:rPr>
-                <w:sz w:val="20"/>
-                <w:lang w:val="en-ID"/>
-              </w:rPr>
-              <w:t xml:space="preserve"> </w:t>
-            </w:r>
-            <w:proofErr w:type="spellStart"/>
-            <w:r>
-              <w:rPr>
-                <w:sz w:val="20"/>
-                <w:lang w:val="en-ID"/>
-              </w:rPr>
-              <w:t>ulasan</w:t>
-            </w:r>
-            <w:proofErr w:type="spellEnd"/>
-            <w:r>
-              <w:rPr>
-                <w:sz w:val="20"/>
-                <w:lang w:val="en-ID"/>
-              </w:rPr>
-              <w:t xml:space="preserve"> </w:t>
-            </w:r>
-            <w:proofErr w:type="spellStart"/>
-            <w:r>
-              <w:rPr>
-                <w:sz w:val="20"/>
-                <w:lang w:val="en-ID"/>
-              </w:rPr>
-              <w:t>produk</w:t>
-            </w:r>
-            <w:proofErr w:type="spellEnd"/>
+              <w:t>mengklik ulasan produk</w:t>
+            </w:r>
           </w:p>
         </w:tc>
         <w:tc>
@@ -40738,65 +39118,8 @@
                 <w:sz w:val="20"/>
                 <w:lang w:val="en-ID"/>
               </w:rPr>
-              <w:t xml:space="preserve">4. </w:t>
-            </w:r>
-            <w:proofErr w:type="spellStart"/>
-            <w:r>
-              <w:rPr>
-                <w:sz w:val="20"/>
-                <w:lang w:val="en-ID"/>
-              </w:rPr>
-              <w:t>Sistem</w:t>
-            </w:r>
-            <w:proofErr w:type="spellEnd"/>
-            <w:r>
-              <w:rPr>
-                <w:sz w:val="20"/>
-                <w:lang w:val="en-ID"/>
-              </w:rPr>
-              <w:t xml:space="preserve"> </w:t>
-            </w:r>
-            <w:proofErr w:type="spellStart"/>
-            <w:r>
-              <w:rPr>
-                <w:sz w:val="20"/>
-                <w:lang w:val="en-ID"/>
-              </w:rPr>
-              <w:t>menampilkan</w:t>
-            </w:r>
-            <w:proofErr w:type="spellEnd"/>
-            <w:r>
-              <w:rPr>
-                <w:sz w:val="20"/>
-                <w:lang w:val="en-ID"/>
-              </w:rPr>
-              <w:t xml:space="preserve"> </w:t>
-            </w:r>
-            <w:proofErr w:type="spellStart"/>
-            <w:r>
-              <w:rPr>
-                <w:sz w:val="20"/>
-                <w:lang w:val="en-ID"/>
-              </w:rPr>
-              <w:t>ulasan</w:t>
-            </w:r>
-            <w:proofErr w:type="spellEnd"/>
-            <w:r>
-              <w:rPr>
-                <w:sz w:val="20"/>
-                <w:lang w:val="en-ID"/>
-              </w:rPr>
-              <w:t xml:space="preserve"> </w:t>
-            </w:r>
-            <w:proofErr w:type="spellStart"/>
-            <w:r>
-              <w:rPr>
-                <w:sz w:val="20"/>
-                <w:lang w:val="en-ID"/>
-              </w:rPr>
-              <w:t>produk</w:t>
-            </w:r>
-            <w:proofErr w:type="spellEnd"/>
+              <w:t>4. Sistem menampilkan ulasan produk</w:t>
+            </w:r>
           </w:p>
         </w:tc>
       </w:tr>
@@ -40839,49 +39162,8 @@
                 <w:sz w:val="20"/>
                 <w:lang w:val="en-ID"/>
               </w:rPr>
-              <w:t xml:space="preserve">4. User </w:t>
-            </w:r>
-            <w:proofErr w:type="spellStart"/>
-            <w:r>
-              <w:rPr>
-                <w:sz w:val="20"/>
-                <w:lang w:val="en-ID"/>
-              </w:rPr>
-              <w:t>melihat</w:t>
-            </w:r>
-            <w:proofErr w:type="spellEnd"/>
-            <w:r>
-              <w:rPr>
-                <w:sz w:val="20"/>
-                <w:lang w:val="en-ID"/>
-              </w:rPr>
-              <w:t xml:space="preserve"> </w:t>
-            </w:r>
-            <w:proofErr w:type="spellStart"/>
-            <w:r>
-              <w:rPr>
-                <w:sz w:val="20"/>
-                <w:lang w:val="en-ID"/>
-              </w:rPr>
-              <w:t>ulasan</w:t>
-            </w:r>
-            <w:proofErr w:type="spellEnd"/>
-            <w:r>
-              <w:rPr>
-                <w:sz w:val="20"/>
-                <w:lang w:val="en-ID"/>
-              </w:rPr>
-              <w:t xml:space="preserve"> </w:t>
-            </w:r>
-            <w:proofErr w:type="spellStart"/>
-            <w:r>
-              <w:rPr>
-                <w:sz w:val="20"/>
-                <w:lang w:val="en-ID"/>
-              </w:rPr>
-              <w:t>produk</w:t>
-            </w:r>
-            <w:proofErr w:type="spellEnd"/>
+              <w:t>4. User melihat ulasan produk</w:t>
+            </w:r>
           </w:p>
         </w:tc>
         <w:tc>
@@ -41366,17 +39648,8 @@
           <w:sz w:val="24"/>
           <w:lang w:val="en-ID"/>
         </w:rPr>
-        <w:t xml:space="preserve">Feedback </w:t>
-      </w:r>
-      <w:proofErr w:type="spellStart"/>
-      <w:r>
-        <w:rPr>
-          <w:sz w:val="24"/>
-          <w:lang w:val="en-ID"/>
-        </w:rPr>
-        <w:t>Penjual</w:t>
-      </w:r>
-      <w:proofErr w:type="spellEnd"/>
+        <w:t>Feedback Penjual</w:t>
+      </w:r>
     </w:p>
     <w:p>
       <w:pPr>
@@ -41388,85 +39661,39 @@
         <w:lastRenderedPageBreak/>
         <w:t xml:space="preserve">Usecase ini menggambarkan bagaimana alur proses </w:t>
       </w:r>
-      <w:proofErr w:type="spellStart"/>
       <w:r>
         <w:rPr>
           <w:lang w:val="en-ID"/>
         </w:rPr>
         <w:t>penjual</w:t>
       </w:r>
-      <w:proofErr w:type="spellEnd"/>
       <w:r>
         <w:t xml:space="preserve"> dalam </w:t>
       </w:r>
-      <w:proofErr w:type="spellStart"/>
       <w:r>
         <w:rPr>
           <w:lang w:val="en-ID"/>
         </w:rPr>
-        <w:t>memberikan</w:t>
-      </w:r>
-      <w:proofErr w:type="spellEnd"/>
+        <w:t xml:space="preserve">memberikan feedback terhadap </w:t>
+      </w:r>
+      <w:r>
+        <w:t>ulasan</w:t>
+      </w:r>
+      <w:r>
+        <w:rPr>
+          <w:spacing w:val="-1"/>
+        </w:rPr>
+        <w:t xml:space="preserve"> </w:t>
+      </w:r>
+      <w:r>
+        <w:t>produk</w:t>
+      </w:r>
       <w:r>
         <w:rPr>
           <w:lang w:val="en-ID"/>
         </w:rPr>
-        <w:t xml:space="preserve"> feedback </w:t>
-      </w:r>
-      <w:proofErr w:type="spellStart"/>
-      <w:r>
-        <w:rPr>
-          <w:lang w:val="en-ID"/>
-        </w:rPr>
-        <w:t>terhadap</w:t>
-      </w:r>
-      <w:proofErr w:type="spellEnd"/>
-      <w:r>
-        <w:rPr>
-          <w:lang w:val="en-ID"/>
-        </w:rPr>
-        <w:t xml:space="preserve"> </w:t>
-      </w:r>
-      <w:r>
-        <w:t>ulasan</w:t>
-      </w:r>
-      <w:r>
-        <w:rPr>
-          <w:spacing w:val="-1"/>
-        </w:rPr>
-        <w:t xml:space="preserve"> </w:t>
-      </w:r>
-      <w:r>
-        <w:t>produk</w:t>
-      </w:r>
-      <w:r>
-        <w:rPr>
-          <w:lang w:val="en-ID"/>
-        </w:rPr>
-        <w:t xml:space="preserve"> yang </w:t>
-      </w:r>
-      <w:proofErr w:type="spellStart"/>
-      <w:r>
-        <w:rPr>
-          <w:lang w:val="en-ID"/>
-        </w:rPr>
-        <w:t>diberikan</w:t>
-      </w:r>
-      <w:proofErr w:type="spellEnd"/>
-      <w:r>
-        <w:rPr>
-          <w:lang w:val="en-ID"/>
-        </w:rPr>
-        <w:t xml:space="preserve"> </w:t>
-      </w:r>
-      <w:proofErr w:type="spellStart"/>
-      <w:r>
-        <w:rPr>
-          <w:lang w:val="en-ID"/>
-        </w:rPr>
-        <w:t>pembeli</w:t>
-      </w:r>
-      <w:proofErr w:type="spellEnd"/>
+        <w:t xml:space="preserve"> yang diberikan pembeli</w:t>
+      </w:r>
       <w:r>
         <w:t xml:space="preserve"> pada</w:t>
       </w:r>
@@ -41791,7 +40018,6 @@
               </w:rPr>
               <w:t>p</w:t>
             </w:r>
-            <w:proofErr w:type="spellStart"/>
             <w:r>
               <w:rPr>
                 <w:sz w:val="20"/>
@@ -41799,7 +40025,6 @@
               </w:rPr>
               <w:t>enjual</w:t>
             </w:r>
-            <w:proofErr w:type="spellEnd"/>
             <w:r>
               <w:rPr>
                 <w:spacing w:val="-2"/>
@@ -41807,15 +40032,26 @@
               </w:rPr>
               <w:t xml:space="preserve"> </w:t>
             </w:r>
-            <w:proofErr w:type="spellStart"/>
             <w:r>
               <w:rPr>
                 <w:sz w:val="20"/>
                 <w:lang w:val="en-ID"/>
               </w:rPr>
-              <w:t>memberikan</w:t>
-            </w:r>
-            <w:proofErr w:type="spellEnd"/>
+              <w:t>memberikan balasan (feedback) terhadap</w:t>
+            </w:r>
+            <w:r>
+              <w:rPr>
+                <w:spacing w:val="-3"/>
+                <w:sz w:val="20"/>
+              </w:rPr>
+              <w:t xml:space="preserve"> </w:t>
+            </w:r>
+            <w:r>
+              <w:rPr>
+                <w:sz w:val="20"/>
+              </w:rPr>
+              <w:t>ulasan</w:t>
+            </w:r>
             <w:r>
               <w:rPr>
                 <w:sz w:val="20"/>
@@ -41823,96 +40059,26 @@
               </w:rPr>
               <w:t xml:space="preserve"> </w:t>
             </w:r>
-            <w:proofErr w:type="spellStart"/>
+            <w:r>
+              <w:rPr>
+                <w:spacing w:val="-47"/>
+                <w:sz w:val="20"/>
+              </w:rPr>
+              <w:t xml:space="preserve"> </w:t>
+            </w:r>
+            <w:r>
+              <w:rPr>
+                <w:sz w:val="20"/>
+              </w:rPr>
+              <w:t>produk</w:t>
+            </w:r>
             <w:r>
               <w:rPr>
                 <w:sz w:val="20"/>
                 <w:lang w:val="en-ID"/>
               </w:rPr>
-              <w:t>balasan</w:t>
-            </w:r>
-            <w:proofErr w:type="spellEnd"/>
-            <w:r>
-              <w:rPr>
-                <w:sz w:val="20"/>
-                <w:lang w:val="en-ID"/>
-              </w:rPr>
-              <w:t xml:space="preserve"> (feedback) </w:t>
-            </w:r>
-            <w:proofErr w:type="spellStart"/>
-            <w:r>
-              <w:rPr>
-                <w:sz w:val="20"/>
-                <w:lang w:val="en-ID"/>
-              </w:rPr>
-              <w:t>terhadap</w:t>
-            </w:r>
-            <w:proofErr w:type="spellEnd"/>
-            <w:r>
-              <w:rPr>
-                <w:spacing w:val="-3"/>
-                <w:sz w:val="20"/>
-              </w:rPr>
-              <w:t xml:space="preserve"> </w:t>
-            </w:r>
-            <w:r>
-              <w:rPr>
-                <w:sz w:val="20"/>
-              </w:rPr>
-              <w:t>ulasan</w:t>
-            </w:r>
-            <w:r>
-              <w:rPr>
-                <w:sz w:val="20"/>
-                <w:lang w:val="en-ID"/>
-              </w:rPr>
-              <w:t xml:space="preserve"> </w:t>
-            </w:r>
-            <w:r>
-              <w:rPr>
-                <w:spacing w:val="-47"/>
-                <w:sz w:val="20"/>
-              </w:rPr>
-              <w:t xml:space="preserve"> </w:t>
-            </w:r>
-            <w:r>
-              <w:rPr>
-                <w:sz w:val="20"/>
-              </w:rPr>
-              <w:t>produk</w:t>
-            </w:r>
-            <w:r>
-              <w:rPr>
-                <w:sz w:val="20"/>
-                <w:lang w:val="en-ID"/>
-              </w:rPr>
-              <w:t xml:space="preserve"> yang </w:t>
-            </w:r>
-            <w:proofErr w:type="spellStart"/>
-            <w:r>
-              <w:rPr>
-                <w:sz w:val="20"/>
-                <w:lang w:val="en-ID"/>
-              </w:rPr>
-              <w:t>diberikan</w:t>
-            </w:r>
-            <w:proofErr w:type="spellEnd"/>
-            <w:r>
-              <w:rPr>
-                <w:sz w:val="20"/>
-                <w:lang w:val="en-ID"/>
-              </w:rPr>
-              <w:t xml:space="preserve"> </w:t>
-            </w:r>
-            <w:proofErr w:type="spellStart"/>
-            <w:r>
-              <w:rPr>
-                <w:sz w:val="20"/>
-                <w:lang w:val="en-ID"/>
-              </w:rPr>
-              <w:t>pembeli</w:t>
-            </w:r>
-            <w:proofErr w:type="spellEnd"/>
+              <w:t xml:space="preserve"> yang diberikan pembeli</w:t>
+            </w:r>
             <w:r>
               <w:rPr>
                 <w:sz w:val="20"/>
@@ -42067,7 +40233,6 @@
               </w:rPr>
               <w:t>Pe</w:t>
             </w:r>
-            <w:proofErr w:type="spellStart"/>
             <w:r>
               <w:rPr>
                 <w:sz w:val="20"/>
@@ -42075,7 +40240,6 @@
               </w:rPr>
               <w:t>njual</w:t>
             </w:r>
-            <w:proofErr w:type="spellEnd"/>
             <w:r>
               <w:rPr>
                 <w:spacing w:val="-2"/>
@@ -42134,7 +40298,6 @@
               </w:rPr>
               <w:t>Pe</w:t>
             </w:r>
-            <w:proofErr w:type="spellStart"/>
             <w:r>
               <w:rPr>
                 <w:sz w:val="20"/>
@@ -42142,7 +40305,6 @@
               </w:rPr>
               <w:t>njual</w:t>
             </w:r>
-            <w:proofErr w:type="spellEnd"/>
             <w:r>
               <w:rPr>
                 <w:spacing w:val="-1"/>
@@ -42156,79 +40318,13 @@
               </w:rPr>
               <w:t xml:space="preserve">telah </w:t>
             </w:r>
-            <w:proofErr w:type="spellStart"/>
             <w:r>
               <w:rPr>
                 <w:sz w:val="20"/>
                 <w:lang w:val="en-ID"/>
               </w:rPr>
-              <w:t>memberikan</w:t>
-            </w:r>
-            <w:proofErr w:type="spellEnd"/>
-            <w:r>
-              <w:rPr>
-                <w:sz w:val="20"/>
-                <w:lang w:val="en-ID"/>
-              </w:rPr>
-              <w:t xml:space="preserve"> </w:t>
-            </w:r>
-            <w:proofErr w:type="spellStart"/>
-            <w:r>
-              <w:rPr>
-                <w:sz w:val="20"/>
-                <w:lang w:val="en-ID"/>
-              </w:rPr>
-              <w:t>balasan</w:t>
-            </w:r>
-            <w:proofErr w:type="spellEnd"/>
-            <w:r>
-              <w:rPr>
-                <w:sz w:val="20"/>
-                <w:lang w:val="en-ID"/>
-              </w:rPr>
-              <w:t xml:space="preserve"> (feedback) </w:t>
-            </w:r>
-            <w:proofErr w:type="spellStart"/>
-            <w:r>
-              <w:rPr>
-                <w:sz w:val="20"/>
-                <w:lang w:val="en-ID"/>
-              </w:rPr>
-              <w:t>terhadap</w:t>
-            </w:r>
-            <w:proofErr w:type="spellEnd"/>
-            <w:r>
-              <w:rPr>
-                <w:sz w:val="20"/>
-                <w:lang w:val="en-ID"/>
-              </w:rPr>
-              <w:t xml:space="preserve"> </w:t>
-            </w:r>
-            <w:proofErr w:type="spellStart"/>
-            <w:r>
-              <w:rPr>
-                <w:sz w:val="20"/>
-                <w:lang w:val="en-ID"/>
-              </w:rPr>
-              <w:t>ulasan</w:t>
-            </w:r>
-            <w:proofErr w:type="spellEnd"/>
-            <w:r>
-              <w:rPr>
-                <w:sz w:val="20"/>
-                <w:lang w:val="en-ID"/>
-              </w:rPr>
-              <w:t xml:space="preserve"> </w:t>
-            </w:r>
-            <w:proofErr w:type="spellStart"/>
-            <w:r>
-              <w:rPr>
-                <w:sz w:val="20"/>
-                <w:lang w:val="en-ID"/>
-              </w:rPr>
-              <w:t>pembeli</w:t>
-            </w:r>
-            <w:proofErr w:type="spellEnd"/>
+              <w:t>memberikan balasan (feedback) terhadap ulasan pembeli</w:t>
+            </w:r>
           </w:p>
         </w:tc>
       </w:tr>
@@ -42427,53 +40523,12 @@
               </w:rPr>
               <w:t xml:space="preserve"> </w:t>
             </w:r>
-            <w:proofErr w:type="spellStart"/>
             <w:r>
               <w:rPr>
                 <w:sz w:val="20"/>
                 <w:lang w:val="en-ID"/>
               </w:rPr>
-              <w:t>Penjual</w:t>
-            </w:r>
-            <w:proofErr w:type="spellEnd"/>
-            <w:r>
-              <w:rPr>
-                <w:sz w:val="20"/>
-                <w:lang w:val="en-ID"/>
-              </w:rPr>
-              <w:t xml:space="preserve"> </w:t>
-            </w:r>
-            <w:proofErr w:type="spellStart"/>
-            <w:r>
-              <w:rPr>
-                <w:sz w:val="20"/>
-                <w:lang w:val="en-ID"/>
-              </w:rPr>
-              <w:t>memilih</w:t>
-            </w:r>
-            <w:proofErr w:type="spellEnd"/>
-            <w:r>
-              <w:rPr>
-                <w:sz w:val="20"/>
-                <w:lang w:val="en-ID"/>
-              </w:rPr>
-              <w:t xml:space="preserve"> menu </w:t>
-            </w:r>
-            <w:proofErr w:type="spellStart"/>
-            <w:r>
-              <w:rPr>
-                <w:sz w:val="20"/>
-                <w:lang w:val="en-ID"/>
-              </w:rPr>
-              <w:t>produk</w:t>
-            </w:r>
-            <w:proofErr w:type="spellEnd"/>
-            <w:r>
-              <w:rPr>
-                <w:sz w:val="20"/>
-                <w:lang w:val="en-ID"/>
-              </w:rPr>
-              <w:t xml:space="preserve"> pada dashboard</w:t>
+              <w:t>Penjual memilih menu produk pada dashboard</w:t>
             </w:r>
           </w:p>
         </w:tc>
@@ -42649,63 +40704,13 @@
               </w:rPr>
               <w:t xml:space="preserve"> </w:t>
             </w:r>
-            <w:proofErr w:type="spellStart"/>
             <w:r>
               <w:rPr>
                 <w:sz w:val="20"/>
                 <w:lang w:val="en-ID"/>
               </w:rPr>
-              <w:t>Penjual</w:t>
-            </w:r>
-            <w:proofErr w:type="spellEnd"/>
-            <w:r>
-              <w:rPr>
-                <w:sz w:val="20"/>
-                <w:lang w:val="en-ID"/>
-              </w:rPr>
-              <w:t xml:space="preserve"> </w:t>
-            </w:r>
-            <w:proofErr w:type="spellStart"/>
-            <w:r>
-              <w:rPr>
-                <w:sz w:val="20"/>
-                <w:lang w:val="en-ID"/>
-              </w:rPr>
-              <w:t>mengklik</w:t>
-            </w:r>
-            <w:proofErr w:type="spellEnd"/>
-            <w:r>
-              <w:rPr>
-                <w:sz w:val="20"/>
-                <w:lang w:val="en-ID"/>
-              </w:rPr>
-              <w:t xml:space="preserve"> </w:t>
-            </w:r>
-            <w:proofErr w:type="spellStart"/>
-            <w:r>
-              <w:rPr>
-                <w:sz w:val="20"/>
-                <w:lang w:val="en-ID"/>
-              </w:rPr>
-              <w:t>ulasan</w:t>
-            </w:r>
-            <w:proofErr w:type="spellEnd"/>
-            <w:r>
-              <w:rPr>
-                <w:sz w:val="20"/>
-                <w:lang w:val="en-ID"/>
-              </w:rPr>
-              <w:t xml:space="preserve"> </w:t>
-            </w:r>
-            <w:proofErr w:type="spellStart"/>
-            <w:r>
-              <w:rPr>
-                <w:sz w:val="20"/>
-                <w:lang w:val="en-ID"/>
-              </w:rPr>
-              <w:t>pembeli</w:t>
-            </w:r>
-            <w:proofErr w:type="spellEnd"/>
+              <w:t>Penjual mengklik ulasan pembeli</w:t>
+            </w:r>
           </w:p>
         </w:tc>
         <w:tc>
@@ -42780,31 +40785,13 @@
               </w:rPr>
               <w:t xml:space="preserve">4. Sistem menampilkan </w:t>
             </w:r>
-            <w:proofErr w:type="spellStart"/>
             <w:r>
               <w:rPr>
                 <w:sz w:val="20"/>
                 <w:lang w:val="en-ID"/>
               </w:rPr>
-              <w:t>ulasan</w:t>
-            </w:r>
-            <w:proofErr w:type="spellEnd"/>
-            <w:r>
-              <w:rPr>
-                <w:sz w:val="20"/>
-                <w:lang w:val="en-ID"/>
-              </w:rPr>
-              <w:t xml:space="preserve"> </w:t>
-            </w:r>
-            <w:proofErr w:type="spellStart"/>
-            <w:r>
-              <w:rPr>
-                <w:sz w:val="20"/>
-                <w:lang w:val="en-ID"/>
-              </w:rPr>
-              <w:t>pembeli</w:t>
-            </w:r>
-            <w:proofErr w:type="spellEnd"/>
+              <w:t>ulasan pembeli</w:t>
+            </w:r>
           </w:p>
         </w:tc>
       </w:tr>
@@ -42855,69 +40842,12 @@
               </w:rPr>
               <w:t xml:space="preserve"> </w:t>
             </w:r>
-            <w:proofErr w:type="spellStart"/>
             <w:r>
               <w:rPr>
                 <w:sz w:val="20"/>
                 <w:lang w:val="en-ID"/>
               </w:rPr>
-              <w:t>Penjual</w:t>
-            </w:r>
-            <w:proofErr w:type="spellEnd"/>
-            <w:r>
-              <w:rPr>
-                <w:sz w:val="20"/>
-                <w:lang w:val="en-ID"/>
-              </w:rPr>
-              <w:t xml:space="preserve"> </w:t>
-            </w:r>
-            <w:proofErr w:type="spellStart"/>
-            <w:r>
-              <w:rPr>
-                <w:sz w:val="20"/>
-                <w:lang w:val="en-ID"/>
-              </w:rPr>
-              <w:t>mengklik</w:t>
-            </w:r>
-            <w:proofErr w:type="spellEnd"/>
-            <w:r>
-              <w:rPr>
-                <w:sz w:val="20"/>
-                <w:lang w:val="en-ID"/>
-              </w:rPr>
-              <w:t xml:space="preserve"> </w:t>
-            </w:r>
-            <w:proofErr w:type="spellStart"/>
-            <w:r>
-              <w:rPr>
-                <w:sz w:val="20"/>
-                <w:lang w:val="en-ID"/>
-              </w:rPr>
-              <w:t>berikan</w:t>
-            </w:r>
-            <w:proofErr w:type="spellEnd"/>
-            <w:r>
-              <w:rPr>
-                <w:sz w:val="20"/>
-                <w:lang w:val="en-ID"/>
-              </w:rPr>
-              <w:t xml:space="preserve"> </w:t>
-            </w:r>
-            <w:proofErr w:type="spellStart"/>
-            <w:r>
-              <w:rPr>
-                <w:sz w:val="20"/>
-                <w:lang w:val="en-ID"/>
-              </w:rPr>
-              <w:t>balasan</w:t>
-            </w:r>
-            <w:proofErr w:type="spellEnd"/>
-            <w:r>
-              <w:rPr>
-                <w:sz w:val="20"/>
-                <w:lang w:val="en-ID"/>
-              </w:rPr>
-              <w:t xml:space="preserve"> (feedback)</w:t>
+              <w:t>Penjual mengklik berikan balasan (feedback)</w:t>
             </w:r>
           </w:p>
         </w:tc>
@@ -43028,33 +40958,8 @@
                 <w:sz w:val="20"/>
                 <w:lang w:val="en-ID"/>
               </w:rPr>
-              <w:t xml:space="preserve">form </w:t>
-            </w:r>
-            <w:proofErr w:type="spellStart"/>
-            <w:r>
-              <w:rPr>
-                <w:sz w:val="20"/>
-                <w:lang w:val="en-ID"/>
-              </w:rPr>
-              <w:t>balas</w:t>
-            </w:r>
-            <w:proofErr w:type="spellEnd"/>
-            <w:r>
-              <w:rPr>
-                <w:sz w:val="20"/>
-                <w:lang w:val="en-ID"/>
-              </w:rPr>
-              <w:t xml:space="preserve"> </w:t>
-            </w:r>
-            <w:proofErr w:type="spellStart"/>
-            <w:r>
-              <w:rPr>
-                <w:sz w:val="20"/>
-                <w:lang w:val="en-ID"/>
-              </w:rPr>
-              <w:t>ulasan</w:t>
-            </w:r>
-            <w:proofErr w:type="spellEnd"/>
+              <w:t>form balas ulasan</w:t>
+            </w:r>
           </w:p>
         </w:tc>
       </w:tr>
@@ -43096,81 +41001,8 @@
                 <w:sz w:val="20"/>
                 <w:lang w:val="en-ID"/>
               </w:rPr>
-              <w:t xml:space="preserve">   7. </w:t>
-            </w:r>
-            <w:proofErr w:type="spellStart"/>
-            <w:r>
-              <w:rPr>
-                <w:sz w:val="20"/>
-                <w:lang w:val="en-ID"/>
-              </w:rPr>
-              <w:t>Penjual</w:t>
-            </w:r>
-            <w:proofErr w:type="spellEnd"/>
-            <w:r>
-              <w:rPr>
-                <w:sz w:val="20"/>
-                <w:lang w:val="en-ID"/>
-              </w:rPr>
-              <w:t xml:space="preserve"> </w:t>
-            </w:r>
-            <w:proofErr w:type="spellStart"/>
-            <w:r>
-              <w:rPr>
-                <w:sz w:val="20"/>
-                <w:lang w:val="en-ID"/>
-              </w:rPr>
-              <w:t>mengisi</w:t>
-            </w:r>
-            <w:proofErr w:type="spellEnd"/>
-            <w:r>
-              <w:rPr>
-                <w:sz w:val="20"/>
-                <w:lang w:val="en-ID"/>
-              </w:rPr>
-              <w:t xml:space="preserve"> form </w:t>
-            </w:r>
-            <w:proofErr w:type="spellStart"/>
-            <w:r>
-              <w:rPr>
-                <w:sz w:val="20"/>
-                <w:lang w:val="en-ID"/>
-              </w:rPr>
-              <w:t>balas</w:t>
-            </w:r>
-            <w:proofErr w:type="spellEnd"/>
-            <w:r>
-              <w:rPr>
-                <w:sz w:val="20"/>
-                <w:lang w:val="en-ID"/>
-              </w:rPr>
-              <w:t xml:space="preserve"> </w:t>
-            </w:r>
-            <w:proofErr w:type="spellStart"/>
-            <w:r>
-              <w:rPr>
-                <w:sz w:val="20"/>
-                <w:lang w:val="en-ID"/>
-              </w:rPr>
-              <w:t>ulasan</w:t>
-            </w:r>
-            <w:proofErr w:type="spellEnd"/>
-            <w:r>
-              <w:rPr>
-                <w:sz w:val="20"/>
-                <w:lang w:val="en-ID"/>
-              </w:rPr>
-              <w:t xml:space="preserve"> dan </w:t>
-            </w:r>
-            <w:proofErr w:type="spellStart"/>
-            <w:r>
-              <w:rPr>
-                <w:sz w:val="20"/>
-                <w:lang w:val="en-ID"/>
-              </w:rPr>
-              <w:t>mengirimnya</w:t>
-            </w:r>
-            <w:proofErr w:type="spellEnd"/>
+              <w:t xml:space="preserve">   7. Penjual mengisi form balas ulasan dan mengirimnya</w:t>
+            </w:r>
           </w:p>
         </w:tc>
         <w:tc>
@@ -43240,113 +41072,8 @@
                 <w:sz w:val="20"/>
                 <w:lang w:val="en-ID"/>
               </w:rPr>
-              <w:t xml:space="preserve">8. </w:t>
-            </w:r>
-            <w:proofErr w:type="spellStart"/>
-            <w:r>
-              <w:rPr>
-                <w:sz w:val="20"/>
-                <w:lang w:val="en-ID"/>
-              </w:rPr>
-              <w:t>Sistem</w:t>
-            </w:r>
-            <w:proofErr w:type="spellEnd"/>
-            <w:r>
-              <w:rPr>
-                <w:sz w:val="20"/>
-                <w:lang w:val="en-ID"/>
-              </w:rPr>
-              <w:t xml:space="preserve"> </w:t>
-            </w:r>
-            <w:proofErr w:type="spellStart"/>
-            <w:r>
-              <w:rPr>
-                <w:sz w:val="20"/>
-                <w:lang w:val="en-ID"/>
-              </w:rPr>
-              <w:t>menampilkan</w:t>
-            </w:r>
-            <w:proofErr w:type="spellEnd"/>
-            <w:r>
-              <w:rPr>
-                <w:sz w:val="20"/>
-                <w:lang w:val="en-ID"/>
-              </w:rPr>
-              <w:t xml:space="preserve"> </w:t>
-            </w:r>
-            <w:proofErr w:type="spellStart"/>
-            <w:r>
-              <w:rPr>
-                <w:sz w:val="20"/>
-                <w:lang w:val="en-ID"/>
-              </w:rPr>
-              <w:t>balasan</w:t>
-            </w:r>
-            <w:proofErr w:type="spellEnd"/>
-            <w:r>
-              <w:rPr>
-                <w:sz w:val="20"/>
-                <w:lang w:val="en-ID"/>
-              </w:rPr>
-              <w:t xml:space="preserve"> </w:t>
-            </w:r>
-            <w:proofErr w:type="spellStart"/>
-            <w:r>
-              <w:rPr>
-                <w:sz w:val="20"/>
-                <w:lang w:val="en-ID"/>
-              </w:rPr>
-              <w:t>penjual</w:t>
-            </w:r>
-            <w:proofErr w:type="spellEnd"/>
-            <w:r>
-              <w:rPr>
-                <w:sz w:val="20"/>
-                <w:lang w:val="en-ID"/>
-              </w:rPr>
-              <w:t xml:space="preserve"> </w:t>
-            </w:r>
-            <w:proofErr w:type="spellStart"/>
-            <w:r>
-              <w:rPr>
-                <w:sz w:val="20"/>
-                <w:lang w:val="en-ID"/>
-              </w:rPr>
-              <w:t>dibawah</w:t>
-            </w:r>
-            <w:proofErr w:type="spellEnd"/>
-            <w:r>
-              <w:rPr>
-                <w:sz w:val="20"/>
-                <w:lang w:val="en-ID"/>
-              </w:rPr>
-              <w:t xml:space="preserve"> </w:t>
-            </w:r>
-            <w:proofErr w:type="spellStart"/>
-            <w:r>
-              <w:rPr>
-                <w:sz w:val="20"/>
-                <w:lang w:val="en-ID"/>
-              </w:rPr>
-              <w:t>ulasan</w:t>
-            </w:r>
-            <w:proofErr w:type="spellEnd"/>
-            <w:r>
-              <w:rPr>
-                <w:sz w:val="20"/>
-                <w:lang w:val="en-ID"/>
-              </w:rPr>
-              <w:t xml:space="preserve"> </w:t>
-            </w:r>
-            <w:proofErr w:type="spellStart"/>
-            <w:r>
-              <w:rPr>
-                <w:sz w:val="20"/>
-                <w:lang w:val="en-ID"/>
-              </w:rPr>
-              <w:t>pembeli</w:t>
-            </w:r>
-            <w:proofErr w:type="spellEnd"/>
+              <w:t>8. Sistem menampilkan balasan penjual dibawah ulasan pembeli</w:t>
+            </w:r>
           </w:p>
         </w:tc>
       </w:tr>
@@ -52173,34 +49900,14 @@
         </w:rPr>
         <w:t xml:space="preserve">Berikut adalah non functional requirement pada </w:t>
       </w:r>
-      <w:proofErr w:type="spellStart"/>
       <w:r>
         <w:rPr>
           <w:b w:val="0"/>
           <w:bCs w:val="0"/>
           <w:lang w:val="en-ID"/>
         </w:rPr>
-        <w:t>Sistem</w:t>
-      </w:r>
-      <w:proofErr w:type="spellEnd"/>
-      <w:r>
-        <w:rPr>
-          <w:b w:val="0"/>
-          <w:bCs w:val="0"/>
-          <w:lang w:val="en-ID"/>
-        </w:rPr>
-        <w:t xml:space="preserve"> </w:t>
-      </w:r>
-      <w:proofErr w:type="spellStart"/>
-      <w:r>
-        <w:rPr>
-          <w:b w:val="0"/>
-          <w:bCs w:val="0"/>
-          <w:lang w:val="en-ID"/>
-        </w:rPr>
-        <w:t>Informasi</w:t>
-      </w:r>
-      <w:proofErr w:type="spellEnd"/>
+        <w:t>Sistem Informasi</w:t>
+      </w:r>
       <w:r>
         <w:rPr>
           <w:b w:val="0"/>
@@ -56128,7 +53835,6 @@
         </w:rPr>
         <w:t xml:space="preserve"> </w:t>
       </w:r>
-      <w:proofErr w:type="spellStart"/>
       <w:r>
         <w:rPr>
           <w:rFonts w:ascii="Arial"/>
@@ -56136,17 +53842,7 @@
           <w:bCs/>
           <w:lang w:val="en-ID"/>
         </w:rPr>
-        <w:t>Kebutuhan</w:t>
-      </w:r>
-      <w:proofErr w:type="spellEnd"/>
-      <w:r>
-        <w:rPr>
-          <w:rFonts w:ascii="Arial"/>
-          <w:b/>
-          <w:bCs/>
-          <w:lang w:val="en-ID"/>
-        </w:rPr>
-        <w:t xml:space="preserve"> Lain</w:t>
+        <w:t>Kebutuhan Lain</w:t>
       </w:r>
     </w:p>
     <w:p>
@@ -56212,70 +53908,12 @@
       <w:r>
         <w:t xml:space="preserve">Berikut ini merupakan ER-Diagram yang kami rancang untuk membangun website </w:t>
       </w:r>
-      <w:proofErr w:type="spellStart"/>
       <w:r>
         <w:rPr>
           <w:lang w:val="en-ID"/>
         </w:rPr>
-        <w:t>Sistem</w:t>
-      </w:r>
-      <w:proofErr w:type="spellEnd"/>
-      <w:r>
-        <w:rPr>
-          <w:lang w:val="en-ID"/>
-        </w:rPr>
-        <w:t xml:space="preserve"> </w:t>
-      </w:r>
-      <w:proofErr w:type="spellStart"/>
-      <w:r>
-        <w:rPr>
-          <w:lang w:val="en-ID"/>
-        </w:rPr>
-        <w:t>Informasi</w:t>
-      </w:r>
-      <w:proofErr w:type="spellEnd"/>
-      <w:r>
-        <w:rPr>
-          <w:lang w:val="en-ID"/>
-        </w:rPr>
-        <w:t xml:space="preserve"> </w:t>
-      </w:r>
-      <w:proofErr w:type="spellStart"/>
-      <w:r>
-        <w:rPr>
-          <w:lang w:val="en-ID"/>
-        </w:rPr>
-        <w:t>Penjualan</w:t>
-      </w:r>
-      <w:proofErr w:type="spellEnd"/>
-      <w:r>
-        <w:rPr>
-          <w:lang w:val="en-ID"/>
-        </w:rPr>
-        <w:t xml:space="preserve"> dan </w:t>
-      </w:r>
-      <w:proofErr w:type="spellStart"/>
-      <w:r>
-        <w:rPr>
-          <w:lang w:val="en-ID"/>
-        </w:rPr>
-        <w:t>Pembelian</w:t>
-      </w:r>
-      <w:proofErr w:type="spellEnd"/>
-      <w:r>
-        <w:rPr>
-          <w:lang w:val="en-ID"/>
-        </w:rPr>
-        <w:t xml:space="preserve"> Toba </w:t>
-      </w:r>
-      <w:proofErr w:type="spellStart"/>
-      <w:r>
-        <w:rPr>
-          <w:lang w:val="en-ID"/>
-        </w:rPr>
-        <w:t>Agro</w:t>
-      </w:r>
-      <w:proofErr w:type="spellEnd"/>
+        <w:t>Sistem Informasi Penjualan dan Pembelian Toba Agro</w:t>
+      </w:r>
     </w:p>
     <w:p>
       <w:pPr>

--- a/SRS_PA-1[7].docx
+++ b/SRS_PA-1[7].docx
@@ -1,6 +1,6 @@
 
 <file path=word/document.xml><?xml version="1.0" encoding="utf-8"?>
-<w:document xmlns:wpc="http://schemas.microsoft.com/office/word/2010/wordprocessingCanvas" xmlns:cx="http://schemas.microsoft.com/office/drawing/2014/chartex" xmlns:cx1="http://schemas.microsoft.com/office/drawing/2015/9/8/chartex" xmlns:cx2="http://schemas.microsoft.com/office/drawing/2015/10/21/chartex" xmlns:cx3="http://schemas.microsoft.com/office/drawing/2016/5/9/chartex" xmlns:cx4="http://schemas.microsoft.com/office/drawing/2016/5/10/chartex" xmlns:cx5="http://schemas.microsoft.com/office/drawing/2016/5/11/chartex" xmlns:cx6="http://schemas.microsoft.com/office/drawing/2016/5/12/chartex" xmlns:cx7="http://schemas.microsoft.com/office/drawing/2016/5/13/chartex" xmlns:cx8="http://schemas.microsoft.com/office/drawing/2016/5/14/chartex" xmlns:mc="http://schemas.openxmlformats.org/markup-compatibility/2006" xmlns:aink="http://schemas.microsoft.com/office/drawing/2016/ink" xmlns:am3d="http://schemas.microsoft.com/office/drawing/2017/model3d" xmlns:o="urn:schemas-microsoft-com:office:office" xmlns:oel="http://schemas.microsoft.com/office/2019/extlst" xmlns:r="http://schemas.openxmlformats.org/officeDocument/2006/relationships" xmlns:m="http://schemas.openxmlformats.org/officeDocument/2006/math" xmlns:v="urn:schemas-microsoft-com:vml" xmlns:wp14="http://schemas.microsoft.com/office/word/2010/wordprocessingDrawing" xmlns:wp="http://schemas.openxmlformats.org/drawingml/2006/wordprocessingDrawing" xmlns:w10="urn:schemas-microsoft-com:office:word" xmlns:w="http://schemas.openxmlformats.org/wordprocessingml/2006/main" xmlns:w14="http://schemas.microsoft.com/office/word/2010/wordml" xmlns:w15="http://schemas.microsoft.com/office/word/2012/wordml" xmlns:w16cex="http://schemas.microsoft.com/office/word/2018/wordml/cex" xmlns:w16cid="http://schemas.microsoft.com/office/word/2016/wordml/cid" xmlns:w16="http://schemas.microsoft.com/office/word/2018/wordml" xmlns:w16sdtdh="http://schemas.microsoft.com/office/word/2020/wordml/sdtdatahash" xmlns:w16se="http://schemas.microsoft.com/office/word/2015/wordml/symex" xmlns:wpg="http://schemas.microsoft.com/office/word/2010/wordprocessingGroup" xmlns:wpi="http://schemas.microsoft.com/office/word/2010/wordprocessingInk" xmlns:wne="http://schemas.microsoft.com/office/word/2006/wordml" xmlns:wps="http://schemas.microsoft.com/office/word/2010/wordprocessingShape" mc:Ignorable="w14 w15 w16se w16cid w16 w16cex w16sdtdh wp14">
+<w:document xmlns:wpc="http://schemas.microsoft.com/office/word/2010/wordprocessingCanvas" xmlns:cx="http://schemas.microsoft.com/office/drawing/2014/chartex" xmlns:cx1="http://schemas.microsoft.com/office/drawing/2015/9/8/chartex" xmlns:cx2="http://schemas.microsoft.com/office/drawing/2015/10/21/chartex" xmlns:cx3="http://schemas.microsoft.com/office/drawing/2016/5/9/chartex" xmlns:cx4="http://schemas.microsoft.com/office/drawing/2016/5/10/chartex" xmlns:cx5="http://schemas.microsoft.com/office/drawing/2016/5/11/chartex" xmlns:cx6="http://schemas.microsoft.com/office/drawing/2016/5/12/chartex" xmlns:cx7="http://schemas.microsoft.com/office/drawing/2016/5/13/chartex" xmlns:cx8="http://schemas.microsoft.com/office/drawing/2016/5/14/chartex" xmlns:mc="http://schemas.openxmlformats.org/markup-compatibility/2006" xmlns:aink="http://schemas.microsoft.com/office/drawing/2016/ink" xmlns:am3d="http://schemas.microsoft.com/office/drawing/2017/model3d" xmlns:o="urn:schemas-microsoft-com:office:office" xmlns:r="http://schemas.openxmlformats.org/officeDocument/2006/relationships" xmlns:m="http://schemas.openxmlformats.org/officeDocument/2006/math" xmlns:v="urn:schemas-microsoft-com:vml" xmlns:wp14="http://schemas.microsoft.com/office/word/2010/wordprocessingDrawing" xmlns:wp="http://schemas.openxmlformats.org/drawingml/2006/wordprocessingDrawing" xmlns:w10="urn:schemas-microsoft-com:office:word" xmlns:w="http://schemas.openxmlformats.org/wordprocessingml/2006/main" xmlns:w14="http://schemas.microsoft.com/office/word/2010/wordml" xmlns:w15="http://schemas.microsoft.com/office/word/2012/wordml" xmlns:w16cex="http://schemas.microsoft.com/office/word/2018/wordml/cex" xmlns:w16cid="http://schemas.microsoft.com/office/word/2016/wordml/cid" xmlns:w16="http://schemas.microsoft.com/office/word/2018/wordml" xmlns:w16sdtdh="http://schemas.microsoft.com/office/word/2020/wordml/sdtdatahash" xmlns:w16se="http://schemas.microsoft.com/office/word/2015/wordml/symex" xmlns:wpg="http://schemas.microsoft.com/office/word/2010/wordprocessingGroup" xmlns:wpi="http://schemas.microsoft.com/office/word/2010/wordprocessingInk" xmlns:wne="http://schemas.microsoft.com/office/word/2006/wordml" xmlns:wps="http://schemas.microsoft.com/office/word/2010/wordprocessingShape" mc:Ignorable="w14 w15 w16se w16cid w16 w16cex w16sdtdh wp14">
   <w:body>
     <w:p>
       <w:pPr>
@@ -92,12 +92,14 @@
       <w:r>
         <w:t>Sistem Informasi Pe</w:t>
       </w:r>
+      <w:proofErr w:type="spellStart"/>
       <w:r>
         <w:rPr>
           <w:lang w:val="en-ID"/>
         </w:rPr>
         <w:t>njualan</w:t>
       </w:r>
+      <w:proofErr w:type="spellEnd"/>
       <w:r>
         <w:t xml:space="preserve"> dan</w:t>
       </w:r>
@@ -110,12 +112,14 @@
       <w:r>
         <w:t>Pe</w:t>
       </w:r>
+      <w:proofErr w:type="spellStart"/>
       <w:r>
         <w:rPr>
           <w:lang w:val="en-ID"/>
         </w:rPr>
         <w:t>mbelian</w:t>
       </w:r>
+      <w:proofErr w:type="spellEnd"/>
       <w:r>
         <w:rPr>
           <w:spacing w:val="-1"/>
@@ -2388,7 +2392,23 @@
                 <w:sz w:val="18"/>
                 <w:lang w:val="en-ID"/>
               </w:rPr>
-              <w:t xml:space="preserve"> Kesalahan dalam BPMN Current System dan Target system</w:t>
+              <w:t xml:space="preserve"> </w:t>
+            </w:r>
+            <w:proofErr w:type="spellStart"/>
+            <w:r>
+              <w:rPr>
+                <w:sz w:val="18"/>
+                <w:lang w:val="en-ID"/>
+              </w:rPr>
+              <w:t>Kesalahan</w:t>
+            </w:r>
+            <w:proofErr w:type="spellEnd"/>
+            <w:r>
+              <w:rPr>
+                <w:sz w:val="18"/>
+                <w:lang w:val="en-ID"/>
+              </w:rPr>
+              <w:t xml:space="preserve"> dalam BPMN Current System dan Target system</w:t>
             </w:r>
           </w:p>
         </w:tc>
@@ -4041,6 +4061,7 @@
           <w:lang w:val="en-ID"/>
         </w:rPr>
       </w:pPr>
+      <w:proofErr w:type="spellStart"/>
       <w:r>
         <w:rPr>
           <w:bCs/>
@@ -4048,7 +4069,237 @@
           <w:sz w:val="24"/>
           <w:lang w:val="en-ID"/>
         </w:rPr>
-        <w:t>Berikut ini adalah daftar definisi, akronim, dan singkatan yang digunakan dalam dokumen. Daftar definisi yang digunakan dalam dokumen ini terdapat pada Tabel 1.</w:t>
+        <w:t>Berikut</w:t>
+      </w:r>
+      <w:proofErr w:type="spellEnd"/>
+      <w:r>
+        <w:rPr>
+          <w:bCs/>
+          <w:iCs/>
+          <w:sz w:val="24"/>
+          <w:lang w:val="en-ID"/>
+        </w:rPr>
+        <w:t xml:space="preserve"> ini </w:t>
+      </w:r>
+      <w:proofErr w:type="spellStart"/>
+      <w:r>
+        <w:rPr>
+          <w:bCs/>
+          <w:iCs/>
+          <w:sz w:val="24"/>
+          <w:lang w:val="en-ID"/>
+        </w:rPr>
+        <w:t>adalah</w:t>
+      </w:r>
+      <w:proofErr w:type="spellEnd"/>
+      <w:r>
+        <w:rPr>
+          <w:bCs/>
+          <w:iCs/>
+          <w:sz w:val="24"/>
+          <w:lang w:val="en-ID"/>
+        </w:rPr>
+        <w:t xml:space="preserve"> daftar </w:t>
+      </w:r>
+      <w:proofErr w:type="spellStart"/>
+      <w:r>
+        <w:rPr>
+          <w:bCs/>
+          <w:iCs/>
+          <w:sz w:val="24"/>
+          <w:lang w:val="en-ID"/>
+        </w:rPr>
+        <w:t>definisi</w:t>
+      </w:r>
+      <w:proofErr w:type="spellEnd"/>
+      <w:r>
+        <w:rPr>
+          <w:bCs/>
+          <w:iCs/>
+          <w:sz w:val="24"/>
+          <w:lang w:val="en-ID"/>
+        </w:rPr>
+        <w:t xml:space="preserve">, </w:t>
+      </w:r>
+      <w:proofErr w:type="spellStart"/>
+      <w:r>
+        <w:rPr>
+          <w:bCs/>
+          <w:iCs/>
+          <w:sz w:val="24"/>
+          <w:lang w:val="en-ID"/>
+        </w:rPr>
+        <w:t>akronim</w:t>
+      </w:r>
+      <w:proofErr w:type="spellEnd"/>
+      <w:r>
+        <w:rPr>
+          <w:bCs/>
+          <w:iCs/>
+          <w:sz w:val="24"/>
+          <w:lang w:val="en-ID"/>
+        </w:rPr>
+        <w:t xml:space="preserve">, dan </w:t>
+      </w:r>
+      <w:proofErr w:type="spellStart"/>
+      <w:r>
+        <w:rPr>
+          <w:bCs/>
+          <w:iCs/>
+          <w:sz w:val="24"/>
+          <w:lang w:val="en-ID"/>
+        </w:rPr>
+        <w:t>singkatan</w:t>
+      </w:r>
+      <w:proofErr w:type="spellEnd"/>
+      <w:r>
+        <w:rPr>
+          <w:bCs/>
+          <w:iCs/>
+          <w:sz w:val="24"/>
+          <w:lang w:val="en-ID"/>
+        </w:rPr>
+        <w:t xml:space="preserve"> yang </w:t>
+      </w:r>
+      <w:proofErr w:type="spellStart"/>
+      <w:r>
+        <w:rPr>
+          <w:bCs/>
+          <w:iCs/>
+          <w:sz w:val="24"/>
+          <w:lang w:val="en-ID"/>
+        </w:rPr>
+        <w:t>digunakan</w:t>
+      </w:r>
+      <w:proofErr w:type="spellEnd"/>
+      <w:r>
+        <w:rPr>
+          <w:bCs/>
+          <w:iCs/>
+          <w:sz w:val="24"/>
+          <w:lang w:val="en-ID"/>
+        </w:rPr>
+        <w:t xml:space="preserve"> dalam </w:t>
+      </w:r>
+      <w:proofErr w:type="spellStart"/>
+      <w:r>
+        <w:rPr>
+          <w:bCs/>
+          <w:iCs/>
+          <w:sz w:val="24"/>
+          <w:lang w:val="en-ID"/>
+        </w:rPr>
+        <w:t>dokumen</w:t>
+      </w:r>
+      <w:proofErr w:type="spellEnd"/>
+      <w:r>
+        <w:rPr>
+          <w:bCs/>
+          <w:iCs/>
+          <w:sz w:val="24"/>
+          <w:lang w:val="en-ID"/>
+        </w:rPr>
+        <w:t xml:space="preserve">. Daftar </w:t>
+      </w:r>
+      <w:proofErr w:type="spellStart"/>
+      <w:r>
+        <w:rPr>
+          <w:bCs/>
+          <w:iCs/>
+          <w:sz w:val="24"/>
+          <w:lang w:val="en-ID"/>
+        </w:rPr>
+        <w:t>definisi</w:t>
+      </w:r>
+      <w:proofErr w:type="spellEnd"/>
+      <w:r>
+        <w:rPr>
+          <w:bCs/>
+          <w:iCs/>
+          <w:sz w:val="24"/>
+          <w:lang w:val="en-ID"/>
+        </w:rPr>
+        <w:t xml:space="preserve"> yang </w:t>
+      </w:r>
+      <w:proofErr w:type="spellStart"/>
+      <w:r>
+        <w:rPr>
+          <w:bCs/>
+          <w:iCs/>
+          <w:sz w:val="24"/>
+          <w:lang w:val="en-ID"/>
+        </w:rPr>
+        <w:t>digunakan</w:t>
+      </w:r>
+      <w:proofErr w:type="spellEnd"/>
+      <w:r>
+        <w:rPr>
+          <w:bCs/>
+          <w:iCs/>
+          <w:sz w:val="24"/>
+          <w:lang w:val="en-ID"/>
+        </w:rPr>
+        <w:t xml:space="preserve"> dalam </w:t>
+      </w:r>
+      <w:proofErr w:type="spellStart"/>
+      <w:r>
+        <w:rPr>
+          <w:bCs/>
+          <w:iCs/>
+          <w:sz w:val="24"/>
+          <w:lang w:val="en-ID"/>
+        </w:rPr>
+        <w:t>dokumen</w:t>
+      </w:r>
+      <w:proofErr w:type="spellEnd"/>
+      <w:r>
+        <w:rPr>
+          <w:bCs/>
+          <w:iCs/>
+          <w:sz w:val="24"/>
+          <w:lang w:val="en-ID"/>
+        </w:rPr>
+        <w:t xml:space="preserve"> ini </w:t>
+      </w:r>
+      <w:proofErr w:type="spellStart"/>
+      <w:r>
+        <w:rPr>
+          <w:bCs/>
+          <w:iCs/>
+          <w:sz w:val="24"/>
+          <w:lang w:val="en-ID"/>
+        </w:rPr>
+        <w:t>terdapat</w:t>
+      </w:r>
+      <w:proofErr w:type="spellEnd"/>
+      <w:r>
+        <w:rPr>
+          <w:bCs/>
+          <w:iCs/>
+          <w:sz w:val="24"/>
+          <w:lang w:val="en-ID"/>
+        </w:rPr>
+        <w:t xml:space="preserve"> pada </w:t>
+      </w:r>
+      <w:proofErr w:type="spellStart"/>
+      <w:r>
+        <w:rPr>
+          <w:bCs/>
+          <w:iCs/>
+          <w:sz w:val="24"/>
+          <w:lang w:val="en-ID"/>
+        </w:rPr>
+        <w:t>Tabel</w:t>
+      </w:r>
+      <w:proofErr w:type="spellEnd"/>
+      <w:r>
+        <w:rPr>
+          <w:bCs/>
+          <w:iCs/>
+          <w:sz w:val="24"/>
+          <w:lang w:val="en-ID"/>
+        </w:rPr>
+        <w:t xml:space="preserve"> 1.</w:t>
       </w:r>
     </w:p>
     <w:tbl>
@@ -4095,6 +4346,7 @@
                 <w:lang w:val="en-ID"/>
               </w:rPr>
             </w:pPr>
+            <w:proofErr w:type="spellStart"/>
             <w:r>
               <w:rPr>
                 <w:sz w:val="24"/>
@@ -4102,6 +4354,7 @@
               </w:rPr>
               <w:t>Definisi</w:t>
             </w:r>
+            <w:proofErr w:type="spellEnd"/>
           </w:p>
         </w:tc>
         <w:tc>
@@ -4115,6 +4368,7 @@
                 <w:lang w:val="en-ID"/>
               </w:rPr>
             </w:pPr>
+            <w:proofErr w:type="spellStart"/>
             <w:r>
               <w:rPr>
                 <w:sz w:val="24"/>
@@ -4122,6 +4376,7 @@
               </w:rPr>
               <w:t>Deskripsi</w:t>
             </w:r>
+            <w:proofErr w:type="spellEnd"/>
           </w:p>
         </w:tc>
       </w:tr>
@@ -4723,6 +4978,7 @@
                 <w:lang w:val="en-ID"/>
               </w:rPr>
             </w:pPr>
+            <w:proofErr w:type="spellStart"/>
             <w:r>
               <w:rPr>
                 <w:b/>
@@ -4731,6 +4987,7 @@
               </w:rPr>
               <w:t>Kepanjangan</w:t>
             </w:r>
+            <w:proofErr w:type="spellEnd"/>
           </w:p>
         </w:tc>
       </w:tr>
@@ -10607,7 +10864,23 @@
           <w:sz w:val="24"/>
           <w:lang w:val="en-ID"/>
         </w:rPr>
-        <w:t xml:space="preserve">: Pembeli </w:t>
+        <w:t xml:space="preserve">: </w:t>
+      </w:r>
+      <w:proofErr w:type="spellStart"/>
+      <w:r>
+        <w:rPr>
+          <w:sz w:val="24"/>
+          <w:lang w:val="en-ID"/>
+        </w:rPr>
+        <w:t>Pembeli</w:t>
+      </w:r>
+      <w:proofErr w:type="spellEnd"/>
+      <w:r>
+        <w:rPr>
+          <w:sz w:val="24"/>
+          <w:lang w:val="en-ID"/>
+        </w:rPr>
+        <w:t xml:space="preserve"> </w:t>
       </w:r>
     </w:p>
     <w:p>
@@ -10673,8 +10946,17 @@
           <w:sz w:val="24"/>
           <w:lang w:val="en-ID"/>
         </w:rPr>
-        <w:t xml:space="preserve"> Pengunjung</w:t>
-      </w:r>
+        <w:t xml:space="preserve"> </w:t>
+      </w:r>
+      <w:proofErr w:type="spellStart"/>
+      <w:r>
+        <w:rPr>
+          <w:sz w:val="24"/>
+          <w:lang w:val="en-ID"/>
+        </w:rPr>
+        <w:t>Pengunjung</w:t>
+      </w:r>
+      <w:proofErr w:type="spellEnd"/>
     </w:p>
     <w:p>
       <w:pPr>
@@ -10690,6 +10972,7 @@
           <w:lang w:val="en-ID"/>
         </w:rPr>
       </w:pPr>
+      <w:proofErr w:type="spellStart"/>
       <w:r>
         <w:rPr>
           <w:sz w:val="24"/>
@@ -10697,6 +10980,7 @@
         </w:rPr>
         <w:t>Prerequisit</w:t>
       </w:r>
+      <w:proofErr w:type="spellEnd"/>
       <w:r>
         <w:rPr>
           <w:sz w:val="24"/>
@@ -10728,12 +11012,101 @@
         </w:rPr>
         <w:t xml:space="preserve"> </w:t>
       </w:r>
+      <w:proofErr w:type="spellStart"/>
       <w:r>
         <w:rPr>
           <w:sz w:val="24"/>
           <w:lang w:val="en-ID"/>
         </w:rPr>
-        <w:t xml:space="preserve">Pengunjung masuk ke halaman website Sistem Informasi </w:t>
+        <w:t>Pengunjung</w:t>
+      </w:r>
+      <w:proofErr w:type="spellEnd"/>
+      <w:r>
+        <w:rPr>
+          <w:sz w:val="24"/>
+          <w:lang w:val="en-ID"/>
+        </w:rPr>
+        <w:t xml:space="preserve"> </w:t>
+      </w:r>
+      <w:proofErr w:type="spellStart"/>
+      <w:r>
+        <w:rPr>
+          <w:sz w:val="24"/>
+          <w:lang w:val="en-ID"/>
+        </w:rPr>
+        <w:t>masuk</w:t>
+      </w:r>
+      <w:proofErr w:type="spellEnd"/>
+      <w:r>
+        <w:rPr>
+          <w:sz w:val="24"/>
+          <w:lang w:val="en-ID"/>
+        </w:rPr>
+        <w:t xml:space="preserve"> </w:t>
+      </w:r>
+      <w:proofErr w:type="spellStart"/>
+      <w:r>
+        <w:rPr>
+          <w:sz w:val="24"/>
+          <w:lang w:val="en-ID"/>
+        </w:rPr>
+        <w:t>ke</w:t>
+      </w:r>
+      <w:proofErr w:type="spellEnd"/>
+      <w:r>
+        <w:rPr>
+          <w:sz w:val="24"/>
+          <w:lang w:val="en-ID"/>
+        </w:rPr>
+        <w:t xml:space="preserve"> </w:t>
+      </w:r>
+      <w:proofErr w:type="spellStart"/>
+      <w:r>
+        <w:rPr>
+          <w:sz w:val="24"/>
+          <w:lang w:val="en-ID"/>
+        </w:rPr>
+        <w:t>halaman</w:t>
+      </w:r>
+      <w:proofErr w:type="spellEnd"/>
+      <w:r>
+        <w:rPr>
+          <w:sz w:val="24"/>
+          <w:lang w:val="en-ID"/>
+        </w:rPr>
+        <w:t xml:space="preserve"> website </w:t>
+      </w:r>
+      <w:proofErr w:type="spellStart"/>
+      <w:r>
+        <w:rPr>
+          <w:sz w:val="24"/>
+          <w:lang w:val="en-ID"/>
+        </w:rPr>
+        <w:t>Sistem</w:t>
+      </w:r>
+      <w:proofErr w:type="spellEnd"/>
+      <w:r>
+        <w:rPr>
+          <w:sz w:val="24"/>
+          <w:lang w:val="en-ID"/>
+        </w:rPr>
+        <w:t xml:space="preserve"> </w:t>
+      </w:r>
+      <w:proofErr w:type="spellStart"/>
+      <w:r>
+        <w:rPr>
+          <w:sz w:val="24"/>
+          <w:lang w:val="en-ID"/>
+        </w:rPr>
+        <w:t>Informasi</w:t>
+      </w:r>
+      <w:proofErr w:type="spellEnd"/>
+      <w:r>
+        <w:rPr>
+          <w:sz w:val="24"/>
+          <w:lang w:val="en-ID"/>
+        </w:rPr>
+        <w:t xml:space="preserve"> </w:t>
       </w:r>
       <w:r>
         <w:rPr>
@@ -10784,8 +11157,33 @@
           <w:lang w:val="en-ID"/>
         </w:rPr>
         <w:tab/>
-        <w:t xml:space="preserve">     Pembelian Toba Agro</w:t>
-      </w:r>
+        <w:t xml:space="preserve">     </w:t>
+      </w:r>
+      <w:proofErr w:type="spellStart"/>
+      <w:r>
+        <w:rPr>
+          <w:sz w:val="24"/>
+          <w:lang w:val="en-ID"/>
+        </w:rPr>
+        <w:t>Pembelian</w:t>
+      </w:r>
+      <w:proofErr w:type="spellEnd"/>
+      <w:r>
+        <w:rPr>
+          <w:sz w:val="24"/>
+          <w:lang w:val="en-ID"/>
+        </w:rPr>
+        <w:t xml:space="preserve"> Toba </w:t>
+      </w:r>
+      <w:proofErr w:type="spellStart"/>
+      <w:r>
+        <w:rPr>
+          <w:sz w:val="24"/>
+          <w:lang w:val="en-ID"/>
+        </w:rPr>
+        <w:t>Agro</w:t>
+      </w:r>
+      <w:proofErr w:type="spellEnd"/>
     </w:p>
     <w:p>
       <w:pPr>
@@ -10824,19 +11222,133 @@
         </w:rPr>
         <w:t xml:space="preserve"> </w:t>
       </w:r>
+      <w:proofErr w:type="spellStart"/>
       <w:r>
         <w:rPr>
           <w:sz w:val="24"/>
           <w:lang w:val="en-ID"/>
         </w:rPr>
-        <w:t>Pengunjung dapat melihat dan mencari informasi seputar</w:t>
-      </w:r>
+        <w:t>Pengunjung</w:t>
+      </w:r>
+      <w:proofErr w:type="spellEnd"/>
       <w:r>
         <w:rPr>
           <w:sz w:val="24"/>
           <w:lang w:val="en-ID"/>
         </w:rPr>
-        <w:t xml:space="preserve"> produk Toba Agro, </w:t>
+        <w:t xml:space="preserve"> </w:t>
+      </w:r>
+      <w:proofErr w:type="spellStart"/>
+      <w:r>
+        <w:rPr>
+          <w:sz w:val="24"/>
+          <w:lang w:val="en-ID"/>
+        </w:rPr>
+        <w:t>dapat</w:t>
+      </w:r>
+      <w:proofErr w:type="spellEnd"/>
+      <w:r>
+        <w:rPr>
+          <w:sz w:val="24"/>
+          <w:lang w:val="en-ID"/>
+        </w:rPr>
+        <w:t xml:space="preserve"> </w:t>
+      </w:r>
+      <w:proofErr w:type="spellStart"/>
+      <w:r>
+        <w:rPr>
+          <w:sz w:val="24"/>
+          <w:lang w:val="en-ID"/>
+        </w:rPr>
+        <w:t>melihat</w:t>
+      </w:r>
+      <w:proofErr w:type="spellEnd"/>
+      <w:r>
+        <w:rPr>
+          <w:sz w:val="24"/>
+          <w:lang w:val="en-ID"/>
+        </w:rPr>
+        <w:t xml:space="preserve"> dan </w:t>
+      </w:r>
+      <w:proofErr w:type="spellStart"/>
+      <w:r>
+        <w:rPr>
+          <w:sz w:val="24"/>
+          <w:lang w:val="en-ID"/>
+        </w:rPr>
+        <w:t>mencari</w:t>
+      </w:r>
+      <w:proofErr w:type="spellEnd"/>
+      <w:r>
+        <w:rPr>
+          <w:sz w:val="24"/>
+          <w:lang w:val="en-ID"/>
+        </w:rPr>
+        <w:t xml:space="preserve"> </w:t>
+      </w:r>
+      <w:proofErr w:type="spellStart"/>
+      <w:r>
+        <w:rPr>
+          <w:sz w:val="24"/>
+          <w:lang w:val="en-ID"/>
+        </w:rPr>
+        <w:t>informasi</w:t>
+      </w:r>
+      <w:proofErr w:type="spellEnd"/>
+      <w:r>
+        <w:rPr>
+          <w:sz w:val="24"/>
+          <w:lang w:val="en-ID"/>
+        </w:rPr>
+        <w:t xml:space="preserve"> </w:t>
+      </w:r>
+      <w:proofErr w:type="spellStart"/>
+      <w:r>
+        <w:rPr>
+          <w:sz w:val="24"/>
+          <w:lang w:val="en-ID"/>
+        </w:rPr>
+        <w:t>seputar</w:t>
+      </w:r>
+      <w:proofErr w:type="spellEnd"/>
+      <w:r>
+        <w:rPr>
+          <w:sz w:val="24"/>
+          <w:lang w:val="en-ID"/>
+        </w:rPr>
+        <w:t xml:space="preserve"> </w:t>
+      </w:r>
+      <w:proofErr w:type="spellStart"/>
+      <w:r>
+        <w:rPr>
+          <w:sz w:val="24"/>
+          <w:lang w:val="en-ID"/>
+        </w:rPr>
+        <w:t>produk</w:t>
+      </w:r>
+      <w:proofErr w:type="spellEnd"/>
+      <w:r>
+        <w:rPr>
+          <w:sz w:val="24"/>
+          <w:lang w:val="en-ID"/>
+        </w:rPr>
+        <w:t xml:space="preserve"> Toba </w:t>
+      </w:r>
+      <w:proofErr w:type="spellStart"/>
+      <w:r>
+        <w:rPr>
+          <w:sz w:val="24"/>
+          <w:lang w:val="en-ID"/>
+        </w:rPr>
+        <w:t>Agro</w:t>
+      </w:r>
+      <w:proofErr w:type="spellEnd"/>
+      <w:r>
+        <w:rPr>
+          <w:sz w:val="24"/>
+          <w:lang w:val="en-ID"/>
+        </w:rPr>
+        <w:t xml:space="preserve">, </w:t>
       </w:r>
       <w:r>
         <w:rPr>
@@ -10849,8 +11361,129 @@
           <w:sz w:val="24"/>
           <w:lang w:val="en-ID"/>
         </w:rPr>
-        <w:t xml:space="preserve"> registrasi terlebih dahulu agar bisa login ke dalam sistem untuk membeli produk</w:t>
-      </w:r>
+        <w:t xml:space="preserve"> </w:t>
+      </w:r>
+      <w:proofErr w:type="spellStart"/>
+      <w:r>
+        <w:rPr>
+          <w:sz w:val="24"/>
+          <w:lang w:val="en-ID"/>
+        </w:rPr>
+        <w:t>registrasi</w:t>
+      </w:r>
+      <w:proofErr w:type="spellEnd"/>
+      <w:r>
+        <w:rPr>
+          <w:sz w:val="24"/>
+          <w:lang w:val="en-ID"/>
+        </w:rPr>
+        <w:t xml:space="preserve"> </w:t>
+      </w:r>
+      <w:proofErr w:type="spellStart"/>
+      <w:r>
+        <w:rPr>
+          <w:sz w:val="24"/>
+          <w:lang w:val="en-ID"/>
+        </w:rPr>
+        <w:t>terlebih</w:t>
+      </w:r>
+      <w:proofErr w:type="spellEnd"/>
+      <w:r>
+        <w:rPr>
+          <w:sz w:val="24"/>
+          <w:lang w:val="en-ID"/>
+        </w:rPr>
+        <w:t xml:space="preserve"> </w:t>
+      </w:r>
+      <w:proofErr w:type="spellStart"/>
+      <w:r>
+        <w:rPr>
+          <w:sz w:val="24"/>
+          <w:lang w:val="en-ID"/>
+        </w:rPr>
+        <w:t>dahulu</w:t>
+      </w:r>
+      <w:proofErr w:type="spellEnd"/>
+      <w:r>
+        <w:rPr>
+          <w:sz w:val="24"/>
+          <w:lang w:val="en-ID"/>
+        </w:rPr>
+        <w:t xml:space="preserve"> agar bisa login </w:t>
+      </w:r>
+      <w:proofErr w:type="spellStart"/>
+      <w:r>
+        <w:rPr>
+          <w:sz w:val="24"/>
+          <w:lang w:val="en-ID"/>
+        </w:rPr>
+        <w:t>ke</w:t>
+      </w:r>
+      <w:proofErr w:type="spellEnd"/>
+      <w:r>
+        <w:rPr>
+          <w:sz w:val="24"/>
+          <w:lang w:val="en-ID"/>
+        </w:rPr>
+        <w:t xml:space="preserve"> dalam </w:t>
+      </w:r>
+      <w:proofErr w:type="spellStart"/>
+      <w:r>
+        <w:rPr>
+          <w:sz w:val="24"/>
+          <w:lang w:val="en-ID"/>
+        </w:rPr>
+        <w:t>sistem</w:t>
+      </w:r>
+      <w:proofErr w:type="spellEnd"/>
+      <w:r>
+        <w:rPr>
+          <w:sz w:val="24"/>
+          <w:lang w:val="en-ID"/>
+        </w:rPr>
+        <w:t xml:space="preserve"> </w:t>
+      </w:r>
+      <w:proofErr w:type="spellStart"/>
+      <w:r>
+        <w:rPr>
+          <w:sz w:val="24"/>
+          <w:lang w:val="en-ID"/>
+        </w:rPr>
+        <w:t>untuk</w:t>
+      </w:r>
+      <w:proofErr w:type="spellEnd"/>
+      <w:r>
+        <w:rPr>
+          <w:sz w:val="24"/>
+          <w:lang w:val="en-ID"/>
+        </w:rPr>
+        <w:t xml:space="preserve"> </w:t>
+      </w:r>
+      <w:proofErr w:type="spellStart"/>
+      <w:r>
+        <w:rPr>
+          <w:sz w:val="24"/>
+          <w:lang w:val="en-ID"/>
+        </w:rPr>
+        <w:t>membeli</w:t>
+      </w:r>
+      <w:proofErr w:type="spellEnd"/>
+      <w:r>
+        <w:rPr>
+          <w:sz w:val="24"/>
+          <w:lang w:val="en-ID"/>
+        </w:rPr>
+        <w:t xml:space="preserve"> </w:t>
+      </w:r>
+      <w:proofErr w:type="spellStart"/>
+      <w:r>
+        <w:rPr>
+          <w:sz w:val="24"/>
+          <w:lang w:val="en-ID"/>
+        </w:rPr>
+        <w:t>produk</w:t>
+      </w:r>
+      <w:proofErr w:type="spellEnd"/>
     </w:p>
     <w:p>
       <w:pPr>
@@ -10913,8 +11546,17 @@
           <w:sz w:val="24"/>
           <w:lang w:val="en-ID"/>
         </w:rPr>
-        <w:t>: Penjual</w:t>
-      </w:r>
+        <w:t xml:space="preserve">: </w:t>
+      </w:r>
+      <w:proofErr w:type="spellStart"/>
+      <w:r>
+        <w:rPr>
+          <w:sz w:val="24"/>
+          <w:lang w:val="en-ID"/>
+        </w:rPr>
+        <w:t>Penjual</w:t>
+      </w:r>
+      <w:proofErr w:type="spellEnd"/>
     </w:p>
     <w:p>
       <w:pPr>
@@ -10996,6 +11638,7 @@
           <w:lang w:val="en-ID"/>
         </w:rPr>
       </w:pPr>
+      <w:proofErr w:type="spellStart"/>
       <w:r>
         <w:rPr>
           <w:sz w:val="24"/>
@@ -11003,6 +11646,7 @@
         </w:rPr>
         <w:t>Prerequisit</w:t>
       </w:r>
+      <w:proofErr w:type="spellEnd"/>
       <w:r>
         <w:rPr>
           <w:sz w:val="24"/>
@@ -11032,7 +11676,55 @@
           <w:sz w:val="24"/>
           <w:lang w:val="en-ID"/>
         </w:rPr>
-        <w:t xml:space="preserve"> Admin login terlebih dahulu dengan username dan password.</w:t>
+        <w:t xml:space="preserve"> Admin login </w:t>
+      </w:r>
+      <w:proofErr w:type="spellStart"/>
+      <w:r>
+        <w:rPr>
+          <w:sz w:val="24"/>
+          <w:lang w:val="en-ID"/>
+        </w:rPr>
+        <w:t>terlebih</w:t>
+      </w:r>
+      <w:proofErr w:type="spellEnd"/>
+      <w:r>
+        <w:rPr>
+          <w:sz w:val="24"/>
+          <w:lang w:val="en-ID"/>
+        </w:rPr>
+        <w:t xml:space="preserve"> </w:t>
+      </w:r>
+      <w:proofErr w:type="spellStart"/>
+      <w:r>
+        <w:rPr>
+          <w:sz w:val="24"/>
+          <w:lang w:val="en-ID"/>
+        </w:rPr>
+        <w:t>dahulu</w:t>
+      </w:r>
+      <w:proofErr w:type="spellEnd"/>
+      <w:r>
+        <w:rPr>
+          <w:sz w:val="24"/>
+          <w:lang w:val="en-ID"/>
+        </w:rPr>
+        <w:t xml:space="preserve"> </w:t>
+      </w:r>
+      <w:proofErr w:type="spellStart"/>
+      <w:r>
+        <w:rPr>
+          <w:sz w:val="24"/>
+          <w:lang w:val="en-ID"/>
+        </w:rPr>
+        <w:t>dengan</w:t>
+      </w:r>
+      <w:proofErr w:type="spellEnd"/>
+      <w:r>
+        <w:rPr>
+          <w:sz w:val="24"/>
+          <w:lang w:val="en-ID"/>
+        </w:rPr>
+        <w:t xml:space="preserve"> username dan password.</w:t>
       </w:r>
     </w:p>
     <w:p>
@@ -11070,15 +11762,136 @@
           <w:sz w:val="24"/>
           <w:lang w:val="en-ID"/>
         </w:rPr>
-        <w:t xml:space="preserve"> Mengelola informasi website Toba Agro, termasuk menambahkan, </w:t>
-      </w:r>
+        <w:t xml:space="preserve"> </w:t>
+      </w:r>
+      <w:proofErr w:type="spellStart"/>
       <w:r>
         <w:rPr>
           <w:sz w:val="24"/>
           <w:lang w:val="en-ID"/>
         </w:rPr>
+        <w:t>Mengelola</w:t>
+      </w:r>
+      <w:proofErr w:type="spellEnd"/>
+      <w:r>
+        <w:rPr>
+          <w:sz w:val="24"/>
+          <w:lang w:val="en-ID"/>
+        </w:rPr>
+        <w:t xml:space="preserve"> </w:t>
+      </w:r>
+      <w:proofErr w:type="spellStart"/>
+      <w:r>
+        <w:rPr>
+          <w:sz w:val="24"/>
+          <w:lang w:val="en-ID"/>
+        </w:rPr>
+        <w:t>informasi</w:t>
+      </w:r>
+      <w:proofErr w:type="spellEnd"/>
+      <w:r>
+        <w:rPr>
+          <w:sz w:val="24"/>
+          <w:lang w:val="en-ID"/>
+        </w:rPr>
+        <w:t xml:space="preserve"> website Toba </w:t>
+      </w:r>
+      <w:proofErr w:type="spellStart"/>
+      <w:r>
+        <w:rPr>
+          <w:sz w:val="24"/>
+          <w:lang w:val="en-ID"/>
+        </w:rPr>
+        <w:t>Agro</w:t>
+      </w:r>
+      <w:proofErr w:type="spellEnd"/>
+      <w:r>
+        <w:rPr>
+          <w:sz w:val="24"/>
+          <w:lang w:val="en-ID"/>
+        </w:rPr>
+        <w:t xml:space="preserve">, </w:t>
+      </w:r>
+      <w:proofErr w:type="spellStart"/>
+      <w:r>
+        <w:rPr>
+          <w:sz w:val="24"/>
+          <w:lang w:val="en-ID"/>
+        </w:rPr>
+        <w:t>termasuk</w:t>
+      </w:r>
+      <w:proofErr w:type="spellEnd"/>
+      <w:r>
+        <w:rPr>
+          <w:sz w:val="24"/>
+          <w:lang w:val="en-ID"/>
+        </w:rPr>
+        <w:t xml:space="preserve"> </w:t>
+      </w:r>
+      <w:proofErr w:type="spellStart"/>
+      <w:r>
+        <w:rPr>
+          <w:sz w:val="24"/>
+          <w:lang w:val="en-ID"/>
+        </w:rPr>
+        <w:t>menambahkan</w:t>
+      </w:r>
+      <w:proofErr w:type="spellEnd"/>
+      <w:r>
+        <w:rPr>
+          <w:sz w:val="24"/>
+          <w:lang w:val="en-ID"/>
+        </w:rPr>
+        <w:t xml:space="preserve">, </w:t>
+      </w:r>
+      <w:proofErr w:type="spellStart"/>
+      <w:r>
+        <w:rPr>
+          <w:sz w:val="24"/>
+          <w:lang w:val="en-ID"/>
+        </w:rPr>
         <w:lastRenderedPageBreak/>
-        <w:t>menghapus, mengedit informasi dalam website.</w:t>
+        <w:t>menghapus</w:t>
+      </w:r>
+      <w:proofErr w:type="spellEnd"/>
+      <w:r>
+        <w:rPr>
+          <w:sz w:val="24"/>
+          <w:lang w:val="en-ID"/>
+        </w:rPr>
+        <w:t xml:space="preserve">, </w:t>
+      </w:r>
+      <w:proofErr w:type="spellStart"/>
+      <w:r>
+        <w:rPr>
+          <w:sz w:val="24"/>
+          <w:lang w:val="en-ID"/>
+        </w:rPr>
+        <w:t>mengedit</w:t>
+      </w:r>
+      <w:proofErr w:type="spellEnd"/>
+      <w:r>
+        <w:rPr>
+          <w:sz w:val="24"/>
+          <w:lang w:val="en-ID"/>
+        </w:rPr>
+        <w:t xml:space="preserve"> </w:t>
+      </w:r>
+      <w:proofErr w:type="spellStart"/>
+      <w:r>
+        <w:rPr>
+          <w:sz w:val="24"/>
+          <w:lang w:val="en-ID"/>
+        </w:rPr>
+        <w:t>informasi</w:t>
+      </w:r>
+      <w:proofErr w:type="spellEnd"/>
+      <w:r>
+        <w:rPr>
+          <w:sz w:val="24"/>
+          <w:lang w:val="en-ID"/>
+        </w:rPr>
+        <w:t xml:space="preserve"> dalam website.</w:t>
       </w:r>
     </w:p>
     <w:p>
@@ -11163,7 +11976,23 @@
           <w:sz w:val="24"/>
           <w:lang w:val="en-ID"/>
         </w:rPr>
-        <w:t xml:space="preserve">: Pembeli </w:t>
+        <w:t xml:space="preserve">: </w:t>
+      </w:r>
+      <w:proofErr w:type="spellStart"/>
+      <w:r>
+        <w:rPr>
+          <w:sz w:val="24"/>
+          <w:lang w:val="en-ID"/>
+        </w:rPr>
+        <w:t>Pembeli</w:t>
+      </w:r>
+      <w:proofErr w:type="spellEnd"/>
+      <w:r>
+        <w:rPr>
+          <w:sz w:val="24"/>
+          <w:lang w:val="en-ID"/>
+        </w:rPr>
+        <w:t xml:space="preserve"> </w:t>
       </w:r>
     </w:p>
     <w:p>
@@ -11334,7 +12163,23 @@
           <w:sz w:val="24"/>
           <w:lang w:val="en-ID"/>
         </w:rPr>
-        <w:t xml:space="preserve"> Member dapat </w:t>
+        <w:t xml:space="preserve"> Member </w:t>
+      </w:r>
+      <w:proofErr w:type="spellStart"/>
+      <w:r>
+        <w:rPr>
+          <w:sz w:val="24"/>
+          <w:lang w:val="en-ID"/>
+        </w:rPr>
+        <w:t>dapat</w:t>
+      </w:r>
+      <w:proofErr w:type="spellEnd"/>
+      <w:r>
+        <w:rPr>
+          <w:sz w:val="24"/>
+          <w:lang w:val="en-ID"/>
+        </w:rPr>
+        <w:t xml:space="preserve"> </w:t>
       </w:r>
       <w:r>
         <w:rPr>
@@ -11343,13 +12188,131 @@
         </w:rPr>
         <w:t xml:space="preserve">melihat informasi umum dan </w:t>
       </w:r>
+      <w:proofErr w:type="spellStart"/>
       <w:r>
         <w:rPr>
           <w:sz w:val="24"/>
           <w:szCs w:val="24"/>
           <w:lang w:val="en-ID"/>
         </w:rPr>
-        <w:t>melakukan pemesanan produk serta membuat ulasan produk.</w:t>
+        <w:t>melakukan</w:t>
+      </w:r>
+      <w:proofErr w:type="spellEnd"/>
+      <w:r>
+        <w:rPr>
+          <w:sz w:val="24"/>
+          <w:szCs w:val="24"/>
+          <w:lang w:val="en-ID"/>
+        </w:rPr>
+        <w:t xml:space="preserve"> </w:t>
+      </w:r>
+      <w:proofErr w:type="spellStart"/>
+      <w:r>
+        <w:rPr>
+          <w:sz w:val="24"/>
+          <w:szCs w:val="24"/>
+          <w:lang w:val="en-ID"/>
+        </w:rPr>
+        <w:t>pemesanan</w:t>
+      </w:r>
+      <w:proofErr w:type="spellEnd"/>
+      <w:r>
+        <w:rPr>
+          <w:sz w:val="24"/>
+          <w:szCs w:val="24"/>
+          <w:lang w:val="en-ID"/>
+        </w:rPr>
+        <w:t xml:space="preserve"> </w:t>
+      </w:r>
+      <w:proofErr w:type="spellStart"/>
+      <w:r>
+        <w:rPr>
+          <w:sz w:val="24"/>
+          <w:szCs w:val="24"/>
+          <w:lang w:val="en-ID"/>
+        </w:rPr>
+        <w:t>produk</w:t>
+      </w:r>
+      <w:proofErr w:type="spellEnd"/>
+      <w:r>
+        <w:rPr>
+          <w:sz w:val="24"/>
+          <w:szCs w:val="24"/>
+          <w:lang w:val="en-ID"/>
+        </w:rPr>
+        <w:t xml:space="preserve"> </w:t>
+      </w:r>
+      <w:proofErr w:type="spellStart"/>
+      <w:r>
+        <w:rPr>
+          <w:sz w:val="24"/>
+          <w:szCs w:val="24"/>
+          <w:lang w:val="en-ID"/>
+        </w:rPr>
+        <w:t>serta</w:t>
+      </w:r>
+      <w:proofErr w:type="spellEnd"/>
+      <w:r>
+        <w:rPr>
+          <w:sz w:val="24"/>
+          <w:szCs w:val="24"/>
+          <w:lang w:val="en-ID"/>
+        </w:rPr>
+        <w:t xml:space="preserve"> </w:t>
+      </w:r>
+      <w:proofErr w:type="spellStart"/>
+      <w:r>
+        <w:rPr>
+          <w:sz w:val="24"/>
+          <w:szCs w:val="24"/>
+          <w:lang w:val="en-ID"/>
+        </w:rPr>
+        <w:t>membuat</w:t>
+      </w:r>
+      <w:proofErr w:type="spellEnd"/>
+      <w:r>
+        <w:rPr>
+          <w:sz w:val="24"/>
+          <w:szCs w:val="24"/>
+          <w:lang w:val="en-ID"/>
+        </w:rPr>
+        <w:t xml:space="preserve"> </w:t>
+      </w:r>
+      <w:proofErr w:type="spellStart"/>
+      <w:r>
+        <w:rPr>
+          <w:sz w:val="24"/>
+          <w:szCs w:val="24"/>
+          <w:lang w:val="en-ID"/>
+        </w:rPr>
+        <w:t>ulasan</w:t>
+      </w:r>
+      <w:proofErr w:type="spellEnd"/>
+      <w:r>
+        <w:rPr>
+          <w:sz w:val="24"/>
+          <w:szCs w:val="24"/>
+          <w:lang w:val="en-ID"/>
+        </w:rPr>
+        <w:t xml:space="preserve"> </w:t>
+      </w:r>
+      <w:proofErr w:type="spellStart"/>
+      <w:r>
+        <w:rPr>
+          <w:sz w:val="24"/>
+          <w:szCs w:val="24"/>
+          <w:lang w:val="en-ID"/>
+        </w:rPr>
+        <w:t>produk</w:t>
+      </w:r>
+      <w:proofErr w:type="spellEnd"/>
+      <w:r>
+        <w:rPr>
+          <w:sz w:val="24"/>
+          <w:szCs w:val="24"/>
+          <w:lang w:val="en-ID"/>
+        </w:rPr>
+        <w:t>.</w:t>
       </w:r>
     </w:p>
     <w:p>
@@ -15154,13 +16117,31 @@
         </w:rPr>
         <w:t xml:space="preserve">Laman </w:t>
       </w:r>
+      <w:proofErr w:type="spellStart"/>
       <w:r>
         <w:rPr>
           <w:color w:val="FF0000"/>
           <w:lang w:val="en-US"/>
         </w:rPr>
-        <w:t>Mengedit Produk</w:t>
-      </w:r>
+        <w:t>Mengedit</w:t>
+      </w:r>
+      <w:proofErr w:type="spellEnd"/>
+      <w:r>
+        <w:rPr>
+          <w:color w:val="FF0000"/>
+          <w:lang w:val="en-US"/>
+        </w:rPr>
+        <w:t xml:space="preserve"> </w:t>
+      </w:r>
+      <w:proofErr w:type="spellStart"/>
+      <w:r>
+        <w:rPr>
+          <w:color w:val="FF0000"/>
+          <w:lang w:val="en-US"/>
+        </w:rPr>
+        <w:t>Produk</w:t>
+      </w:r>
+      <w:proofErr w:type="spellEnd"/>
     </w:p>
     <w:p>
       <w:pPr>
@@ -15264,27 +16245,31 @@
         </w:rPr>
         <w:t xml:space="preserve">Laman </w:t>
       </w:r>
+      <w:proofErr w:type="spellStart"/>
       <w:r>
         <w:rPr>
           <w:color w:val="FF0000"/>
           <w:lang w:val="en-US"/>
         </w:rPr>
-        <w:t>Meng</w:t>
-      </w:r>
+        <w:t>Menghapus</w:t>
+      </w:r>
+      <w:proofErr w:type="spellEnd"/>
       <w:r>
         <w:rPr>
           <w:color w:val="FF0000"/>
           <w:lang w:val="en-US"/>
         </w:rPr>
-        <w:t>hapus</w:t>
-      </w:r>
+        <w:t xml:space="preserve"> </w:t>
+      </w:r>
+      <w:proofErr w:type="spellStart"/>
       <w:r>
         <w:rPr>
           <w:color w:val="FF0000"/>
           <w:lang w:val="en-US"/>
         </w:rPr>
-        <w:t xml:space="preserve"> Produk</w:t>
-      </w:r>
+        <w:t>Produk</w:t>
+      </w:r>
+      <w:proofErr w:type="spellEnd"/>
     </w:p>
     <w:p>
       <w:pPr>
@@ -21600,13 +22585,95 @@
               </w:rPr>
               <w:t xml:space="preserve">telah </w:t>
             </w:r>
+            <w:proofErr w:type="spellStart"/>
             <w:r>
               <w:rPr>
                 <w:sz w:val="20"/>
                 <w:lang w:val="en-ID"/>
               </w:rPr>
-              <w:t>mengakses sistem informasi penjualan dan pembelian Toba Agro</w:t>
-            </w:r>
+              <w:t>mengakses</w:t>
+            </w:r>
+            <w:proofErr w:type="spellEnd"/>
+            <w:r>
+              <w:rPr>
+                <w:sz w:val="20"/>
+                <w:lang w:val="en-ID"/>
+              </w:rPr>
+              <w:t xml:space="preserve"> </w:t>
+            </w:r>
+            <w:proofErr w:type="spellStart"/>
+            <w:r>
+              <w:rPr>
+                <w:sz w:val="20"/>
+                <w:lang w:val="en-ID"/>
+              </w:rPr>
+              <w:t>sistem</w:t>
+            </w:r>
+            <w:proofErr w:type="spellEnd"/>
+            <w:r>
+              <w:rPr>
+                <w:sz w:val="20"/>
+                <w:lang w:val="en-ID"/>
+              </w:rPr>
+              <w:t xml:space="preserve"> </w:t>
+            </w:r>
+            <w:proofErr w:type="spellStart"/>
+            <w:r>
+              <w:rPr>
+                <w:sz w:val="20"/>
+                <w:lang w:val="en-ID"/>
+              </w:rPr>
+              <w:t>informasi</w:t>
+            </w:r>
+            <w:proofErr w:type="spellEnd"/>
+            <w:r>
+              <w:rPr>
+                <w:sz w:val="20"/>
+                <w:lang w:val="en-ID"/>
+              </w:rPr>
+              <w:t xml:space="preserve"> </w:t>
+            </w:r>
+            <w:proofErr w:type="spellStart"/>
+            <w:r>
+              <w:rPr>
+                <w:sz w:val="20"/>
+                <w:lang w:val="en-ID"/>
+              </w:rPr>
+              <w:t>penjualan</w:t>
+            </w:r>
+            <w:proofErr w:type="spellEnd"/>
+            <w:r>
+              <w:rPr>
+                <w:sz w:val="20"/>
+                <w:lang w:val="en-ID"/>
+              </w:rPr>
+              <w:t xml:space="preserve"> dan </w:t>
+            </w:r>
+            <w:proofErr w:type="spellStart"/>
+            <w:r>
+              <w:rPr>
+                <w:sz w:val="20"/>
+                <w:lang w:val="en-ID"/>
+              </w:rPr>
+              <w:t>pembelian</w:t>
+            </w:r>
+            <w:proofErr w:type="spellEnd"/>
+            <w:r>
+              <w:rPr>
+                <w:sz w:val="20"/>
+                <w:lang w:val="en-ID"/>
+              </w:rPr>
+              <w:t xml:space="preserve"> Toba </w:t>
+            </w:r>
+            <w:proofErr w:type="spellStart"/>
+            <w:r>
+              <w:rPr>
+                <w:sz w:val="20"/>
+                <w:lang w:val="en-ID"/>
+              </w:rPr>
+              <w:t>Agro</w:t>
+            </w:r>
+            <w:proofErr w:type="spellEnd"/>
           </w:p>
         </w:tc>
       </w:tr>
@@ -22239,6 +23306,7 @@
               </w:rPr>
               <w:t xml:space="preserve">yang </w:t>
             </w:r>
+            <w:proofErr w:type="spellStart"/>
             <w:r>
               <w:rPr>
                 <w:sz w:val="20"/>
@@ -22246,6 +23314,7 @@
               </w:rPr>
               <w:t>ada</w:t>
             </w:r>
+            <w:proofErr w:type="spellEnd"/>
             <w:r>
               <w:rPr>
                 <w:sz w:val="20"/>
@@ -24534,6 +25603,7 @@
               </w:rPr>
               <w:t>telah me</w:t>
             </w:r>
+            <w:proofErr w:type="spellStart"/>
             <w:r>
               <w:rPr>
                 <w:sz w:val="20"/>
@@ -24541,6 +25611,7 @@
               </w:rPr>
               <w:t>nghapus</w:t>
             </w:r>
+            <w:proofErr w:type="spellEnd"/>
             <w:r>
               <w:rPr>
                 <w:spacing w:val="-3"/>
@@ -25005,12 +26076,37 @@
               </w:rPr>
               <w:t xml:space="preserve"> </w:t>
             </w:r>
+            <w:proofErr w:type="spellStart"/>
             <w:r>
               <w:rPr>
                 <w:sz w:val="20"/>
                 <w:lang w:val="en-ID"/>
               </w:rPr>
-              <w:t xml:space="preserve">memilih hapus </w:t>
+              <w:t>memilih</w:t>
+            </w:r>
+            <w:proofErr w:type="spellEnd"/>
+            <w:r>
+              <w:rPr>
+                <w:sz w:val="20"/>
+                <w:lang w:val="en-ID"/>
+              </w:rPr>
+              <w:t xml:space="preserve"> </w:t>
+            </w:r>
+            <w:proofErr w:type="spellStart"/>
+            <w:r>
+              <w:rPr>
+                <w:sz w:val="20"/>
+                <w:lang w:val="en-ID"/>
+              </w:rPr>
+              <w:t>hapus</w:t>
+            </w:r>
+            <w:proofErr w:type="spellEnd"/>
+            <w:r>
+              <w:rPr>
+                <w:sz w:val="20"/>
+                <w:lang w:val="en-ID"/>
+              </w:rPr>
+              <w:t xml:space="preserve"> </w:t>
             </w:r>
             <w:r>
               <w:rPr>
@@ -25180,12 +26276,37 @@
               </w:rPr>
               <w:t xml:space="preserve">yang </w:t>
             </w:r>
+            <w:proofErr w:type="spellStart"/>
             <w:r>
               <w:rPr>
                 <w:sz w:val="20"/>
                 <w:lang w:val="en-ID"/>
               </w:rPr>
-              <w:t>telah dihapus.</w:t>
+              <w:t>telah</w:t>
+            </w:r>
+            <w:proofErr w:type="spellEnd"/>
+            <w:r>
+              <w:rPr>
+                <w:sz w:val="20"/>
+                <w:lang w:val="en-ID"/>
+              </w:rPr>
+              <w:t xml:space="preserve"> </w:t>
+            </w:r>
+            <w:proofErr w:type="spellStart"/>
+            <w:r>
+              <w:rPr>
+                <w:sz w:val="20"/>
+                <w:lang w:val="en-ID"/>
+              </w:rPr>
+              <w:t>dihapus</w:t>
+            </w:r>
+            <w:proofErr w:type="spellEnd"/>
+            <w:r>
+              <w:rPr>
+                <w:sz w:val="20"/>
+                <w:lang w:val="en-ID"/>
+              </w:rPr>
+              <w:t>.</w:t>
             </w:r>
           </w:p>
         </w:tc>
@@ -25290,12 +26411,53 @@
               </w:rPr>
               <w:t xml:space="preserve"> </w:t>
             </w:r>
+            <w:proofErr w:type="spellStart"/>
             <w:r>
               <w:rPr>
                 <w:sz w:val="20"/>
                 <w:lang w:val="en-ID"/>
               </w:rPr>
-              <w:t>sudah tidak ada dalam layat.</w:t>
+              <w:t>sudah</w:t>
+            </w:r>
+            <w:proofErr w:type="spellEnd"/>
+            <w:r>
+              <w:rPr>
+                <w:sz w:val="20"/>
+                <w:lang w:val="en-ID"/>
+              </w:rPr>
+              <w:t xml:space="preserve"> tidak </w:t>
+            </w:r>
+            <w:proofErr w:type="spellStart"/>
+            <w:r>
+              <w:rPr>
+                <w:sz w:val="20"/>
+                <w:lang w:val="en-ID"/>
+              </w:rPr>
+              <w:t>ada</w:t>
+            </w:r>
+            <w:proofErr w:type="spellEnd"/>
+            <w:r>
+              <w:rPr>
+                <w:sz w:val="20"/>
+                <w:lang w:val="en-ID"/>
+              </w:rPr>
+              <w:t xml:space="preserve"> dalam </w:t>
+            </w:r>
+            <w:proofErr w:type="spellStart"/>
+            <w:r>
+              <w:rPr>
+                <w:sz w:val="20"/>
+                <w:lang w:val="en-ID"/>
+              </w:rPr>
+              <w:t>layat</w:t>
+            </w:r>
+            <w:proofErr w:type="spellEnd"/>
+            <w:r>
+              <w:rPr>
+                <w:sz w:val="20"/>
+                <w:lang w:val="en-ID"/>
+              </w:rPr>
+              <w:t>.</w:t>
             </w:r>
           </w:p>
         </w:tc>
@@ -26198,6 +27360,7 @@
               </w:rPr>
               <w:t xml:space="preserve"> </w:t>
             </w:r>
+            <w:proofErr w:type="spellStart"/>
             <w:r>
               <w:rPr>
                 <w:sz w:val="20"/>
@@ -26205,6 +27368,7 @@
               </w:rPr>
               <w:t>galeri</w:t>
             </w:r>
+            <w:proofErr w:type="spellEnd"/>
           </w:p>
         </w:tc>
       </w:tr>
@@ -29287,8 +30451,17 @@
                 <w:sz w:val="20"/>
                 <w:lang w:val="en-ID"/>
               </w:rPr>
-              <w:t xml:space="preserve"> isi</w:t>
-            </w:r>
+              <w:t xml:space="preserve"> </w:t>
+            </w:r>
+            <w:proofErr w:type="spellStart"/>
+            <w:r>
+              <w:rPr>
+                <w:sz w:val="20"/>
+                <w:lang w:val="en-ID"/>
+              </w:rPr>
+              <w:t>isi</w:t>
+            </w:r>
+            <w:proofErr w:type="spellEnd"/>
             <w:r>
               <w:rPr>
                 <w:sz w:val="20"/>
@@ -29516,12 +30689,53 @@
               </w:rPr>
               <w:t>telah m</w:t>
             </w:r>
+            <w:proofErr w:type="spellStart"/>
             <w:r>
               <w:rPr>
                 <w:sz w:val="20"/>
                 <w:lang w:val="en-ID"/>
               </w:rPr>
-              <w:t>enghapus isi galeri.</w:t>
+              <w:t>enghapus</w:t>
+            </w:r>
+            <w:proofErr w:type="spellEnd"/>
+            <w:r>
+              <w:rPr>
+                <w:sz w:val="20"/>
+                <w:lang w:val="en-ID"/>
+              </w:rPr>
+              <w:t xml:space="preserve"> </w:t>
+            </w:r>
+            <w:proofErr w:type="spellStart"/>
+            <w:r>
+              <w:rPr>
+                <w:sz w:val="20"/>
+                <w:lang w:val="en-ID"/>
+              </w:rPr>
+              <w:t>isi</w:t>
+            </w:r>
+            <w:proofErr w:type="spellEnd"/>
+            <w:r>
+              <w:rPr>
+                <w:sz w:val="20"/>
+                <w:lang w:val="en-ID"/>
+              </w:rPr>
+              <w:t xml:space="preserve"> </w:t>
+            </w:r>
+            <w:proofErr w:type="spellStart"/>
+            <w:r>
+              <w:rPr>
+                <w:sz w:val="20"/>
+                <w:lang w:val="en-ID"/>
+              </w:rPr>
+              <w:t>galeri</w:t>
+            </w:r>
+            <w:proofErr w:type="spellEnd"/>
+            <w:r>
+              <w:rPr>
+                <w:sz w:val="20"/>
+                <w:lang w:val="en-ID"/>
+              </w:rPr>
+              <w:t>.</w:t>
             </w:r>
           </w:p>
         </w:tc>
@@ -29713,7 +30927,23 @@
                 <w:sz w:val="20"/>
                 <w:lang w:val="en-ID"/>
               </w:rPr>
-              <w:t xml:space="preserve"> galeri </w:t>
+              <w:t xml:space="preserve"> </w:t>
+            </w:r>
+            <w:proofErr w:type="spellStart"/>
+            <w:r>
+              <w:rPr>
+                <w:sz w:val="20"/>
+                <w:lang w:val="en-ID"/>
+              </w:rPr>
+              <w:t>galeri</w:t>
+            </w:r>
+            <w:proofErr w:type="spellEnd"/>
+            <w:r>
+              <w:rPr>
+                <w:sz w:val="20"/>
+                <w:lang w:val="en-ID"/>
+              </w:rPr>
+              <w:t xml:space="preserve"> </w:t>
             </w:r>
             <w:r>
               <w:rPr>
@@ -29861,6 +31091,7 @@
               </w:rPr>
               <w:t xml:space="preserve"> </w:t>
             </w:r>
+            <w:proofErr w:type="spellStart"/>
             <w:r>
               <w:rPr>
                 <w:sz w:val="20"/>
@@ -29868,6 +31099,7 @@
               </w:rPr>
               <w:t>galeri</w:t>
             </w:r>
+            <w:proofErr w:type="spellEnd"/>
           </w:p>
         </w:tc>
       </w:tr>
@@ -29930,13 +31162,47 @@
               </w:rPr>
               <w:t xml:space="preserve"> </w:t>
             </w:r>
+            <w:proofErr w:type="spellStart"/>
             <w:r>
               <w:rPr>
                 <w:sz w:val="20"/>
                 <w:lang w:val="en-ID"/>
               </w:rPr>
-              <w:t>menghapus isi galeri</w:t>
-            </w:r>
+              <w:t>menghapus</w:t>
+            </w:r>
+            <w:proofErr w:type="spellEnd"/>
+            <w:r>
+              <w:rPr>
+                <w:sz w:val="20"/>
+                <w:lang w:val="en-ID"/>
+              </w:rPr>
+              <w:t xml:space="preserve"> </w:t>
+            </w:r>
+            <w:proofErr w:type="spellStart"/>
+            <w:r>
+              <w:rPr>
+                <w:sz w:val="20"/>
+                <w:lang w:val="en-ID"/>
+              </w:rPr>
+              <w:t>isi</w:t>
+            </w:r>
+            <w:proofErr w:type="spellEnd"/>
+            <w:r>
+              <w:rPr>
+                <w:sz w:val="20"/>
+                <w:lang w:val="en-ID"/>
+              </w:rPr>
+              <w:t xml:space="preserve"> </w:t>
+            </w:r>
+            <w:proofErr w:type="spellStart"/>
+            <w:r>
+              <w:rPr>
+                <w:sz w:val="20"/>
+                <w:lang w:val="en-ID"/>
+              </w:rPr>
+              <w:t>galeri</w:t>
+            </w:r>
+            <w:proofErr w:type="spellEnd"/>
           </w:p>
         </w:tc>
         <w:tc>
@@ -30043,13 +31309,63 @@
               </w:rPr>
               <w:t xml:space="preserve"> </w:t>
             </w:r>
+            <w:proofErr w:type="spellStart"/>
             <w:r>
               <w:rPr>
                 <w:sz w:val="20"/>
                 <w:lang w:val="en-ID"/>
               </w:rPr>
-              <w:t>isi galeri yang telah dihapus</w:t>
-            </w:r>
+              <w:t>isi</w:t>
+            </w:r>
+            <w:proofErr w:type="spellEnd"/>
+            <w:r>
+              <w:rPr>
+                <w:sz w:val="20"/>
+                <w:lang w:val="en-ID"/>
+              </w:rPr>
+              <w:t xml:space="preserve"> </w:t>
+            </w:r>
+            <w:proofErr w:type="spellStart"/>
+            <w:r>
+              <w:rPr>
+                <w:sz w:val="20"/>
+                <w:lang w:val="en-ID"/>
+              </w:rPr>
+              <w:t>galeri</w:t>
+            </w:r>
+            <w:proofErr w:type="spellEnd"/>
+            <w:r>
+              <w:rPr>
+                <w:sz w:val="20"/>
+                <w:lang w:val="en-ID"/>
+              </w:rPr>
+              <w:t xml:space="preserve"> yang </w:t>
+            </w:r>
+            <w:proofErr w:type="spellStart"/>
+            <w:r>
+              <w:rPr>
+                <w:sz w:val="20"/>
+                <w:lang w:val="en-ID"/>
+              </w:rPr>
+              <w:t>telah</w:t>
+            </w:r>
+            <w:proofErr w:type="spellEnd"/>
+            <w:r>
+              <w:rPr>
+                <w:sz w:val="20"/>
+                <w:lang w:val="en-ID"/>
+              </w:rPr>
+              <w:t xml:space="preserve"> </w:t>
+            </w:r>
+            <w:proofErr w:type="spellStart"/>
+            <w:r>
+              <w:rPr>
+                <w:sz w:val="20"/>
+                <w:lang w:val="en-ID"/>
+              </w:rPr>
+              <w:t>dihapus</w:t>
+            </w:r>
+            <w:proofErr w:type="spellEnd"/>
           </w:p>
         </w:tc>
       </w:tr>
@@ -30126,13 +31442,63 @@
               </w:rPr>
               <w:t xml:space="preserve"> </w:t>
             </w:r>
+            <w:proofErr w:type="spellStart"/>
             <w:r>
               <w:rPr>
                 <w:sz w:val="20"/>
                 <w:lang w:val="en-ID"/>
               </w:rPr>
-              <w:t>isi galeri yang telah dihapus</w:t>
-            </w:r>
+              <w:t>isi</w:t>
+            </w:r>
+            <w:proofErr w:type="spellEnd"/>
+            <w:r>
+              <w:rPr>
+                <w:sz w:val="20"/>
+                <w:lang w:val="en-ID"/>
+              </w:rPr>
+              <w:t xml:space="preserve"> </w:t>
+            </w:r>
+            <w:proofErr w:type="spellStart"/>
+            <w:r>
+              <w:rPr>
+                <w:sz w:val="20"/>
+                <w:lang w:val="en-ID"/>
+              </w:rPr>
+              <w:t>galeri</w:t>
+            </w:r>
+            <w:proofErr w:type="spellEnd"/>
+            <w:r>
+              <w:rPr>
+                <w:sz w:val="20"/>
+                <w:lang w:val="en-ID"/>
+              </w:rPr>
+              <w:t xml:space="preserve"> yang </w:t>
+            </w:r>
+            <w:proofErr w:type="spellStart"/>
+            <w:r>
+              <w:rPr>
+                <w:sz w:val="20"/>
+                <w:lang w:val="en-ID"/>
+              </w:rPr>
+              <w:t>telah</w:t>
+            </w:r>
+            <w:proofErr w:type="spellEnd"/>
+            <w:r>
+              <w:rPr>
+                <w:sz w:val="20"/>
+                <w:lang w:val="en-ID"/>
+              </w:rPr>
+              <w:t xml:space="preserve"> </w:t>
+            </w:r>
+            <w:proofErr w:type="spellStart"/>
+            <w:r>
+              <w:rPr>
+                <w:sz w:val="20"/>
+                <w:lang w:val="en-ID"/>
+              </w:rPr>
+              <w:t>dihapus</w:t>
+            </w:r>
+            <w:proofErr w:type="spellEnd"/>
           </w:p>
         </w:tc>
         <w:tc>
@@ -31106,12 +32472,21 @@
               </w:rPr>
               <w:t>t</w:t>
             </w:r>
+            <w:proofErr w:type="spellStart"/>
             <w:r>
               <w:rPr>
                 <w:sz w:val="20"/>
                 <w:lang w:val="en-ID"/>
               </w:rPr>
-              <w:t>mengakses web</w:t>
+              <w:t>mengakses</w:t>
+            </w:r>
+            <w:proofErr w:type="spellEnd"/>
+            <w:r>
+              <w:rPr>
+                <w:sz w:val="20"/>
+                <w:lang w:val="en-ID"/>
+              </w:rPr>
+              <w:t xml:space="preserve"> web</w:t>
             </w:r>
           </w:p>
         </w:tc>
@@ -31173,13 +32548,31 @@
               </w:rPr>
               <w:t xml:space="preserve">telah </w:t>
             </w:r>
+            <w:proofErr w:type="spellStart"/>
             <w:r>
               <w:rPr>
                 <w:sz w:val="20"/>
                 <w:lang w:val="en-ID"/>
               </w:rPr>
-              <w:t>melihat galeri</w:t>
-            </w:r>
+              <w:t>melihat</w:t>
+            </w:r>
+            <w:proofErr w:type="spellEnd"/>
+            <w:r>
+              <w:rPr>
+                <w:sz w:val="20"/>
+                <w:lang w:val="en-ID"/>
+              </w:rPr>
+              <w:t xml:space="preserve"> </w:t>
+            </w:r>
+            <w:proofErr w:type="spellStart"/>
+            <w:r>
+              <w:rPr>
+                <w:sz w:val="20"/>
+                <w:lang w:val="en-ID"/>
+              </w:rPr>
+              <w:t>galeri</w:t>
+            </w:r>
+            <w:proofErr w:type="spellEnd"/>
           </w:p>
         </w:tc>
       </w:tr>
@@ -31416,6 +32809,7 @@
               </w:rPr>
               <w:t xml:space="preserve"> </w:t>
             </w:r>
+            <w:proofErr w:type="spellStart"/>
             <w:r>
               <w:rPr>
                 <w:sz w:val="20"/>
@@ -31423,6 +32817,7 @@
               </w:rPr>
               <w:t>galeri</w:t>
             </w:r>
+            <w:proofErr w:type="spellEnd"/>
             <w:r>
               <w:rPr>
                 <w:spacing w:val="-5"/>
@@ -31529,6 +32924,7 @@
               </w:rPr>
               <w:t xml:space="preserve"> </w:t>
             </w:r>
+            <w:proofErr w:type="spellStart"/>
             <w:r>
               <w:rPr>
                 <w:sz w:val="20"/>
@@ -31536,6 +32932,7 @@
               </w:rPr>
               <w:t>galeri</w:t>
             </w:r>
+            <w:proofErr w:type="spellEnd"/>
           </w:p>
         </w:tc>
       </w:tr>
@@ -31598,13 +32995,47 @@
               </w:rPr>
               <w:t xml:space="preserve"> </w:t>
             </w:r>
+            <w:proofErr w:type="spellStart"/>
             <w:r>
               <w:rPr>
                 <w:sz w:val="20"/>
                 <w:lang w:val="en-ID"/>
               </w:rPr>
-              <w:t>melihat isi galeri</w:t>
-            </w:r>
+              <w:t>melihat</w:t>
+            </w:r>
+            <w:proofErr w:type="spellEnd"/>
+            <w:r>
+              <w:rPr>
+                <w:sz w:val="20"/>
+                <w:lang w:val="en-ID"/>
+              </w:rPr>
+              <w:t xml:space="preserve"> </w:t>
+            </w:r>
+            <w:proofErr w:type="spellStart"/>
+            <w:r>
+              <w:rPr>
+                <w:sz w:val="20"/>
+                <w:lang w:val="en-ID"/>
+              </w:rPr>
+              <w:t>isi</w:t>
+            </w:r>
+            <w:proofErr w:type="spellEnd"/>
+            <w:r>
+              <w:rPr>
+                <w:sz w:val="20"/>
+                <w:lang w:val="en-ID"/>
+              </w:rPr>
+              <w:t xml:space="preserve"> </w:t>
+            </w:r>
+            <w:proofErr w:type="spellStart"/>
+            <w:r>
+              <w:rPr>
+                <w:sz w:val="20"/>
+                <w:lang w:val="en-ID"/>
+              </w:rPr>
+              <w:t>galeri</w:t>
+            </w:r>
+            <w:proofErr w:type="spellEnd"/>
           </w:p>
         </w:tc>
         <w:tc>
@@ -32905,12 +34336,21 @@
               </w:rPr>
               <w:t>1. Pembeli memilih menu p</w:t>
             </w:r>
+            <w:proofErr w:type="spellStart"/>
             <w:r>
               <w:rPr>
                 <w:sz w:val="20"/>
                 <w:lang w:val="en-ID"/>
               </w:rPr>
-              <w:t xml:space="preserve">roduk </w:t>
+              <w:t>roduk</w:t>
+            </w:r>
+            <w:proofErr w:type="spellEnd"/>
+            <w:r>
+              <w:rPr>
+                <w:sz w:val="20"/>
+                <w:lang w:val="en-ID"/>
+              </w:rPr>
+              <w:t xml:space="preserve"> </w:t>
             </w:r>
             <w:r>
               <w:rPr>
@@ -34235,13 +35675,31 @@
               </w:rPr>
               <w:t>telah me</w:t>
             </w:r>
+            <w:proofErr w:type="spellStart"/>
             <w:r>
               <w:rPr>
                 <w:sz w:val="20"/>
                 <w:lang w:val="en-ID"/>
               </w:rPr>
-              <w:t>lihat pesanan</w:t>
-            </w:r>
+              <w:t>lihat</w:t>
+            </w:r>
+            <w:proofErr w:type="spellEnd"/>
+            <w:r>
+              <w:rPr>
+                <w:sz w:val="20"/>
+                <w:lang w:val="en-ID"/>
+              </w:rPr>
+              <w:t xml:space="preserve"> </w:t>
+            </w:r>
+            <w:proofErr w:type="spellStart"/>
+            <w:r>
+              <w:rPr>
+                <w:sz w:val="20"/>
+                <w:lang w:val="en-ID"/>
+              </w:rPr>
+              <w:t>pesanan</w:t>
+            </w:r>
+            <w:proofErr w:type="spellEnd"/>
           </w:p>
         </w:tc>
       </w:tr>
@@ -37026,6 +38484,7 @@
                 <w:lang w:val="en-ID"/>
               </w:rPr>
             </w:pPr>
+            <w:proofErr w:type="spellStart"/>
             <w:r>
               <w:rPr>
                 <w:sz w:val="20"/>
@@ -37033,6 +38492,7 @@
               </w:rPr>
               <w:t>Pembeli</w:t>
             </w:r>
+            <w:proofErr w:type="spellEnd"/>
           </w:p>
         </w:tc>
       </w:tr>
@@ -37662,13 +39122,47 @@
               </w:rPr>
               <w:t xml:space="preserve"> </w:t>
             </w:r>
+            <w:proofErr w:type="spellStart"/>
             <w:r>
               <w:rPr>
                 <w:sz w:val="20"/>
                 <w:lang w:val="en-ID"/>
               </w:rPr>
-              <w:t>mengklik tambah ulasan</w:t>
-            </w:r>
+              <w:t>mengklik</w:t>
+            </w:r>
+            <w:proofErr w:type="spellEnd"/>
+            <w:r>
+              <w:rPr>
+                <w:sz w:val="20"/>
+                <w:lang w:val="en-ID"/>
+              </w:rPr>
+              <w:t xml:space="preserve"> </w:t>
+            </w:r>
+            <w:proofErr w:type="spellStart"/>
+            <w:r>
+              <w:rPr>
+                <w:sz w:val="20"/>
+                <w:lang w:val="en-ID"/>
+              </w:rPr>
+              <w:t>tambah</w:t>
+            </w:r>
+            <w:proofErr w:type="spellEnd"/>
+            <w:r>
+              <w:rPr>
+                <w:sz w:val="20"/>
+                <w:lang w:val="en-ID"/>
+              </w:rPr>
+              <w:t xml:space="preserve"> </w:t>
+            </w:r>
+            <w:proofErr w:type="spellStart"/>
+            <w:r>
+              <w:rPr>
+                <w:sz w:val="20"/>
+                <w:lang w:val="en-ID"/>
+              </w:rPr>
+              <w:t>ulasan</w:t>
+            </w:r>
+            <w:proofErr w:type="spellEnd"/>
           </w:p>
         </w:tc>
         <w:tc>
@@ -37748,8 +39242,33 @@
                 <w:sz w:val="20"/>
                 <w:lang w:val="en-ID"/>
               </w:rPr>
-              <w:t>form ulasan pembeli</w:t>
-            </w:r>
+              <w:t xml:space="preserve">form </w:t>
+            </w:r>
+            <w:proofErr w:type="spellStart"/>
+            <w:r>
+              <w:rPr>
+                <w:sz w:val="20"/>
+                <w:lang w:val="en-ID"/>
+              </w:rPr>
+              <w:t>ulasan</w:t>
+            </w:r>
+            <w:proofErr w:type="spellEnd"/>
+            <w:r>
+              <w:rPr>
+                <w:sz w:val="20"/>
+                <w:lang w:val="en-ID"/>
+              </w:rPr>
+              <w:t xml:space="preserve"> </w:t>
+            </w:r>
+            <w:proofErr w:type="spellStart"/>
+            <w:r>
+              <w:rPr>
+                <w:sz w:val="20"/>
+                <w:lang w:val="en-ID"/>
+              </w:rPr>
+              <w:t>pembeli</w:t>
+            </w:r>
+            <w:proofErr w:type="spellEnd"/>
           </w:p>
         </w:tc>
       </w:tr>
@@ -37792,8 +39311,65 @@
                 <w:sz w:val="20"/>
                 <w:lang w:val="en-ID"/>
               </w:rPr>
-              <w:t xml:space="preserve">  5. Pembeli mengisi form ulasan dan mengirimnya</w:t>
-            </w:r>
+              <w:t xml:space="preserve">  5. </w:t>
+            </w:r>
+            <w:proofErr w:type="spellStart"/>
+            <w:r>
+              <w:rPr>
+                <w:sz w:val="20"/>
+                <w:lang w:val="en-ID"/>
+              </w:rPr>
+              <w:t>Pembeli</w:t>
+            </w:r>
+            <w:proofErr w:type="spellEnd"/>
+            <w:r>
+              <w:rPr>
+                <w:sz w:val="20"/>
+                <w:lang w:val="en-ID"/>
+              </w:rPr>
+              <w:t xml:space="preserve"> </w:t>
+            </w:r>
+            <w:proofErr w:type="spellStart"/>
+            <w:r>
+              <w:rPr>
+                <w:sz w:val="20"/>
+                <w:lang w:val="en-ID"/>
+              </w:rPr>
+              <w:t>mengisi</w:t>
+            </w:r>
+            <w:proofErr w:type="spellEnd"/>
+            <w:r>
+              <w:rPr>
+                <w:sz w:val="20"/>
+                <w:lang w:val="en-ID"/>
+              </w:rPr>
+              <w:t xml:space="preserve"> form </w:t>
+            </w:r>
+            <w:proofErr w:type="spellStart"/>
+            <w:r>
+              <w:rPr>
+                <w:sz w:val="20"/>
+                <w:lang w:val="en-ID"/>
+              </w:rPr>
+              <w:t>ulasan</w:t>
+            </w:r>
+            <w:proofErr w:type="spellEnd"/>
+            <w:r>
+              <w:rPr>
+                <w:sz w:val="20"/>
+                <w:lang w:val="en-ID"/>
+              </w:rPr>
+              <w:t xml:space="preserve"> dan </w:t>
+            </w:r>
+            <w:proofErr w:type="spellStart"/>
+            <w:r>
+              <w:rPr>
+                <w:sz w:val="20"/>
+                <w:lang w:val="en-ID"/>
+              </w:rPr>
+              <w:t>mengirimnya</w:t>
+            </w:r>
+            <w:proofErr w:type="spellEnd"/>
           </w:p>
         </w:tc>
         <w:tc>
@@ -37866,8 +39442,113 @@
                 <w:sz w:val="20"/>
                 <w:lang w:val="en-ID"/>
               </w:rPr>
-              <w:t>6. Sistem menampilkan ulasan yang telah dibuat pembeli pada produk</w:t>
-            </w:r>
+              <w:t xml:space="preserve">6. </w:t>
+            </w:r>
+            <w:proofErr w:type="spellStart"/>
+            <w:r>
+              <w:rPr>
+                <w:sz w:val="20"/>
+                <w:lang w:val="en-ID"/>
+              </w:rPr>
+              <w:t>Sistem</w:t>
+            </w:r>
+            <w:proofErr w:type="spellEnd"/>
+            <w:r>
+              <w:rPr>
+                <w:sz w:val="20"/>
+                <w:lang w:val="en-ID"/>
+              </w:rPr>
+              <w:t xml:space="preserve"> </w:t>
+            </w:r>
+            <w:proofErr w:type="spellStart"/>
+            <w:r>
+              <w:rPr>
+                <w:sz w:val="20"/>
+                <w:lang w:val="en-ID"/>
+              </w:rPr>
+              <w:t>menampilkan</w:t>
+            </w:r>
+            <w:proofErr w:type="spellEnd"/>
+            <w:r>
+              <w:rPr>
+                <w:sz w:val="20"/>
+                <w:lang w:val="en-ID"/>
+              </w:rPr>
+              <w:t xml:space="preserve"> </w:t>
+            </w:r>
+            <w:proofErr w:type="spellStart"/>
+            <w:r>
+              <w:rPr>
+                <w:sz w:val="20"/>
+                <w:lang w:val="en-ID"/>
+              </w:rPr>
+              <w:t>ulasan</w:t>
+            </w:r>
+            <w:proofErr w:type="spellEnd"/>
+            <w:r>
+              <w:rPr>
+                <w:sz w:val="20"/>
+                <w:lang w:val="en-ID"/>
+              </w:rPr>
+              <w:t xml:space="preserve"> yang </w:t>
+            </w:r>
+            <w:proofErr w:type="spellStart"/>
+            <w:r>
+              <w:rPr>
+                <w:sz w:val="20"/>
+                <w:lang w:val="en-ID"/>
+              </w:rPr>
+              <w:t>telah</w:t>
+            </w:r>
+            <w:proofErr w:type="spellEnd"/>
+            <w:r>
+              <w:rPr>
+                <w:sz w:val="20"/>
+                <w:lang w:val="en-ID"/>
+              </w:rPr>
+              <w:t xml:space="preserve"> </w:t>
+            </w:r>
+            <w:proofErr w:type="spellStart"/>
+            <w:r>
+              <w:rPr>
+                <w:sz w:val="20"/>
+                <w:lang w:val="en-ID"/>
+              </w:rPr>
+              <w:t>dibuat</w:t>
+            </w:r>
+            <w:proofErr w:type="spellEnd"/>
+            <w:r>
+              <w:rPr>
+                <w:sz w:val="20"/>
+                <w:lang w:val="en-ID"/>
+              </w:rPr>
+              <w:t xml:space="preserve"> </w:t>
+            </w:r>
+            <w:proofErr w:type="spellStart"/>
+            <w:r>
+              <w:rPr>
+                <w:sz w:val="20"/>
+                <w:lang w:val="en-ID"/>
+              </w:rPr>
+              <w:t>pembeli</w:t>
+            </w:r>
+            <w:proofErr w:type="spellEnd"/>
+            <w:r>
+              <w:rPr>
+                <w:sz w:val="20"/>
+                <w:lang w:val="en-ID"/>
+              </w:rPr>
+              <w:t xml:space="preserve"> pada </w:t>
+            </w:r>
+            <w:proofErr w:type="spellStart"/>
+            <w:r>
+              <w:rPr>
+                <w:sz w:val="20"/>
+                <w:lang w:val="en-ID"/>
+              </w:rPr>
+              <w:t>produk</w:t>
+            </w:r>
+            <w:proofErr w:type="spellEnd"/>
           </w:p>
         </w:tc>
       </w:tr>
@@ -39039,13 +40720,47 @@
               </w:rPr>
               <w:t xml:space="preserve"> </w:t>
             </w:r>
+            <w:proofErr w:type="spellStart"/>
             <w:r>
               <w:rPr>
                 <w:sz w:val="20"/>
                 <w:lang w:val="en-ID"/>
               </w:rPr>
-              <w:t>mengklik ulasan produk</w:t>
-            </w:r>
+              <w:t>mengklik</w:t>
+            </w:r>
+            <w:proofErr w:type="spellEnd"/>
+            <w:r>
+              <w:rPr>
+                <w:sz w:val="20"/>
+                <w:lang w:val="en-ID"/>
+              </w:rPr>
+              <w:t xml:space="preserve"> </w:t>
+            </w:r>
+            <w:proofErr w:type="spellStart"/>
+            <w:r>
+              <w:rPr>
+                <w:sz w:val="20"/>
+                <w:lang w:val="en-ID"/>
+              </w:rPr>
+              <w:t>ulasan</w:t>
+            </w:r>
+            <w:proofErr w:type="spellEnd"/>
+            <w:r>
+              <w:rPr>
+                <w:sz w:val="20"/>
+                <w:lang w:val="en-ID"/>
+              </w:rPr>
+              <w:t xml:space="preserve"> </w:t>
+            </w:r>
+            <w:proofErr w:type="spellStart"/>
+            <w:r>
+              <w:rPr>
+                <w:sz w:val="20"/>
+                <w:lang w:val="en-ID"/>
+              </w:rPr>
+              <w:t>produk</w:t>
+            </w:r>
+            <w:proofErr w:type="spellEnd"/>
           </w:p>
         </w:tc>
         <w:tc>
@@ -39118,8 +40833,65 @@
                 <w:sz w:val="20"/>
                 <w:lang w:val="en-ID"/>
               </w:rPr>
-              <w:t>4. Sistem menampilkan ulasan produk</w:t>
-            </w:r>
+              <w:t xml:space="preserve">4. </w:t>
+            </w:r>
+            <w:proofErr w:type="spellStart"/>
+            <w:r>
+              <w:rPr>
+                <w:sz w:val="20"/>
+                <w:lang w:val="en-ID"/>
+              </w:rPr>
+              <w:t>Sistem</w:t>
+            </w:r>
+            <w:proofErr w:type="spellEnd"/>
+            <w:r>
+              <w:rPr>
+                <w:sz w:val="20"/>
+                <w:lang w:val="en-ID"/>
+              </w:rPr>
+              <w:t xml:space="preserve"> </w:t>
+            </w:r>
+            <w:proofErr w:type="spellStart"/>
+            <w:r>
+              <w:rPr>
+                <w:sz w:val="20"/>
+                <w:lang w:val="en-ID"/>
+              </w:rPr>
+              <w:t>menampilkan</w:t>
+            </w:r>
+            <w:proofErr w:type="spellEnd"/>
+            <w:r>
+              <w:rPr>
+                <w:sz w:val="20"/>
+                <w:lang w:val="en-ID"/>
+              </w:rPr>
+              <w:t xml:space="preserve"> </w:t>
+            </w:r>
+            <w:proofErr w:type="spellStart"/>
+            <w:r>
+              <w:rPr>
+                <w:sz w:val="20"/>
+                <w:lang w:val="en-ID"/>
+              </w:rPr>
+              <w:t>ulasan</w:t>
+            </w:r>
+            <w:proofErr w:type="spellEnd"/>
+            <w:r>
+              <w:rPr>
+                <w:sz w:val="20"/>
+                <w:lang w:val="en-ID"/>
+              </w:rPr>
+              <w:t xml:space="preserve"> </w:t>
+            </w:r>
+            <w:proofErr w:type="spellStart"/>
+            <w:r>
+              <w:rPr>
+                <w:sz w:val="20"/>
+                <w:lang w:val="en-ID"/>
+              </w:rPr>
+              <w:t>produk</w:t>
+            </w:r>
+            <w:proofErr w:type="spellEnd"/>
           </w:p>
         </w:tc>
       </w:tr>
@@ -39162,8 +40934,49 @@
                 <w:sz w:val="20"/>
                 <w:lang w:val="en-ID"/>
               </w:rPr>
-              <w:t>4. User melihat ulasan produk</w:t>
-            </w:r>
+              <w:t xml:space="preserve">4. User </w:t>
+            </w:r>
+            <w:proofErr w:type="spellStart"/>
+            <w:r>
+              <w:rPr>
+                <w:sz w:val="20"/>
+                <w:lang w:val="en-ID"/>
+              </w:rPr>
+              <w:t>melihat</w:t>
+            </w:r>
+            <w:proofErr w:type="spellEnd"/>
+            <w:r>
+              <w:rPr>
+                <w:sz w:val="20"/>
+                <w:lang w:val="en-ID"/>
+              </w:rPr>
+              <w:t xml:space="preserve"> </w:t>
+            </w:r>
+            <w:proofErr w:type="spellStart"/>
+            <w:r>
+              <w:rPr>
+                <w:sz w:val="20"/>
+                <w:lang w:val="en-ID"/>
+              </w:rPr>
+              <w:t>ulasan</w:t>
+            </w:r>
+            <w:proofErr w:type="spellEnd"/>
+            <w:r>
+              <w:rPr>
+                <w:sz w:val="20"/>
+                <w:lang w:val="en-ID"/>
+              </w:rPr>
+              <w:t xml:space="preserve"> </w:t>
+            </w:r>
+            <w:proofErr w:type="spellStart"/>
+            <w:r>
+              <w:rPr>
+                <w:sz w:val="20"/>
+                <w:lang w:val="en-ID"/>
+              </w:rPr>
+              <w:t>produk</w:t>
+            </w:r>
+            <w:proofErr w:type="spellEnd"/>
           </w:p>
         </w:tc>
         <w:tc>
@@ -39648,8 +41461,17 @@
           <w:sz w:val="24"/>
           <w:lang w:val="en-ID"/>
         </w:rPr>
-        <w:t>Feedback Penjual</w:t>
-      </w:r>
+        <w:t xml:space="preserve">Feedback </w:t>
+      </w:r>
+      <w:proofErr w:type="spellStart"/>
+      <w:r>
+        <w:rPr>
+          <w:sz w:val="24"/>
+          <w:lang w:val="en-ID"/>
+        </w:rPr>
+        <w:t>Penjual</w:t>
+      </w:r>
+      <w:proofErr w:type="spellEnd"/>
     </w:p>
     <w:p>
       <w:pPr>
@@ -39661,20 +41483,44 @@
         <w:lastRenderedPageBreak/>
         <w:t xml:space="preserve">Usecase ini menggambarkan bagaimana alur proses </w:t>
       </w:r>
+      <w:proofErr w:type="spellStart"/>
       <w:r>
         <w:rPr>
           <w:lang w:val="en-ID"/>
         </w:rPr>
         <w:t>penjual</w:t>
       </w:r>
+      <w:proofErr w:type="spellEnd"/>
       <w:r>
         <w:t xml:space="preserve"> dalam </w:t>
       </w:r>
+      <w:proofErr w:type="spellStart"/>
       <w:r>
         <w:rPr>
           <w:lang w:val="en-ID"/>
         </w:rPr>
-        <w:t xml:space="preserve">memberikan feedback terhadap </w:t>
+        <w:t>memberikan</w:t>
+      </w:r>
+      <w:proofErr w:type="spellEnd"/>
+      <w:r>
+        <w:rPr>
+          <w:lang w:val="en-ID"/>
+        </w:rPr>
+        <w:t xml:space="preserve"> feedback </w:t>
+      </w:r>
+      <w:proofErr w:type="spellStart"/>
+      <w:r>
+        <w:rPr>
+          <w:lang w:val="en-ID"/>
+        </w:rPr>
+        <w:t>terhadap</w:t>
+      </w:r>
+      <w:proofErr w:type="spellEnd"/>
+      <w:r>
+        <w:rPr>
+          <w:lang w:val="en-ID"/>
+        </w:rPr>
+        <w:t xml:space="preserve"> </w:t>
       </w:r>
       <w:r>
         <w:t>ulasan</w:t>
@@ -39692,8 +41538,30 @@
         <w:rPr>
           <w:lang w:val="en-ID"/>
         </w:rPr>
-        <w:t xml:space="preserve"> yang diberikan pembeli</w:t>
-      </w:r>
+        <w:t xml:space="preserve"> yang </w:t>
+      </w:r>
+      <w:proofErr w:type="spellStart"/>
+      <w:r>
+        <w:rPr>
+          <w:lang w:val="en-ID"/>
+        </w:rPr>
+        <w:t>diberikan</w:t>
+      </w:r>
+      <w:proofErr w:type="spellEnd"/>
+      <w:r>
+        <w:rPr>
+          <w:lang w:val="en-ID"/>
+        </w:rPr>
+        <w:t xml:space="preserve"> </w:t>
+      </w:r>
+      <w:proofErr w:type="spellStart"/>
+      <w:r>
+        <w:rPr>
+          <w:lang w:val="en-ID"/>
+        </w:rPr>
+        <w:t>pembeli</w:t>
+      </w:r>
+      <w:proofErr w:type="spellEnd"/>
       <w:r>
         <w:t xml:space="preserve"> pada</w:t>
       </w:r>
@@ -40018,6 +41886,7 @@
               </w:rPr>
               <w:t>p</w:t>
             </w:r>
+            <w:proofErr w:type="spellStart"/>
             <w:r>
               <w:rPr>
                 <w:sz w:val="20"/>
@@ -40025,6 +41894,7 @@
               </w:rPr>
               <w:t>enjual</w:t>
             </w:r>
+            <w:proofErr w:type="spellEnd"/>
             <w:r>
               <w:rPr>
                 <w:spacing w:val="-2"/>
@@ -40032,13 +41902,47 @@
               </w:rPr>
               <w:t xml:space="preserve"> </w:t>
             </w:r>
+            <w:proofErr w:type="spellStart"/>
             <w:r>
               <w:rPr>
                 <w:sz w:val="20"/>
                 <w:lang w:val="en-ID"/>
               </w:rPr>
-              <w:t>memberikan balasan (feedback) terhadap</w:t>
-            </w:r>
+              <w:t>memberikan</w:t>
+            </w:r>
+            <w:proofErr w:type="spellEnd"/>
+            <w:r>
+              <w:rPr>
+                <w:sz w:val="20"/>
+                <w:lang w:val="en-ID"/>
+              </w:rPr>
+              <w:t xml:space="preserve"> </w:t>
+            </w:r>
+            <w:proofErr w:type="spellStart"/>
+            <w:r>
+              <w:rPr>
+                <w:sz w:val="20"/>
+                <w:lang w:val="en-ID"/>
+              </w:rPr>
+              <w:t>balasan</w:t>
+            </w:r>
+            <w:proofErr w:type="spellEnd"/>
+            <w:r>
+              <w:rPr>
+                <w:sz w:val="20"/>
+                <w:lang w:val="en-ID"/>
+              </w:rPr>
+              <w:t xml:space="preserve"> (feedback) </w:t>
+            </w:r>
+            <w:proofErr w:type="spellStart"/>
+            <w:r>
+              <w:rPr>
+                <w:sz w:val="20"/>
+                <w:lang w:val="en-ID"/>
+              </w:rPr>
+              <w:t>terhadap</w:t>
+            </w:r>
+            <w:proofErr w:type="spellEnd"/>
             <w:r>
               <w:rPr>
                 <w:spacing w:val="-3"/>
@@ -40077,8 +41981,33 @@
                 <w:sz w:val="20"/>
                 <w:lang w:val="en-ID"/>
               </w:rPr>
-              <w:t xml:space="preserve"> yang diberikan pembeli</w:t>
-            </w:r>
+              <w:t xml:space="preserve"> yang </w:t>
+            </w:r>
+            <w:proofErr w:type="spellStart"/>
+            <w:r>
+              <w:rPr>
+                <w:sz w:val="20"/>
+                <w:lang w:val="en-ID"/>
+              </w:rPr>
+              <w:t>diberikan</w:t>
+            </w:r>
+            <w:proofErr w:type="spellEnd"/>
+            <w:r>
+              <w:rPr>
+                <w:sz w:val="20"/>
+                <w:lang w:val="en-ID"/>
+              </w:rPr>
+              <w:t xml:space="preserve"> </w:t>
+            </w:r>
+            <w:proofErr w:type="spellStart"/>
+            <w:r>
+              <w:rPr>
+                <w:sz w:val="20"/>
+                <w:lang w:val="en-ID"/>
+              </w:rPr>
+              <w:t>pembeli</w:t>
+            </w:r>
+            <w:proofErr w:type="spellEnd"/>
             <w:r>
               <w:rPr>
                 <w:sz w:val="20"/>
@@ -40233,6 +42162,7 @@
               </w:rPr>
               <w:t>Pe</w:t>
             </w:r>
+            <w:proofErr w:type="spellStart"/>
             <w:r>
               <w:rPr>
                 <w:sz w:val="20"/>
@@ -40240,6 +42170,7 @@
               </w:rPr>
               <w:t>njual</w:t>
             </w:r>
+            <w:proofErr w:type="spellEnd"/>
             <w:r>
               <w:rPr>
                 <w:spacing w:val="-2"/>
@@ -40298,6 +42229,7 @@
               </w:rPr>
               <w:t>Pe</w:t>
             </w:r>
+            <w:proofErr w:type="spellStart"/>
             <w:r>
               <w:rPr>
                 <w:sz w:val="20"/>
@@ -40305,6 +42237,7 @@
               </w:rPr>
               <w:t>njual</w:t>
             </w:r>
+            <w:proofErr w:type="spellEnd"/>
             <w:r>
               <w:rPr>
                 <w:spacing w:val="-1"/>
@@ -40318,13 +42251,79 @@
               </w:rPr>
               <w:t xml:space="preserve">telah </w:t>
             </w:r>
+            <w:proofErr w:type="spellStart"/>
             <w:r>
               <w:rPr>
                 <w:sz w:val="20"/>
                 <w:lang w:val="en-ID"/>
               </w:rPr>
-              <w:t>memberikan balasan (feedback) terhadap ulasan pembeli</w:t>
-            </w:r>
+              <w:t>memberikan</w:t>
+            </w:r>
+            <w:proofErr w:type="spellEnd"/>
+            <w:r>
+              <w:rPr>
+                <w:sz w:val="20"/>
+                <w:lang w:val="en-ID"/>
+              </w:rPr>
+              <w:t xml:space="preserve"> </w:t>
+            </w:r>
+            <w:proofErr w:type="spellStart"/>
+            <w:r>
+              <w:rPr>
+                <w:sz w:val="20"/>
+                <w:lang w:val="en-ID"/>
+              </w:rPr>
+              <w:t>balasan</w:t>
+            </w:r>
+            <w:proofErr w:type="spellEnd"/>
+            <w:r>
+              <w:rPr>
+                <w:sz w:val="20"/>
+                <w:lang w:val="en-ID"/>
+              </w:rPr>
+              <w:t xml:space="preserve"> (feedback) </w:t>
+            </w:r>
+            <w:proofErr w:type="spellStart"/>
+            <w:r>
+              <w:rPr>
+                <w:sz w:val="20"/>
+                <w:lang w:val="en-ID"/>
+              </w:rPr>
+              <w:t>terhadap</w:t>
+            </w:r>
+            <w:proofErr w:type="spellEnd"/>
+            <w:r>
+              <w:rPr>
+                <w:sz w:val="20"/>
+                <w:lang w:val="en-ID"/>
+              </w:rPr>
+              <w:t xml:space="preserve"> </w:t>
+            </w:r>
+            <w:proofErr w:type="spellStart"/>
+            <w:r>
+              <w:rPr>
+                <w:sz w:val="20"/>
+                <w:lang w:val="en-ID"/>
+              </w:rPr>
+              <w:t>ulasan</w:t>
+            </w:r>
+            <w:proofErr w:type="spellEnd"/>
+            <w:r>
+              <w:rPr>
+                <w:sz w:val="20"/>
+                <w:lang w:val="en-ID"/>
+              </w:rPr>
+              <w:t xml:space="preserve"> </w:t>
+            </w:r>
+            <w:proofErr w:type="spellStart"/>
+            <w:r>
+              <w:rPr>
+                <w:sz w:val="20"/>
+                <w:lang w:val="en-ID"/>
+              </w:rPr>
+              <w:t>pembeli</w:t>
+            </w:r>
+            <w:proofErr w:type="spellEnd"/>
           </w:p>
         </w:tc>
       </w:tr>
@@ -40523,12 +42522,53 @@
               </w:rPr>
               <w:t xml:space="preserve"> </w:t>
             </w:r>
+            <w:proofErr w:type="spellStart"/>
             <w:r>
               <w:rPr>
                 <w:sz w:val="20"/>
                 <w:lang w:val="en-ID"/>
               </w:rPr>
-              <w:t>Penjual memilih menu produk pada dashboard</w:t>
+              <w:t>Penjual</w:t>
+            </w:r>
+            <w:proofErr w:type="spellEnd"/>
+            <w:r>
+              <w:rPr>
+                <w:sz w:val="20"/>
+                <w:lang w:val="en-ID"/>
+              </w:rPr>
+              <w:t xml:space="preserve"> </w:t>
+            </w:r>
+            <w:proofErr w:type="spellStart"/>
+            <w:r>
+              <w:rPr>
+                <w:sz w:val="20"/>
+                <w:lang w:val="en-ID"/>
+              </w:rPr>
+              <w:t>memilih</w:t>
+            </w:r>
+            <w:proofErr w:type="spellEnd"/>
+            <w:r>
+              <w:rPr>
+                <w:sz w:val="20"/>
+                <w:lang w:val="en-ID"/>
+              </w:rPr>
+              <w:t xml:space="preserve"> menu </w:t>
+            </w:r>
+            <w:proofErr w:type="spellStart"/>
+            <w:r>
+              <w:rPr>
+                <w:sz w:val="20"/>
+                <w:lang w:val="en-ID"/>
+              </w:rPr>
+              <w:t>produk</w:t>
+            </w:r>
+            <w:proofErr w:type="spellEnd"/>
+            <w:r>
+              <w:rPr>
+                <w:sz w:val="20"/>
+                <w:lang w:val="en-ID"/>
+              </w:rPr>
+              <w:t xml:space="preserve"> pada dashboard</w:t>
             </w:r>
           </w:p>
         </w:tc>
@@ -40704,13 +42744,63 @@
               </w:rPr>
               <w:t xml:space="preserve"> </w:t>
             </w:r>
+            <w:proofErr w:type="spellStart"/>
             <w:r>
               <w:rPr>
                 <w:sz w:val="20"/>
                 <w:lang w:val="en-ID"/>
               </w:rPr>
-              <w:t>Penjual mengklik ulasan pembeli</w:t>
-            </w:r>
+              <w:t>Penjual</w:t>
+            </w:r>
+            <w:proofErr w:type="spellEnd"/>
+            <w:r>
+              <w:rPr>
+                <w:sz w:val="20"/>
+                <w:lang w:val="en-ID"/>
+              </w:rPr>
+              <w:t xml:space="preserve"> </w:t>
+            </w:r>
+            <w:proofErr w:type="spellStart"/>
+            <w:r>
+              <w:rPr>
+                <w:sz w:val="20"/>
+                <w:lang w:val="en-ID"/>
+              </w:rPr>
+              <w:t>mengklik</w:t>
+            </w:r>
+            <w:proofErr w:type="spellEnd"/>
+            <w:r>
+              <w:rPr>
+                <w:sz w:val="20"/>
+                <w:lang w:val="en-ID"/>
+              </w:rPr>
+              <w:t xml:space="preserve"> </w:t>
+            </w:r>
+            <w:proofErr w:type="spellStart"/>
+            <w:r>
+              <w:rPr>
+                <w:sz w:val="20"/>
+                <w:lang w:val="en-ID"/>
+              </w:rPr>
+              <w:t>ulasan</w:t>
+            </w:r>
+            <w:proofErr w:type="spellEnd"/>
+            <w:r>
+              <w:rPr>
+                <w:sz w:val="20"/>
+                <w:lang w:val="en-ID"/>
+              </w:rPr>
+              <w:t xml:space="preserve"> </w:t>
+            </w:r>
+            <w:proofErr w:type="spellStart"/>
+            <w:r>
+              <w:rPr>
+                <w:sz w:val="20"/>
+                <w:lang w:val="en-ID"/>
+              </w:rPr>
+              <w:t>pembeli</w:t>
+            </w:r>
+            <w:proofErr w:type="spellEnd"/>
           </w:p>
         </w:tc>
         <w:tc>
@@ -40785,13 +42875,31 @@
               </w:rPr>
               <w:t xml:space="preserve">4. Sistem menampilkan </w:t>
             </w:r>
+            <w:proofErr w:type="spellStart"/>
             <w:r>
               <w:rPr>
                 <w:sz w:val="20"/>
                 <w:lang w:val="en-ID"/>
               </w:rPr>
-              <w:t>ulasan pembeli</w:t>
-            </w:r>
+              <w:t>ulasan</w:t>
+            </w:r>
+            <w:proofErr w:type="spellEnd"/>
+            <w:r>
+              <w:rPr>
+                <w:sz w:val="20"/>
+                <w:lang w:val="en-ID"/>
+              </w:rPr>
+              <w:t xml:space="preserve"> </w:t>
+            </w:r>
+            <w:proofErr w:type="spellStart"/>
+            <w:r>
+              <w:rPr>
+                <w:sz w:val="20"/>
+                <w:lang w:val="en-ID"/>
+              </w:rPr>
+              <w:t>pembeli</w:t>
+            </w:r>
+            <w:proofErr w:type="spellEnd"/>
           </w:p>
         </w:tc>
       </w:tr>
@@ -40842,12 +42950,69 @@
               </w:rPr>
               <w:t xml:space="preserve"> </w:t>
             </w:r>
+            <w:proofErr w:type="spellStart"/>
             <w:r>
               <w:rPr>
                 <w:sz w:val="20"/>
                 <w:lang w:val="en-ID"/>
               </w:rPr>
-              <w:t>Penjual mengklik berikan balasan (feedback)</w:t>
+              <w:t>Penjual</w:t>
+            </w:r>
+            <w:proofErr w:type="spellEnd"/>
+            <w:r>
+              <w:rPr>
+                <w:sz w:val="20"/>
+                <w:lang w:val="en-ID"/>
+              </w:rPr>
+              <w:t xml:space="preserve"> </w:t>
+            </w:r>
+            <w:proofErr w:type="spellStart"/>
+            <w:r>
+              <w:rPr>
+                <w:sz w:val="20"/>
+                <w:lang w:val="en-ID"/>
+              </w:rPr>
+              <w:t>mengklik</w:t>
+            </w:r>
+            <w:proofErr w:type="spellEnd"/>
+            <w:r>
+              <w:rPr>
+                <w:sz w:val="20"/>
+                <w:lang w:val="en-ID"/>
+              </w:rPr>
+              <w:t xml:space="preserve"> </w:t>
+            </w:r>
+            <w:proofErr w:type="spellStart"/>
+            <w:r>
+              <w:rPr>
+                <w:sz w:val="20"/>
+                <w:lang w:val="en-ID"/>
+              </w:rPr>
+              <w:t>berikan</w:t>
+            </w:r>
+            <w:proofErr w:type="spellEnd"/>
+            <w:r>
+              <w:rPr>
+                <w:sz w:val="20"/>
+                <w:lang w:val="en-ID"/>
+              </w:rPr>
+              <w:t xml:space="preserve"> </w:t>
+            </w:r>
+            <w:proofErr w:type="spellStart"/>
+            <w:r>
+              <w:rPr>
+                <w:sz w:val="20"/>
+                <w:lang w:val="en-ID"/>
+              </w:rPr>
+              <w:t>balasan</w:t>
+            </w:r>
+            <w:proofErr w:type="spellEnd"/>
+            <w:r>
+              <w:rPr>
+                <w:sz w:val="20"/>
+                <w:lang w:val="en-ID"/>
+              </w:rPr>
+              <w:t xml:space="preserve"> (feedback)</w:t>
             </w:r>
           </w:p>
         </w:tc>
@@ -40958,8 +43123,33 @@
                 <w:sz w:val="20"/>
                 <w:lang w:val="en-ID"/>
               </w:rPr>
-              <w:t>form balas ulasan</w:t>
-            </w:r>
+              <w:t xml:space="preserve">form </w:t>
+            </w:r>
+            <w:proofErr w:type="spellStart"/>
+            <w:r>
+              <w:rPr>
+                <w:sz w:val="20"/>
+                <w:lang w:val="en-ID"/>
+              </w:rPr>
+              <w:t>balas</w:t>
+            </w:r>
+            <w:proofErr w:type="spellEnd"/>
+            <w:r>
+              <w:rPr>
+                <w:sz w:val="20"/>
+                <w:lang w:val="en-ID"/>
+              </w:rPr>
+              <w:t xml:space="preserve"> </w:t>
+            </w:r>
+            <w:proofErr w:type="spellStart"/>
+            <w:r>
+              <w:rPr>
+                <w:sz w:val="20"/>
+                <w:lang w:val="en-ID"/>
+              </w:rPr>
+              <w:t>ulasan</w:t>
+            </w:r>
+            <w:proofErr w:type="spellEnd"/>
           </w:p>
         </w:tc>
       </w:tr>
@@ -41001,8 +43191,81 @@
                 <w:sz w:val="20"/>
                 <w:lang w:val="en-ID"/>
               </w:rPr>
-              <w:t xml:space="preserve">   7. Penjual mengisi form balas ulasan dan mengirimnya</w:t>
-            </w:r>
+              <w:t xml:space="preserve">   7. </w:t>
+            </w:r>
+            <w:proofErr w:type="spellStart"/>
+            <w:r>
+              <w:rPr>
+                <w:sz w:val="20"/>
+                <w:lang w:val="en-ID"/>
+              </w:rPr>
+              <w:t>Penjual</w:t>
+            </w:r>
+            <w:proofErr w:type="spellEnd"/>
+            <w:r>
+              <w:rPr>
+                <w:sz w:val="20"/>
+                <w:lang w:val="en-ID"/>
+              </w:rPr>
+              <w:t xml:space="preserve"> </w:t>
+            </w:r>
+            <w:proofErr w:type="spellStart"/>
+            <w:r>
+              <w:rPr>
+                <w:sz w:val="20"/>
+                <w:lang w:val="en-ID"/>
+              </w:rPr>
+              <w:t>mengisi</w:t>
+            </w:r>
+            <w:proofErr w:type="spellEnd"/>
+            <w:r>
+              <w:rPr>
+                <w:sz w:val="20"/>
+                <w:lang w:val="en-ID"/>
+              </w:rPr>
+              <w:t xml:space="preserve"> form </w:t>
+            </w:r>
+            <w:proofErr w:type="spellStart"/>
+            <w:r>
+              <w:rPr>
+                <w:sz w:val="20"/>
+                <w:lang w:val="en-ID"/>
+              </w:rPr>
+              <w:t>balas</w:t>
+            </w:r>
+            <w:proofErr w:type="spellEnd"/>
+            <w:r>
+              <w:rPr>
+                <w:sz w:val="20"/>
+                <w:lang w:val="en-ID"/>
+              </w:rPr>
+              <w:t xml:space="preserve"> </w:t>
+            </w:r>
+            <w:proofErr w:type="spellStart"/>
+            <w:r>
+              <w:rPr>
+                <w:sz w:val="20"/>
+                <w:lang w:val="en-ID"/>
+              </w:rPr>
+              <w:t>ulasan</w:t>
+            </w:r>
+            <w:proofErr w:type="spellEnd"/>
+            <w:r>
+              <w:rPr>
+                <w:sz w:val="20"/>
+                <w:lang w:val="en-ID"/>
+              </w:rPr>
+              <w:t xml:space="preserve"> dan </w:t>
+            </w:r>
+            <w:proofErr w:type="spellStart"/>
+            <w:r>
+              <w:rPr>
+                <w:sz w:val="20"/>
+                <w:lang w:val="en-ID"/>
+              </w:rPr>
+              <w:t>mengirimnya</w:t>
+            </w:r>
+            <w:proofErr w:type="spellEnd"/>
           </w:p>
         </w:tc>
         <w:tc>
@@ -41072,8 +43335,113 @@
                 <w:sz w:val="20"/>
                 <w:lang w:val="en-ID"/>
               </w:rPr>
-              <w:t>8. Sistem menampilkan balasan penjual dibawah ulasan pembeli</w:t>
-            </w:r>
+              <w:t xml:space="preserve">8. </w:t>
+            </w:r>
+            <w:proofErr w:type="spellStart"/>
+            <w:r>
+              <w:rPr>
+                <w:sz w:val="20"/>
+                <w:lang w:val="en-ID"/>
+              </w:rPr>
+              <w:t>Sistem</w:t>
+            </w:r>
+            <w:proofErr w:type="spellEnd"/>
+            <w:r>
+              <w:rPr>
+                <w:sz w:val="20"/>
+                <w:lang w:val="en-ID"/>
+              </w:rPr>
+              <w:t xml:space="preserve"> </w:t>
+            </w:r>
+            <w:proofErr w:type="spellStart"/>
+            <w:r>
+              <w:rPr>
+                <w:sz w:val="20"/>
+                <w:lang w:val="en-ID"/>
+              </w:rPr>
+              <w:t>menampilkan</w:t>
+            </w:r>
+            <w:proofErr w:type="spellEnd"/>
+            <w:r>
+              <w:rPr>
+                <w:sz w:val="20"/>
+                <w:lang w:val="en-ID"/>
+              </w:rPr>
+              <w:t xml:space="preserve"> </w:t>
+            </w:r>
+            <w:proofErr w:type="spellStart"/>
+            <w:r>
+              <w:rPr>
+                <w:sz w:val="20"/>
+                <w:lang w:val="en-ID"/>
+              </w:rPr>
+              <w:t>balasan</w:t>
+            </w:r>
+            <w:proofErr w:type="spellEnd"/>
+            <w:r>
+              <w:rPr>
+                <w:sz w:val="20"/>
+                <w:lang w:val="en-ID"/>
+              </w:rPr>
+              <w:t xml:space="preserve"> </w:t>
+            </w:r>
+            <w:proofErr w:type="spellStart"/>
+            <w:r>
+              <w:rPr>
+                <w:sz w:val="20"/>
+                <w:lang w:val="en-ID"/>
+              </w:rPr>
+              <w:t>penjual</w:t>
+            </w:r>
+            <w:proofErr w:type="spellEnd"/>
+            <w:r>
+              <w:rPr>
+                <w:sz w:val="20"/>
+                <w:lang w:val="en-ID"/>
+              </w:rPr>
+              <w:t xml:space="preserve"> </w:t>
+            </w:r>
+            <w:proofErr w:type="spellStart"/>
+            <w:r>
+              <w:rPr>
+                <w:sz w:val="20"/>
+                <w:lang w:val="en-ID"/>
+              </w:rPr>
+              <w:t>dibawah</w:t>
+            </w:r>
+            <w:proofErr w:type="spellEnd"/>
+            <w:r>
+              <w:rPr>
+                <w:sz w:val="20"/>
+                <w:lang w:val="en-ID"/>
+              </w:rPr>
+              <w:t xml:space="preserve"> </w:t>
+            </w:r>
+            <w:proofErr w:type="spellStart"/>
+            <w:r>
+              <w:rPr>
+                <w:sz w:val="20"/>
+                <w:lang w:val="en-ID"/>
+              </w:rPr>
+              <w:t>ulasan</w:t>
+            </w:r>
+            <w:proofErr w:type="spellEnd"/>
+            <w:r>
+              <w:rPr>
+                <w:sz w:val="20"/>
+                <w:lang w:val="en-ID"/>
+              </w:rPr>
+              <w:t xml:space="preserve"> </w:t>
+            </w:r>
+            <w:proofErr w:type="spellStart"/>
+            <w:r>
+              <w:rPr>
+                <w:sz w:val="20"/>
+                <w:lang w:val="en-ID"/>
+              </w:rPr>
+              <w:t>pembeli</w:t>
+            </w:r>
+            <w:proofErr w:type="spellEnd"/>
           </w:p>
         </w:tc>
       </w:tr>
@@ -49900,14 +52268,34 @@
         </w:rPr>
         <w:t xml:space="preserve">Berikut adalah non functional requirement pada </w:t>
       </w:r>
+      <w:proofErr w:type="spellStart"/>
       <w:r>
         <w:rPr>
           <w:b w:val="0"/>
           <w:bCs w:val="0"/>
           <w:lang w:val="en-ID"/>
         </w:rPr>
-        <w:t>Sistem Informasi</w:t>
-      </w:r>
+        <w:t>Sistem</w:t>
+      </w:r>
+      <w:proofErr w:type="spellEnd"/>
+      <w:r>
+        <w:rPr>
+          <w:b w:val="0"/>
+          <w:bCs w:val="0"/>
+          <w:lang w:val="en-ID"/>
+        </w:rPr>
+        <w:t xml:space="preserve"> </w:t>
+      </w:r>
+      <w:proofErr w:type="spellStart"/>
+      <w:r>
+        <w:rPr>
+          <w:b w:val="0"/>
+          <w:bCs w:val="0"/>
+          <w:lang w:val="en-ID"/>
+        </w:rPr>
+        <w:t>Informasi</w:t>
+      </w:r>
+      <w:proofErr w:type="spellEnd"/>
       <w:r>
         <w:rPr>
           <w:b w:val="0"/>
@@ -53835,6 +56223,7 @@
         </w:rPr>
         <w:t xml:space="preserve"> </w:t>
       </w:r>
+      <w:proofErr w:type="spellStart"/>
       <w:r>
         <w:rPr>
           <w:rFonts w:ascii="Arial"/>
@@ -53842,7 +56231,17 @@
           <w:bCs/>
           <w:lang w:val="en-ID"/>
         </w:rPr>
-        <w:t>Kebutuhan Lain</w:t>
+        <w:t>Kebutuhan</w:t>
+      </w:r>
+      <w:proofErr w:type="spellEnd"/>
+      <w:r>
+        <w:rPr>
+          <w:rFonts w:ascii="Arial"/>
+          <w:b/>
+          <w:bCs/>
+          <w:lang w:val="en-ID"/>
+        </w:rPr>
+        <w:t xml:space="preserve"> Lain</w:t>
       </w:r>
     </w:p>
     <w:p>
@@ -53908,12 +56307,70 @@
       <w:r>
         <w:t xml:space="preserve">Berikut ini merupakan ER-Diagram yang kami rancang untuk membangun website </w:t>
       </w:r>
+      <w:proofErr w:type="spellStart"/>
       <w:r>
         <w:rPr>
           <w:lang w:val="en-ID"/>
         </w:rPr>
-        <w:t>Sistem Informasi Penjualan dan Pembelian Toba Agro</w:t>
-      </w:r>
+        <w:t>Sistem</w:t>
+      </w:r>
+      <w:proofErr w:type="spellEnd"/>
+      <w:r>
+        <w:rPr>
+          <w:lang w:val="en-ID"/>
+        </w:rPr>
+        <w:t xml:space="preserve"> </w:t>
+      </w:r>
+      <w:proofErr w:type="spellStart"/>
+      <w:r>
+        <w:rPr>
+          <w:lang w:val="en-ID"/>
+        </w:rPr>
+        <w:t>Informasi</w:t>
+      </w:r>
+      <w:proofErr w:type="spellEnd"/>
+      <w:r>
+        <w:rPr>
+          <w:lang w:val="en-ID"/>
+        </w:rPr>
+        <w:t xml:space="preserve"> </w:t>
+      </w:r>
+      <w:proofErr w:type="spellStart"/>
+      <w:r>
+        <w:rPr>
+          <w:lang w:val="en-ID"/>
+        </w:rPr>
+        <w:t>Penjualan</w:t>
+      </w:r>
+      <w:proofErr w:type="spellEnd"/>
+      <w:r>
+        <w:rPr>
+          <w:lang w:val="en-ID"/>
+        </w:rPr>
+        <w:t xml:space="preserve"> dan </w:t>
+      </w:r>
+      <w:proofErr w:type="spellStart"/>
+      <w:r>
+        <w:rPr>
+          <w:lang w:val="en-ID"/>
+        </w:rPr>
+        <w:t>Pembelian</w:t>
+      </w:r>
+      <w:proofErr w:type="spellEnd"/>
+      <w:r>
+        <w:rPr>
+          <w:lang w:val="en-ID"/>
+        </w:rPr>
+        <w:t xml:space="preserve"> Toba </w:t>
+      </w:r>
+      <w:proofErr w:type="spellStart"/>
+      <w:r>
+        <w:rPr>
+          <w:lang w:val="en-ID"/>
+        </w:rPr>
+        <w:t>Agro</w:t>
+      </w:r>
+      <w:proofErr w:type="spellEnd"/>
     </w:p>
     <w:p>
       <w:pPr>
@@ -55739,7 +58196,7 @@
 </file>
 
 <file path=word/endnotes.xml><?xml version="1.0" encoding="utf-8"?>
-<w:endnotes xmlns:wpc="http://schemas.microsoft.com/office/word/2010/wordprocessingCanvas" xmlns:cx="http://schemas.microsoft.com/office/drawing/2014/chartex" xmlns:cx1="http://schemas.microsoft.com/office/drawing/2015/9/8/chartex" xmlns:cx2="http://schemas.microsoft.com/office/drawing/2015/10/21/chartex" xmlns:cx3="http://schemas.microsoft.com/office/drawing/2016/5/9/chartex" xmlns:cx4="http://schemas.microsoft.com/office/drawing/2016/5/10/chartex" xmlns:cx5="http://schemas.microsoft.com/office/drawing/2016/5/11/chartex" xmlns:cx6="http://schemas.microsoft.com/office/drawing/2016/5/12/chartex" xmlns:cx7="http://schemas.microsoft.com/office/drawing/2016/5/13/chartex" xmlns:cx8="http://schemas.microsoft.com/office/drawing/2016/5/14/chartex" xmlns:mc="http://schemas.openxmlformats.org/markup-compatibility/2006" xmlns:aink="http://schemas.microsoft.com/office/drawing/2016/ink" xmlns:am3d="http://schemas.microsoft.com/office/drawing/2017/model3d" xmlns:o="urn:schemas-microsoft-com:office:office" xmlns:oel="http://schemas.microsoft.com/office/2019/extlst" xmlns:r="http://schemas.openxmlformats.org/officeDocument/2006/relationships" xmlns:m="http://schemas.openxmlformats.org/officeDocument/2006/math" xmlns:v="urn:schemas-microsoft-com:vml" xmlns:wp14="http://schemas.microsoft.com/office/word/2010/wordprocessingDrawing" xmlns:wp="http://schemas.openxmlformats.org/drawingml/2006/wordprocessingDrawing" xmlns:w10="urn:schemas-microsoft-com:office:word" xmlns:w="http://schemas.openxmlformats.org/wordprocessingml/2006/main" xmlns:w14="http://schemas.microsoft.com/office/word/2010/wordml" xmlns:w15="http://schemas.microsoft.com/office/word/2012/wordml" xmlns:w16cex="http://schemas.microsoft.com/office/word/2018/wordml/cex" xmlns:w16cid="http://schemas.microsoft.com/office/word/2016/wordml/cid" xmlns:w16="http://schemas.microsoft.com/office/word/2018/wordml" xmlns:w16sdtdh="http://schemas.microsoft.com/office/word/2020/wordml/sdtdatahash" xmlns:w16se="http://schemas.microsoft.com/office/word/2015/wordml/symex" xmlns:wpg="http://schemas.microsoft.com/office/word/2010/wordprocessingGroup" xmlns:wpi="http://schemas.microsoft.com/office/word/2010/wordprocessingInk" xmlns:wne="http://schemas.microsoft.com/office/word/2006/wordml" xmlns:wps="http://schemas.microsoft.com/office/word/2010/wordprocessingShape" mc:Ignorable="w14 w15 w16se w16cid w16 w16cex w16sdtdh wp14">
+<w:endnotes xmlns:wpc="http://schemas.microsoft.com/office/word/2010/wordprocessingCanvas" xmlns:cx="http://schemas.microsoft.com/office/drawing/2014/chartex" xmlns:cx1="http://schemas.microsoft.com/office/drawing/2015/9/8/chartex" xmlns:cx2="http://schemas.microsoft.com/office/drawing/2015/10/21/chartex" xmlns:cx3="http://schemas.microsoft.com/office/drawing/2016/5/9/chartex" xmlns:cx4="http://schemas.microsoft.com/office/drawing/2016/5/10/chartex" xmlns:cx5="http://schemas.microsoft.com/office/drawing/2016/5/11/chartex" xmlns:cx6="http://schemas.microsoft.com/office/drawing/2016/5/12/chartex" xmlns:cx7="http://schemas.microsoft.com/office/drawing/2016/5/13/chartex" xmlns:cx8="http://schemas.microsoft.com/office/drawing/2016/5/14/chartex" xmlns:mc="http://schemas.openxmlformats.org/markup-compatibility/2006" xmlns:aink="http://schemas.microsoft.com/office/drawing/2016/ink" xmlns:am3d="http://schemas.microsoft.com/office/drawing/2017/model3d" xmlns:o="urn:schemas-microsoft-com:office:office" xmlns:r="http://schemas.openxmlformats.org/officeDocument/2006/relationships" xmlns:m="http://schemas.openxmlformats.org/officeDocument/2006/math" xmlns:v="urn:schemas-microsoft-com:vml" xmlns:wp14="http://schemas.microsoft.com/office/word/2010/wordprocessingDrawing" xmlns:wp="http://schemas.openxmlformats.org/drawingml/2006/wordprocessingDrawing" xmlns:w10="urn:schemas-microsoft-com:office:word" xmlns:w="http://schemas.openxmlformats.org/wordprocessingml/2006/main" xmlns:w14="http://schemas.microsoft.com/office/word/2010/wordml" xmlns:w15="http://schemas.microsoft.com/office/word/2012/wordml" xmlns:w16cex="http://schemas.microsoft.com/office/word/2018/wordml/cex" xmlns:w16cid="http://schemas.microsoft.com/office/word/2016/wordml/cid" xmlns:w16="http://schemas.microsoft.com/office/word/2018/wordml" xmlns:w16sdtdh="http://schemas.microsoft.com/office/word/2020/wordml/sdtdatahash" xmlns:w16se="http://schemas.microsoft.com/office/word/2015/wordml/symex" xmlns:wpg="http://schemas.microsoft.com/office/word/2010/wordprocessingGroup" xmlns:wpi="http://schemas.microsoft.com/office/word/2010/wordprocessingInk" xmlns:wne="http://schemas.microsoft.com/office/word/2006/wordml" xmlns:wps="http://schemas.microsoft.com/office/word/2010/wordprocessingShape" mc:Ignorable="w14 w15 w16se w16cid w16 w16cex w16sdtdh wp14">
   <w:endnote w:type="separator" w:id="-1">
     <w:p>
       <w:r>
@@ -55758,7 +58215,7 @@
 </file>
 
 <file path=word/footer1.xml><?xml version="1.0" encoding="utf-8"?>
-<w:ftr xmlns:wpc="http://schemas.microsoft.com/office/word/2010/wordprocessingCanvas" xmlns:cx="http://schemas.microsoft.com/office/drawing/2014/chartex" xmlns:cx1="http://schemas.microsoft.com/office/drawing/2015/9/8/chartex" xmlns:cx2="http://schemas.microsoft.com/office/drawing/2015/10/21/chartex" xmlns:cx3="http://schemas.microsoft.com/office/drawing/2016/5/9/chartex" xmlns:cx4="http://schemas.microsoft.com/office/drawing/2016/5/10/chartex" xmlns:cx5="http://schemas.microsoft.com/office/drawing/2016/5/11/chartex" xmlns:cx6="http://schemas.microsoft.com/office/drawing/2016/5/12/chartex" xmlns:cx7="http://schemas.microsoft.com/office/drawing/2016/5/13/chartex" xmlns:cx8="http://schemas.microsoft.com/office/drawing/2016/5/14/chartex" xmlns:mc="http://schemas.openxmlformats.org/markup-compatibility/2006" xmlns:aink="http://schemas.microsoft.com/office/drawing/2016/ink" xmlns:am3d="http://schemas.microsoft.com/office/drawing/2017/model3d" xmlns:o="urn:schemas-microsoft-com:office:office" xmlns:oel="http://schemas.microsoft.com/office/2019/extlst" xmlns:r="http://schemas.openxmlformats.org/officeDocument/2006/relationships" xmlns:m="http://schemas.openxmlformats.org/officeDocument/2006/math" xmlns:v="urn:schemas-microsoft-com:vml" xmlns:wp14="http://schemas.microsoft.com/office/word/2010/wordprocessingDrawing" xmlns:wp="http://schemas.openxmlformats.org/drawingml/2006/wordprocessingDrawing" xmlns:w10="urn:schemas-microsoft-com:office:word" xmlns:w="http://schemas.openxmlformats.org/wordprocessingml/2006/main" xmlns:w14="http://schemas.microsoft.com/office/word/2010/wordml" xmlns:w15="http://schemas.microsoft.com/office/word/2012/wordml" xmlns:w16cex="http://schemas.microsoft.com/office/word/2018/wordml/cex" xmlns:w16cid="http://schemas.microsoft.com/office/word/2016/wordml/cid" xmlns:w16="http://schemas.microsoft.com/office/word/2018/wordml" xmlns:w16sdtdh="http://schemas.microsoft.com/office/word/2020/wordml/sdtdatahash" xmlns:w16se="http://schemas.microsoft.com/office/word/2015/wordml/symex" xmlns:wpg="http://schemas.microsoft.com/office/word/2010/wordprocessingGroup" xmlns:wpi="http://schemas.microsoft.com/office/word/2010/wordprocessingInk" xmlns:wne="http://schemas.microsoft.com/office/word/2006/wordml" xmlns:wps="http://schemas.microsoft.com/office/word/2010/wordprocessingShape" mc:Ignorable="w14 w15 w16se w16cid w16 w16cex w16sdtdh wp14">
+<w:ftr xmlns:wpc="http://schemas.microsoft.com/office/word/2010/wordprocessingCanvas" xmlns:cx="http://schemas.microsoft.com/office/drawing/2014/chartex" xmlns:cx1="http://schemas.microsoft.com/office/drawing/2015/9/8/chartex" xmlns:cx2="http://schemas.microsoft.com/office/drawing/2015/10/21/chartex" xmlns:cx3="http://schemas.microsoft.com/office/drawing/2016/5/9/chartex" xmlns:cx4="http://schemas.microsoft.com/office/drawing/2016/5/10/chartex" xmlns:cx5="http://schemas.microsoft.com/office/drawing/2016/5/11/chartex" xmlns:cx6="http://schemas.microsoft.com/office/drawing/2016/5/12/chartex" xmlns:cx7="http://schemas.microsoft.com/office/drawing/2016/5/13/chartex" xmlns:cx8="http://schemas.microsoft.com/office/drawing/2016/5/14/chartex" xmlns:mc="http://schemas.openxmlformats.org/markup-compatibility/2006" xmlns:aink="http://schemas.microsoft.com/office/drawing/2016/ink" xmlns:am3d="http://schemas.microsoft.com/office/drawing/2017/model3d" xmlns:o="urn:schemas-microsoft-com:office:office" xmlns:r="http://schemas.openxmlformats.org/officeDocument/2006/relationships" xmlns:m="http://schemas.openxmlformats.org/officeDocument/2006/math" xmlns:v="urn:schemas-microsoft-com:vml" xmlns:wp14="http://schemas.microsoft.com/office/word/2010/wordprocessingDrawing" xmlns:wp="http://schemas.openxmlformats.org/drawingml/2006/wordprocessingDrawing" xmlns:w10="urn:schemas-microsoft-com:office:word" xmlns:w="http://schemas.openxmlformats.org/wordprocessingml/2006/main" xmlns:w14="http://schemas.microsoft.com/office/word/2010/wordml" xmlns:w15="http://schemas.microsoft.com/office/word/2012/wordml" xmlns:w16cex="http://schemas.microsoft.com/office/word/2018/wordml/cex" xmlns:w16cid="http://schemas.microsoft.com/office/word/2016/wordml/cid" xmlns:w16="http://schemas.microsoft.com/office/word/2018/wordml" xmlns:w16sdtdh="http://schemas.microsoft.com/office/word/2020/wordml/sdtdatahash" xmlns:w16se="http://schemas.microsoft.com/office/word/2015/wordml/symex" xmlns:wpg="http://schemas.microsoft.com/office/word/2010/wordprocessingGroup" xmlns:wpi="http://schemas.microsoft.com/office/word/2010/wordprocessingInk" xmlns:wne="http://schemas.microsoft.com/office/word/2006/wordml" xmlns:wps="http://schemas.microsoft.com/office/word/2010/wordprocessingShape" mc:Ignorable="w14 w15 w16se w16cid w16 w16cex w16sdtdh wp14">
   <w:p>
     <w:pPr>
       <w:pStyle w:val="BodyText"/>
@@ -55884,7 +58341,7 @@
               <v:stroke joinstyle="miter"/>
               <v:path gradientshapeok="t" o:connecttype="rect"/>
             </v:shapetype>
-            <v:shape id="Text Box 18" o:spid="_x0000_s1026" type="#_x0000_t202" style="position:absolute;margin-left:85.8pt;margin-top:772.8pt;width:47.25pt;height:10.95pt;z-index:-251655168;visibility:visible;mso-wrap-style:square;mso-width-percent:0;mso-height-percent:0;mso-wrap-distance-left:9pt;mso-wrap-distance-top:0;mso-wrap-distance-right:9pt;mso-wrap-distance-bottom:0;mso-position-horizontal:absolute;mso-position-horizontal-relative:page;mso-position-vertical:absolute;mso-position-vertical-relative:page;mso-width-percent:0;mso-height-percent:0;mso-width-relative:page;mso-height-relative:page;v-text-anchor:top" o:gfxdata="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" filled="f" stroked="f">
+            <v:shape id="Text Box 18" o:spid="_x0000_s1026" type="#_x0000_t202" style="position:absolute;margin-left:85.8pt;margin-top:772.8pt;width:47.25pt;height:10.95pt;z-index:-251655168;visibility:visible;mso-wrap-style:square;mso-width-percent:0;mso-height-percent:0;mso-wrap-distance-left:9pt;mso-wrap-distance-top:0;mso-wrap-distance-right:9pt;mso-wrap-distance-bottom:0;mso-position-horizontal:absolute;mso-position-horizontal-relative:page;mso-position-vertical:absolute;mso-position-vertical-relative:page;mso-width-percent:0;mso-height-percent:0;mso-width-relative:page;mso-height-relative:page;v-text-anchor:top" o:gfxdata="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" filled="f" stroked="f">
               <v:textbox inset="0,0,0,0">
                 <w:txbxContent>
                   <w:p>
@@ -56040,7 +58497,7 @@
         </mc:Choice>
         <mc:Fallback>
           <w:pict>
-            <v:shape w14:anchorId="26AFE726" id="Text Box 16" o:spid="_x0000_s1027" type="#_x0000_t202" style="position:absolute;margin-left:245.65pt;margin-top:772.8pt;width:47.8pt;height:10.95pt;z-index:-251654144;visibility:visible;mso-wrap-style:square;mso-width-percent:0;mso-height-percent:0;mso-wrap-distance-left:9pt;mso-wrap-distance-top:0;mso-wrap-distance-right:9pt;mso-wrap-distance-bottom:0;mso-position-horizontal:absolute;mso-position-horizontal-relative:page;mso-position-vertical:absolute;mso-position-vertical-relative:page;mso-width-percent:0;mso-height-percent:0;mso-width-relative:page;mso-height-relative:page;v-text-anchor:top" o:gfxdata="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" filled="f" stroked="f">
+            <v:shape w14:anchorId="26AFE726" id="Text Box 16" o:spid="_x0000_s1027" type="#_x0000_t202" style="position:absolute;margin-left:245.65pt;margin-top:772.8pt;width:47.8pt;height:10.95pt;z-index:-251654144;visibility:visible;mso-wrap-style:square;mso-width-percent:0;mso-height-percent:0;mso-wrap-distance-left:9pt;mso-wrap-distance-top:0;mso-wrap-distance-right:9pt;mso-wrap-distance-bottom:0;mso-position-horizontal:absolute;mso-position-horizontal-relative:page;mso-position-vertical:absolute;mso-position-vertical-relative:page;mso-width-percent:0;mso-height-percent:0;mso-width-relative:page;mso-height-relative:page;v-text-anchor:top" o:gfxdata="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" filled="f" stroked="f">
               <v:textbox inset="0,0,0,0">
                 <w:txbxContent>
                   <w:p>
@@ -56211,7 +58668,7 @@
         </mc:Choice>
         <mc:Fallback>
           <w:pict>
-            <v:shape w14:anchorId="45436915" id="Text Box 14" o:spid="_x0000_s1028" type="#_x0000_t202" style="position:absolute;margin-left:329.8pt;margin-top:772.8pt;width:63.45pt;height:10.95pt;z-index:-251653120;visibility:visible;mso-wrap-style:square;mso-width-percent:0;mso-height-percent:0;mso-wrap-distance-left:9pt;mso-wrap-distance-top:0;mso-wrap-distance-right:9pt;mso-wrap-distance-bottom:0;mso-position-horizontal:absolute;mso-position-horizontal-relative:page;mso-position-vertical:absolute;mso-position-vertical-relative:page;mso-width-percent:0;mso-height-percent:0;mso-width-relative:page;mso-height-relative:page;v-text-anchor:top" o:gfxdata="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" filled="f" stroked="f">
+            <v:shape w14:anchorId="45436915" id="Text Box 14" o:spid="_x0000_s1028" type="#_x0000_t202" style="position:absolute;margin-left:329.8pt;margin-top:772.8pt;width:63.45pt;height:10.95pt;z-index:-251653120;visibility:visible;mso-wrap-style:square;mso-width-percent:0;mso-height-percent:0;mso-wrap-distance-left:9pt;mso-wrap-distance-top:0;mso-wrap-distance-right:9pt;mso-wrap-distance-bottom:0;mso-position-horizontal:absolute;mso-position-horizontal-relative:page;mso-position-vertical:absolute;mso-position-vertical-relative:page;mso-width-percent:0;mso-height-percent:0;mso-width-relative:page;mso-height-relative:page;v-text-anchor:top" o:gfxdata="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" filled="f" stroked="f">
               <v:textbox inset="0,0,0,0">
                 <w:txbxContent>
                   <w:p>
@@ -56397,7 +58854,7 @@
         </mc:Choice>
         <mc:Fallback>
           <w:pict>
-            <v:shape w14:anchorId="46232105" id="Text Box 12" o:spid="_x0000_s1029" type="#_x0000_t202" style="position:absolute;margin-left:422.7pt;margin-top:772.8pt;width:50pt;height:10.95pt;z-index:-251652096;visibility:visible;mso-wrap-style:square;mso-width-percent:0;mso-height-percent:0;mso-wrap-distance-left:9pt;mso-wrap-distance-top:0;mso-wrap-distance-right:9pt;mso-wrap-distance-bottom:0;mso-position-horizontal:absolute;mso-position-horizontal-relative:page;mso-position-vertical:absolute;mso-position-vertical-relative:page;mso-width-percent:0;mso-height-percent:0;mso-width-relative:page;mso-height-relative:page;v-text-anchor:top" o:gfxdata="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" filled="f" stroked="f">
+            <v:shape w14:anchorId="46232105" id="Text Box 12" o:spid="_x0000_s1029" type="#_x0000_t202" style="position:absolute;margin-left:422.7pt;margin-top:772.8pt;width:50pt;height:10.95pt;z-index:-251652096;visibility:visible;mso-wrap-style:square;mso-width-percent:0;mso-height-percent:0;mso-wrap-distance-left:9pt;mso-wrap-distance-top:0;mso-wrap-distance-right:9pt;mso-wrap-distance-bottom:0;mso-position-horizontal:absolute;mso-position-horizontal-relative:page;mso-position-vertical:absolute;mso-position-vertical-relative:page;mso-width-percent:0;mso-height-percent:0;mso-width-relative:page;mso-height-relative:page;v-text-anchor:top" o:gfxdata="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" filled="f" stroked="f">
               <v:textbox inset="0,0,0,0">
                 <w:txbxContent>
                   <w:p>
@@ -56460,7 +58917,7 @@
 </file>
 
 <file path=word/footer2.xml><?xml version="1.0" encoding="utf-8"?>
-<w:ftr xmlns:wpc="http://schemas.microsoft.com/office/word/2010/wordprocessingCanvas" xmlns:cx="http://schemas.microsoft.com/office/drawing/2014/chartex" xmlns:cx1="http://schemas.microsoft.com/office/drawing/2015/9/8/chartex" xmlns:cx2="http://schemas.microsoft.com/office/drawing/2015/10/21/chartex" xmlns:cx3="http://schemas.microsoft.com/office/drawing/2016/5/9/chartex" xmlns:cx4="http://schemas.microsoft.com/office/drawing/2016/5/10/chartex" xmlns:cx5="http://schemas.microsoft.com/office/drawing/2016/5/11/chartex" xmlns:cx6="http://schemas.microsoft.com/office/drawing/2016/5/12/chartex" xmlns:cx7="http://schemas.microsoft.com/office/drawing/2016/5/13/chartex" xmlns:cx8="http://schemas.microsoft.com/office/drawing/2016/5/14/chartex" xmlns:mc="http://schemas.openxmlformats.org/markup-compatibility/2006" xmlns:aink="http://schemas.microsoft.com/office/drawing/2016/ink" xmlns:am3d="http://schemas.microsoft.com/office/drawing/2017/model3d" xmlns:o="urn:schemas-microsoft-com:office:office" xmlns:oel="http://schemas.microsoft.com/office/2019/extlst" xmlns:r="http://schemas.openxmlformats.org/officeDocument/2006/relationships" xmlns:m="http://schemas.openxmlformats.org/officeDocument/2006/math" xmlns:v="urn:schemas-microsoft-com:vml" xmlns:wp14="http://schemas.microsoft.com/office/word/2010/wordprocessingDrawing" xmlns:wp="http://schemas.openxmlformats.org/drawingml/2006/wordprocessingDrawing" xmlns:w10="urn:schemas-microsoft-com:office:word" xmlns:w="http://schemas.openxmlformats.org/wordprocessingml/2006/main" xmlns:w14="http://schemas.microsoft.com/office/word/2010/wordml" xmlns:w15="http://schemas.microsoft.com/office/word/2012/wordml" xmlns:w16cex="http://schemas.microsoft.com/office/word/2018/wordml/cex" xmlns:w16cid="http://schemas.microsoft.com/office/word/2016/wordml/cid" xmlns:w16="http://schemas.microsoft.com/office/word/2018/wordml" xmlns:w16sdtdh="http://schemas.microsoft.com/office/word/2020/wordml/sdtdatahash" xmlns:w16se="http://schemas.microsoft.com/office/word/2015/wordml/symex" xmlns:wpg="http://schemas.microsoft.com/office/word/2010/wordprocessingGroup" xmlns:wpi="http://schemas.microsoft.com/office/word/2010/wordprocessingInk" xmlns:wne="http://schemas.microsoft.com/office/word/2006/wordml" xmlns:wps="http://schemas.microsoft.com/office/word/2010/wordprocessingShape" mc:Ignorable="w14 w15 w16se w16cid w16 w16cex w16sdtdh wp14">
+<w:ftr xmlns:wpc="http://schemas.microsoft.com/office/word/2010/wordprocessingCanvas" xmlns:cx="http://schemas.microsoft.com/office/drawing/2014/chartex" xmlns:cx1="http://schemas.microsoft.com/office/drawing/2015/9/8/chartex" xmlns:cx2="http://schemas.microsoft.com/office/drawing/2015/10/21/chartex" xmlns:cx3="http://schemas.microsoft.com/office/drawing/2016/5/9/chartex" xmlns:cx4="http://schemas.microsoft.com/office/drawing/2016/5/10/chartex" xmlns:cx5="http://schemas.microsoft.com/office/drawing/2016/5/11/chartex" xmlns:cx6="http://schemas.microsoft.com/office/drawing/2016/5/12/chartex" xmlns:cx7="http://schemas.microsoft.com/office/drawing/2016/5/13/chartex" xmlns:cx8="http://schemas.microsoft.com/office/drawing/2016/5/14/chartex" xmlns:mc="http://schemas.openxmlformats.org/markup-compatibility/2006" xmlns:aink="http://schemas.microsoft.com/office/drawing/2016/ink" xmlns:am3d="http://schemas.microsoft.com/office/drawing/2017/model3d" xmlns:o="urn:schemas-microsoft-com:office:office" xmlns:r="http://schemas.openxmlformats.org/officeDocument/2006/relationships" xmlns:m="http://schemas.openxmlformats.org/officeDocument/2006/math" xmlns:v="urn:schemas-microsoft-com:vml" xmlns:wp14="http://schemas.microsoft.com/office/word/2010/wordprocessingDrawing" xmlns:wp="http://schemas.openxmlformats.org/drawingml/2006/wordprocessingDrawing" xmlns:w10="urn:schemas-microsoft-com:office:word" xmlns:w="http://schemas.openxmlformats.org/wordprocessingml/2006/main" xmlns:w14="http://schemas.microsoft.com/office/word/2010/wordml" xmlns:w15="http://schemas.microsoft.com/office/word/2012/wordml" xmlns:w16cex="http://schemas.microsoft.com/office/word/2018/wordml/cex" xmlns:w16cid="http://schemas.microsoft.com/office/word/2016/wordml/cid" xmlns:w16="http://schemas.microsoft.com/office/word/2018/wordml" xmlns:w16sdtdh="http://schemas.microsoft.com/office/word/2020/wordml/sdtdatahash" xmlns:w16se="http://schemas.microsoft.com/office/word/2015/wordml/symex" xmlns:wpg="http://schemas.microsoft.com/office/word/2010/wordprocessingGroup" xmlns:wpi="http://schemas.microsoft.com/office/word/2010/wordprocessingInk" xmlns:wne="http://schemas.microsoft.com/office/word/2006/wordml" xmlns:wps="http://schemas.microsoft.com/office/word/2010/wordprocessingShape" mc:Ignorable="w14 w15 w16se w16cid w16 w16cex w16sdtdh wp14">
   <w:p>
     <w:pPr>
       <w:pStyle w:val="BodyText"/>
@@ -57072,7 +59529,7 @@
               <v:stroke joinstyle="miter"/>
               <v:path gradientshapeok="t" o:connecttype="rect"/>
             </v:shapetype>
-            <v:shape id="Text Box 10" o:spid="_x0000_s1030" type="#_x0000_t202" style="position:absolute;margin-left:82.6pt;margin-top:701.15pt;width:439.9pt;height:70.5pt;z-index:251659264;visibility:visible;mso-wrap-style:square;mso-width-percent:0;mso-height-percent:0;mso-wrap-distance-left:9pt;mso-wrap-distance-top:0;mso-wrap-distance-right:9pt;mso-wrap-distance-bottom:0;mso-position-horizontal:absolute;mso-position-horizontal-relative:page;mso-position-vertical:absolute;mso-position-vertical-relative:page;mso-width-percent:0;mso-height-percent:0;mso-width-relative:page;mso-height-relative:page;v-text-anchor:top" o:gfxdata="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" filled="f" stroked="f">
+            <v:shape id="Text Box 10" o:spid="_x0000_s1030" type="#_x0000_t202" style="position:absolute;margin-left:82.6pt;margin-top:701.15pt;width:439.9pt;height:70.5pt;z-index:251659264;visibility:visible;mso-wrap-style:square;mso-width-percent:0;mso-height-percent:0;mso-wrap-distance-left:9pt;mso-wrap-distance-top:0;mso-wrap-distance-right:9pt;mso-wrap-distance-bottom:0;mso-position-horizontal:absolute;mso-position-horizontal-relative:page;mso-position-vertical:absolute;mso-position-vertical-relative:page;mso-width-percent:0;mso-height-percent:0;mso-width-relative:page;mso-height-relative:page;v-text-anchor:top" o:gfxdata="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" filled="f" stroked="f">
               <v:textbox inset="0,0,0,0">
                 <w:txbxContent>
                   <w:tbl>
@@ -57606,7 +60063,7 @@
 </file>
 
 <file path=word/footer3.xml><?xml version="1.0" encoding="utf-8"?>
-<w:ftr xmlns:wpc="http://schemas.microsoft.com/office/word/2010/wordprocessingCanvas" xmlns:cx="http://schemas.microsoft.com/office/drawing/2014/chartex" xmlns:cx1="http://schemas.microsoft.com/office/drawing/2015/9/8/chartex" xmlns:cx2="http://schemas.microsoft.com/office/drawing/2015/10/21/chartex" xmlns:cx3="http://schemas.microsoft.com/office/drawing/2016/5/9/chartex" xmlns:cx4="http://schemas.microsoft.com/office/drawing/2016/5/10/chartex" xmlns:cx5="http://schemas.microsoft.com/office/drawing/2016/5/11/chartex" xmlns:cx6="http://schemas.microsoft.com/office/drawing/2016/5/12/chartex" xmlns:cx7="http://schemas.microsoft.com/office/drawing/2016/5/13/chartex" xmlns:cx8="http://schemas.microsoft.com/office/drawing/2016/5/14/chartex" xmlns:mc="http://schemas.openxmlformats.org/markup-compatibility/2006" xmlns:aink="http://schemas.microsoft.com/office/drawing/2016/ink" xmlns:am3d="http://schemas.microsoft.com/office/drawing/2017/model3d" xmlns:o="urn:schemas-microsoft-com:office:office" xmlns:oel="http://schemas.microsoft.com/office/2019/extlst" xmlns:r="http://schemas.openxmlformats.org/officeDocument/2006/relationships" xmlns:m="http://schemas.openxmlformats.org/officeDocument/2006/math" xmlns:v="urn:schemas-microsoft-com:vml" xmlns:wp14="http://schemas.microsoft.com/office/word/2010/wordprocessingDrawing" xmlns:wp="http://schemas.openxmlformats.org/drawingml/2006/wordprocessingDrawing" xmlns:w10="urn:schemas-microsoft-com:office:word" xmlns:w="http://schemas.openxmlformats.org/wordprocessingml/2006/main" xmlns:w14="http://schemas.microsoft.com/office/word/2010/wordml" xmlns:w15="http://schemas.microsoft.com/office/word/2012/wordml" xmlns:w16cex="http://schemas.microsoft.com/office/word/2018/wordml/cex" xmlns:w16cid="http://schemas.microsoft.com/office/word/2016/wordml/cid" xmlns:w16="http://schemas.microsoft.com/office/word/2018/wordml" xmlns:w16sdtdh="http://schemas.microsoft.com/office/word/2020/wordml/sdtdatahash" xmlns:w16se="http://schemas.microsoft.com/office/word/2015/wordml/symex" xmlns:wpg="http://schemas.microsoft.com/office/word/2010/wordprocessingGroup" xmlns:wpi="http://schemas.microsoft.com/office/word/2010/wordprocessingInk" xmlns:wne="http://schemas.microsoft.com/office/word/2006/wordml" xmlns:wps="http://schemas.microsoft.com/office/word/2010/wordprocessingShape" mc:Ignorable="w14 w15 w16se w16cid w16 w16cex w16sdtdh wp14">
+<w:ftr xmlns:wpc="http://schemas.microsoft.com/office/word/2010/wordprocessingCanvas" xmlns:cx="http://schemas.microsoft.com/office/drawing/2014/chartex" xmlns:cx1="http://schemas.microsoft.com/office/drawing/2015/9/8/chartex" xmlns:cx2="http://schemas.microsoft.com/office/drawing/2015/10/21/chartex" xmlns:cx3="http://schemas.microsoft.com/office/drawing/2016/5/9/chartex" xmlns:cx4="http://schemas.microsoft.com/office/drawing/2016/5/10/chartex" xmlns:cx5="http://schemas.microsoft.com/office/drawing/2016/5/11/chartex" xmlns:cx6="http://schemas.microsoft.com/office/drawing/2016/5/12/chartex" xmlns:cx7="http://schemas.microsoft.com/office/drawing/2016/5/13/chartex" xmlns:cx8="http://schemas.microsoft.com/office/drawing/2016/5/14/chartex" xmlns:mc="http://schemas.openxmlformats.org/markup-compatibility/2006" xmlns:aink="http://schemas.microsoft.com/office/drawing/2016/ink" xmlns:am3d="http://schemas.microsoft.com/office/drawing/2017/model3d" xmlns:o="urn:schemas-microsoft-com:office:office" xmlns:r="http://schemas.openxmlformats.org/officeDocument/2006/relationships" xmlns:m="http://schemas.openxmlformats.org/officeDocument/2006/math" xmlns:v="urn:schemas-microsoft-com:vml" xmlns:wp14="http://schemas.microsoft.com/office/word/2010/wordprocessingDrawing" xmlns:wp="http://schemas.openxmlformats.org/drawingml/2006/wordprocessingDrawing" xmlns:w10="urn:schemas-microsoft-com:office:word" xmlns:w="http://schemas.openxmlformats.org/wordprocessingml/2006/main" xmlns:w14="http://schemas.microsoft.com/office/word/2010/wordml" xmlns:w15="http://schemas.microsoft.com/office/word/2012/wordml" xmlns:w16cex="http://schemas.microsoft.com/office/word/2018/wordml/cex" xmlns:w16cid="http://schemas.microsoft.com/office/word/2016/wordml/cid" xmlns:w16="http://schemas.microsoft.com/office/word/2018/wordml" xmlns:w16sdtdh="http://schemas.microsoft.com/office/word/2020/wordml/sdtdatahash" xmlns:w16se="http://schemas.microsoft.com/office/word/2015/wordml/symex" xmlns:wpg="http://schemas.microsoft.com/office/word/2010/wordprocessingGroup" xmlns:wpi="http://schemas.microsoft.com/office/word/2010/wordprocessingInk" xmlns:wne="http://schemas.microsoft.com/office/word/2006/wordml" xmlns:wps="http://schemas.microsoft.com/office/word/2010/wordprocessingShape" mc:Ignorable="w14 w15 w16se w16cid w16 w16cex w16sdtdh wp14">
   <w:p>
     <w:pPr>
       <w:pStyle w:val="BodyText"/>
@@ -57620,7 +60077,7 @@
 </file>
 
 <file path=word/footer4.xml><?xml version="1.0" encoding="utf-8"?>
-<w:ftr xmlns:wpc="http://schemas.microsoft.com/office/word/2010/wordprocessingCanvas" xmlns:cx="http://schemas.microsoft.com/office/drawing/2014/chartex" xmlns:cx1="http://schemas.microsoft.com/office/drawing/2015/9/8/chartex" xmlns:cx2="http://schemas.microsoft.com/office/drawing/2015/10/21/chartex" xmlns:cx3="http://schemas.microsoft.com/office/drawing/2016/5/9/chartex" xmlns:cx4="http://schemas.microsoft.com/office/drawing/2016/5/10/chartex" xmlns:cx5="http://schemas.microsoft.com/office/drawing/2016/5/11/chartex" xmlns:cx6="http://schemas.microsoft.com/office/drawing/2016/5/12/chartex" xmlns:cx7="http://schemas.microsoft.com/office/drawing/2016/5/13/chartex" xmlns:cx8="http://schemas.microsoft.com/office/drawing/2016/5/14/chartex" xmlns:mc="http://schemas.openxmlformats.org/markup-compatibility/2006" xmlns:aink="http://schemas.microsoft.com/office/drawing/2016/ink" xmlns:am3d="http://schemas.microsoft.com/office/drawing/2017/model3d" xmlns:o="urn:schemas-microsoft-com:office:office" xmlns:oel="http://schemas.microsoft.com/office/2019/extlst" xmlns:r="http://schemas.openxmlformats.org/officeDocument/2006/relationships" xmlns:m="http://schemas.openxmlformats.org/officeDocument/2006/math" xmlns:v="urn:schemas-microsoft-com:vml" xmlns:wp14="http://schemas.microsoft.com/office/word/2010/wordprocessingDrawing" xmlns:wp="http://schemas.openxmlformats.org/drawingml/2006/wordprocessingDrawing" xmlns:w10="urn:schemas-microsoft-com:office:word" xmlns:w="http://schemas.openxmlformats.org/wordprocessingml/2006/main" xmlns:w14="http://schemas.microsoft.com/office/word/2010/wordml" xmlns:w15="http://schemas.microsoft.com/office/word/2012/wordml" xmlns:w16cex="http://schemas.microsoft.com/office/word/2018/wordml/cex" xmlns:w16cid="http://schemas.microsoft.com/office/word/2016/wordml/cid" xmlns:w16="http://schemas.microsoft.com/office/word/2018/wordml" xmlns:w16sdtdh="http://schemas.microsoft.com/office/word/2020/wordml/sdtdatahash" xmlns:w16se="http://schemas.microsoft.com/office/word/2015/wordml/symex" xmlns:wpg="http://schemas.microsoft.com/office/word/2010/wordprocessingGroup" xmlns:wpi="http://schemas.microsoft.com/office/word/2010/wordprocessingInk" xmlns:wne="http://schemas.microsoft.com/office/word/2006/wordml" xmlns:wps="http://schemas.microsoft.com/office/word/2010/wordprocessingShape" mc:Ignorable="w14 w15 w16se w16cid w16 w16cex w16sdtdh wp14">
+<w:ftr xmlns:wpc="http://schemas.microsoft.com/office/word/2010/wordprocessingCanvas" xmlns:cx="http://schemas.microsoft.com/office/drawing/2014/chartex" xmlns:cx1="http://schemas.microsoft.com/office/drawing/2015/9/8/chartex" xmlns:cx2="http://schemas.microsoft.com/office/drawing/2015/10/21/chartex" xmlns:cx3="http://schemas.microsoft.com/office/drawing/2016/5/9/chartex" xmlns:cx4="http://schemas.microsoft.com/office/drawing/2016/5/10/chartex" xmlns:cx5="http://schemas.microsoft.com/office/drawing/2016/5/11/chartex" xmlns:cx6="http://schemas.microsoft.com/office/drawing/2016/5/12/chartex" xmlns:cx7="http://schemas.microsoft.com/office/drawing/2016/5/13/chartex" xmlns:cx8="http://schemas.microsoft.com/office/drawing/2016/5/14/chartex" xmlns:mc="http://schemas.openxmlformats.org/markup-compatibility/2006" xmlns:aink="http://schemas.microsoft.com/office/drawing/2016/ink" xmlns:am3d="http://schemas.microsoft.com/office/drawing/2017/model3d" xmlns:o="urn:schemas-microsoft-com:office:office" xmlns:r="http://schemas.openxmlformats.org/officeDocument/2006/relationships" xmlns:m="http://schemas.openxmlformats.org/officeDocument/2006/math" xmlns:v="urn:schemas-microsoft-com:vml" xmlns:wp14="http://schemas.microsoft.com/office/word/2010/wordprocessingDrawing" xmlns:wp="http://schemas.openxmlformats.org/drawingml/2006/wordprocessingDrawing" xmlns:w10="urn:schemas-microsoft-com:office:word" xmlns:w="http://schemas.openxmlformats.org/wordprocessingml/2006/main" xmlns:w14="http://schemas.microsoft.com/office/word/2010/wordml" xmlns:w15="http://schemas.microsoft.com/office/word/2012/wordml" xmlns:w16cex="http://schemas.microsoft.com/office/word/2018/wordml/cex" xmlns:w16cid="http://schemas.microsoft.com/office/word/2016/wordml/cid" xmlns:w16="http://schemas.microsoft.com/office/word/2018/wordml" xmlns:w16sdtdh="http://schemas.microsoft.com/office/word/2020/wordml/sdtdatahash" xmlns:w16se="http://schemas.microsoft.com/office/word/2015/wordml/symex" xmlns:wpg="http://schemas.microsoft.com/office/word/2010/wordprocessingGroup" xmlns:wpi="http://schemas.microsoft.com/office/word/2010/wordprocessingInk" xmlns:wne="http://schemas.microsoft.com/office/word/2006/wordml" xmlns:wps="http://schemas.microsoft.com/office/word/2010/wordprocessingShape" mc:Ignorable="w14 w15 w16se w16cid w16 w16cex w16sdtdh wp14">
   <w:p>
     <w:pPr>
       <w:pStyle w:val="BodyText"/>
@@ -58236,7 +60693,7 @@
               <v:stroke joinstyle="miter"/>
               <v:path gradientshapeok="t" o:connecttype="rect"/>
             </v:shapetype>
-            <v:shape id="Text Box 8" o:spid="_x0000_s1031" type="#_x0000_t202" style="position:absolute;margin-left:82.6pt;margin-top:701.15pt;width:439.9pt;height:70.5pt;z-index:251660288;visibility:visible;mso-wrap-style:square;mso-width-percent:0;mso-height-percent:0;mso-wrap-distance-left:9pt;mso-wrap-distance-top:0;mso-wrap-distance-right:9pt;mso-wrap-distance-bottom:0;mso-position-horizontal:absolute;mso-position-horizontal-relative:page;mso-position-vertical:absolute;mso-position-vertical-relative:page;mso-width-percent:0;mso-height-percent:0;mso-width-relative:page;mso-height-relative:page;v-text-anchor:top" o:gfxdata="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" filled="f" stroked="f">
+            <v:shape id="Text Box 8" o:spid="_x0000_s1031" type="#_x0000_t202" style="position:absolute;margin-left:82.6pt;margin-top:701.15pt;width:439.9pt;height:70.5pt;z-index:251660288;visibility:visible;mso-wrap-style:square;mso-width-percent:0;mso-height-percent:0;mso-wrap-distance-left:9pt;mso-wrap-distance-top:0;mso-wrap-distance-right:9pt;mso-wrap-distance-bottom:0;mso-position-horizontal:absolute;mso-position-horizontal-relative:page;mso-position-vertical:absolute;mso-position-vertical-relative:page;mso-width-percent:0;mso-height-percent:0;mso-width-relative:page;mso-height-relative:page;v-text-anchor:top" o:gfxdata="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" filled="f" stroked="f">
               <v:textbox inset="0,0,0,0">
                 <w:txbxContent>
                   <w:tbl>
@@ -58774,7 +61231,7 @@
 </file>
 
 <file path=word/footer5.xml><?xml version="1.0" encoding="utf-8"?>
-<w:ftr xmlns:wpc="http://schemas.microsoft.com/office/word/2010/wordprocessingCanvas" xmlns:cx="http://schemas.microsoft.com/office/drawing/2014/chartex" xmlns:cx1="http://schemas.microsoft.com/office/drawing/2015/9/8/chartex" xmlns:cx2="http://schemas.microsoft.com/office/drawing/2015/10/21/chartex" xmlns:cx3="http://schemas.microsoft.com/office/drawing/2016/5/9/chartex" xmlns:cx4="http://schemas.microsoft.com/office/drawing/2016/5/10/chartex" xmlns:cx5="http://schemas.microsoft.com/office/drawing/2016/5/11/chartex" xmlns:cx6="http://schemas.microsoft.com/office/drawing/2016/5/12/chartex" xmlns:cx7="http://schemas.microsoft.com/office/drawing/2016/5/13/chartex" xmlns:cx8="http://schemas.microsoft.com/office/drawing/2016/5/14/chartex" xmlns:mc="http://schemas.openxmlformats.org/markup-compatibility/2006" xmlns:aink="http://schemas.microsoft.com/office/drawing/2016/ink" xmlns:am3d="http://schemas.microsoft.com/office/drawing/2017/model3d" xmlns:o="urn:schemas-microsoft-com:office:office" xmlns:oel="http://schemas.microsoft.com/office/2019/extlst" xmlns:r="http://schemas.openxmlformats.org/officeDocument/2006/relationships" xmlns:m="http://schemas.openxmlformats.org/officeDocument/2006/math" xmlns:v="urn:schemas-microsoft-com:vml" xmlns:wp14="http://schemas.microsoft.com/office/word/2010/wordprocessingDrawing" xmlns:wp="http://schemas.openxmlformats.org/drawingml/2006/wordprocessingDrawing" xmlns:w10="urn:schemas-microsoft-com:office:word" xmlns:w="http://schemas.openxmlformats.org/wordprocessingml/2006/main" xmlns:w14="http://schemas.microsoft.com/office/word/2010/wordml" xmlns:w15="http://schemas.microsoft.com/office/word/2012/wordml" xmlns:w16cex="http://schemas.microsoft.com/office/word/2018/wordml/cex" xmlns:w16cid="http://schemas.microsoft.com/office/word/2016/wordml/cid" xmlns:w16="http://schemas.microsoft.com/office/word/2018/wordml" xmlns:w16sdtdh="http://schemas.microsoft.com/office/word/2020/wordml/sdtdatahash" xmlns:w16se="http://schemas.microsoft.com/office/word/2015/wordml/symex" xmlns:wpg="http://schemas.microsoft.com/office/word/2010/wordprocessingGroup" xmlns:wpi="http://schemas.microsoft.com/office/word/2010/wordprocessingInk" xmlns:wne="http://schemas.microsoft.com/office/word/2006/wordml" xmlns:wps="http://schemas.microsoft.com/office/word/2010/wordprocessingShape" mc:Ignorable="w14 w15 w16se w16cid w16 w16cex w16sdtdh wp14">
+<w:ftr xmlns:wpc="http://schemas.microsoft.com/office/word/2010/wordprocessingCanvas" xmlns:cx="http://schemas.microsoft.com/office/drawing/2014/chartex" xmlns:cx1="http://schemas.microsoft.com/office/drawing/2015/9/8/chartex" xmlns:cx2="http://schemas.microsoft.com/office/drawing/2015/10/21/chartex" xmlns:cx3="http://schemas.microsoft.com/office/drawing/2016/5/9/chartex" xmlns:cx4="http://schemas.microsoft.com/office/drawing/2016/5/10/chartex" xmlns:cx5="http://schemas.microsoft.com/office/drawing/2016/5/11/chartex" xmlns:cx6="http://schemas.microsoft.com/office/drawing/2016/5/12/chartex" xmlns:cx7="http://schemas.microsoft.com/office/drawing/2016/5/13/chartex" xmlns:cx8="http://schemas.microsoft.com/office/drawing/2016/5/14/chartex" xmlns:mc="http://schemas.openxmlformats.org/markup-compatibility/2006" xmlns:aink="http://schemas.microsoft.com/office/drawing/2016/ink" xmlns:am3d="http://schemas.microsoft.com/office/drawing/2017/model3d" xmlns:o="urn:schemas-microsoft-com:office:office" xmlns:r="http://schemas.openxmlformats.org/officeDocument/2006/relationships" xmlns:m="http://schemas.openxmlformats.org/officeDocument/2006/math" xmlns:v="urn:schemas-microsoft-com:vml" xmlns:wp14="http://schemas.microsoft.com/office/word/2010/wordprocessingDrawing" xmlns:wp="http://schemas.openxmlformats.org/drawingml/2006/wordprocessingDrawing" xmlns:w10="urn:schemas-microsoft-com:office:word" xmlns:w="http://schemas.openxmlformats.org/wordprocessingml/2006/main" xmlns:w14="http://schemas.microsoft.com/office/word/2010/wordml" xmlns:w15="http://schemas.microsoft.com/office/word/2012/wordml" xmlns:w16cex="http://schemas.microsoft.com/office/word/2018/wordml/cex" xmlns:w16cid="http://schemas.microsoft.com/office/word/2016/wordml/cid" xmlns:w16="http://schemas.microsoft.com/office/word/2018/wordml" xmlns:w16sdtdh="http://schemas.microsoft.com/office/word/2020/wordml/sdtdatahash" xmlns:w16se="http://schemas.microsoft.com/office/word/2015/wordml/symex" xmlns:wpg="http://schemas.microsoft.com/office/word/2010/wordprocessingGroup" xmlns:wpi="http://schemas.microsoft.com/office/word/2010/wordprocessingInk" xmlns:wne="http://schemas.microsoft.com/office/word/2006/wordml" xmlns:wps="http://schemas.microsoft.com/office/word/2010/wordprocessingShape" mc:Ignorable="w14 w15 w16se w16cid w16 w16cex w16sdtdh wp14">
   <w:p>
     <w:pPr>
       <w:pStyle w:val="BodyText"/>
@@ -59031,7 +61488,13 @@
                                   <w:rPr>
                                     <w:sz w:val="18"/>
                                   </w:rPr>
-                                  <w:t>Dokumen ini merupakan bagian dari dokumentasi penyelenggaraan perkuliahan proyek termasuk program Kerja</w:t>
+                                  <w:t xml:space="preserve">Dokumen ini merupakan bagian dari dokumentasi </w:t>
+                                </w:r>
+                                <w:r>
+                                  <w:rPr>
+                                    <w:sz w:val="18"/>
+                                  </w:rPr>
+                                  <w:t>penyelenggaraan perkuliahan proyek termasuk program Kerja</w:t>
                                 </w:r>
                                 <w:r>
                                   <w:rPr>
@@ -59390,7 +61853,7 @@
               <v:stroke joinstyle="miter"/>
               <v:path gradientshapeok="t" o:connecttype="rect"/>
             </v:shapetype>
-            <v:shape id="Text Box 6" o:spid="_x0000_s1032" type="#_x0000_t202" style="position:absolute;margin-left:82.6pt;margin-top:701.15pt;width:439.9pt;height:70.5pt;z-index:15731200;visibility:visible;mso-wrap-style:square;mso-width-percent:0;mso-height-percent:0;mso-wrap-distance-left:9pt;mso-wrap-distance-top:0;mso-wrap-distance-right:9pt;mso-wrap-distance-bottom:0;mso-position-horizontal:absolute;mso-position-horizontal-relative:page;mso-position-vertical:absolute;mso-position-vertical-relative:page;mso-width-percent:0;mso-height-percent:0;mso-width-relative:page;mso-height-relative:page;v-text-anchor:top" o:gfxdata="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" filled="f" stroked="f">
+            <v:shape id="Text Box 6" o:spid="_x0000_s1032" type="#_x0000_t202" style="position:absolute;margin-left:82.6pt;margin-top:701.15pt;width:439.9pt;height:70.5pt;z-index:15731200;visibility:visible;mso-wrap-style:square;mso-width-percent:0;mso-height-percent:0;mso-wrap-distance-left:9pt;mso-wrap-distance-top:0;mso-wrap-distance-right:9pt;mso-wrap-distance-bottom:0;mso-position-horizontal:absolute;mso-position-horizontal-relative:page;mso-position-vertical:absolute;mso-position-vertical-relative:page;mso-width-percent:0;mso-height-percent:0;mso-width-relative:page;mso-height-relative:page;v-text-anchor:top" o:gfxdata="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" filled="f" stroked="f">
               <v:textbox inset="0,0,0,0">
                 <w:txbxContent>
                   <w:tbl>
@@ -59579,7 +62042,13 @@
                             <w:rPr>
                               <w:sz w:val="18"/>
                             </w:rPr>
-                            <w:t>Dokumen ini merupakan bagian dari dokumentasi penyelenggaraan perkuliahan proyek termasuk program Kerja</w:t>
+                            <w:t xml:space="preserve">Dokumen ini merupakan bagian dari dokumentasi </w:t>
+                          </w:r>
+                          <w:r>
+                            <w:rPr>
+                              <w:sz w:val="18"/>
+                            </w:rPr>
+                            <w:t>penyelenggaraan perkuliahan proyek termasuk program Kerja</w:t>
                           </w:r>
                           <w:r>
                             <w:rPr>
@@ -59928,7 +62397,7 @@
 </file>
 
 <file path=word/footnotes.xml><?xml version="1.0" encoding="utf-8"?>
-<w:footnotes xmlns:wpc="http://schemas.microsoft.com/office/word/2010/wordprocessingCanvas" xmlns:cx="http://schemas.microsoft.com/office/drawing/2014/chartex" xmlns:cx1="http://schemas.microsoft.com/office/drawing/2015/9/8/chartex" xmlns:cx2="http://schemas.microsoft.com/office/drawing/2015/10/21/chartex" xmlns:cx3="http://schemas.microsoft.com/office/drawing/2016/5/9/chartex" xmlns:cx4="http://schemas.microsoft.com/office/drawing/2016/5/10/chartex" xmlns:cx5="http://schemas.microsoft.com/office/drawing/2016/5/11/chartex" xmlns:cx6="http://schemas.microsoft.com/office/drawing/2016/5/12/chartex" xmlns:cx7="http://schemas.microsoft.com/office/drawing/2016/5/13/chartex" xmlns:cx8="http://schemas.microsoft.com/office/drawing/2016/5/14/chartex" xmlns:mc="http://schemas.openxmlformats.org/markup-compatibility/2006" xmlns:aink="http://schemas.microsoft.com/office/drawing/2016/ink" xmlns:am3d="http://schemas.microsoft.com/office/drawing/2017/model3d" xmlns:o="urn:schemas-microsoft-com:office:office" xmlns:oel="http://schemas.microsoft.com/office/2019/extlst" xmlns:r="http://schemas.openxmlformats.org/officeDocument/2006/relationships" xmlns:m="http://schemas.openxmlformats.org/officeDocument/2006/math" xmlns:v="urn:schemas-microsoft-com:vml" xmlns:wp14="http://schemas.microsoft.com/office/word/2010/wordprocessingDrawing" xmlns:wp="http://schemas.openxmlformats.org/drawingml/2006/wordprocessingDrawing" xmlns:w10="urn:schemas-microsoft-com:office:word" xmlns:w="http://schemas.openxmlformats.org/wordprocessingml/2006/main" xmlns:w14="http://schemas.microsoft.com/office/word/2010/wordml" xmlns:w15="http://schemas.microsoft.com/office/word/2012/wordml" xmlns:w16cex="http://schemas.microsoft.com/office/word/2018/wordml/cex" xmlns:w16cid="http://schemas.microsoft.com/office/word/2016/wordml/cid" xmlns:w16="http://schemas.microsoft.com/office/word/2018/wordml" xmlns:w16sdtdh="http://schemas.microsoft.com/office/word/2020/wordml/sdtdatahash" xmlns:w16se="http://schemas.microsoft.com/office/word/2015/wordml/symex" xmlns:wpg="http://schemas.microsoft.com/office/word/2010/wordprocessingGroup" xmlns:wpi="http://schemas.microsoft.com/office/word/2010/wordprocessingInk" xmlns:wne="http://schemas.microsoft.com/office/word/2006/wordml" xmlns:wps="http://schemas.microsoft.com/office/word/2010/wordprocessingShape" mc:Ignorable="w14 w15 w16se w16cid w16 w16cex w16sdtdh wp14">
+<w:footnotes xmlns:wpc="http://schemas.microsoft.com/office/word/2010/wordprocessingCanvas" xmlns:cx="http://schemas.microsoft.com/office/drawing/2014/chartex" xmlns:cx1="http://schemas.microsoft.com/office/drawing/2015/9/8/chartex" xmlns:cx2="http://schemas.microsoft.com/office/drawing/2015/10/21/chartex" xmlns:cx3="http://schemas.microsoft.com/office/drawing/2016/5/9/chartex" xmlns:cx4="http://schemas.microsoft.com/office/drawing/2016/5/10/chartex" xmlns:cx5="http://schemas.microsoft.com/office/drawing/2016/5/11/chartex" xmlns:cx6="http://schemas.microsoft.com/office/drawing/2016/5/12/chartex" xmlns:cx7="http://schemas.microsoft.com/office/drawing/2016/5/13/chartex" xmlns:cx8="http://schemas.microsoft.com/office/drawing/2016/5/14/chartex" xmlns:mc="http://schemas.openxmlformats.org/markup-compatibility/2006" xmlns:aink="http://schemas.microsoft.com/office/drawing/2016/ink" xmlns:am3d="http://schemas.microsoft.com/office/drawing/2017/model3d" xmlns:o="urn:schemas-microsoft-com:office:office" xmlns:r="http://schemas.openxmlformats.org/officeDocument/2006/relationships" xmlns:m="http://schemas.openxmlformats.org/officeDocument/2006/math" xmlns:v="urn:schemas-microsoft-com:vml" xmlns:wp14="http://schemas.microsoft.com/office/word/2010/wordprocessingDrawing" xmlns:wp="http://schemas.openxmlformats.org/drawingml/2006/wordprocessingDrawing" xmlns:w10="urn:schemas-microsoft-com:office:word" xmlns:w="http://schemas.openxmlformats.org/wordprocessingml/2006/main" xmlns:w14="http://schemas.microsoft.com/office/word/2010/wordml" xmlns:w15="http://schemas.microsoft.com/office/word/2012/wordml" xmlns:w16cex="http://schemas.microsoft.com/office/word/2018/wordml/cex" xmlns:w16cid="http://schemas.microsoft.com/office/word/2016/wordml/cid" xmlns:w16="http://schemas.microsoft.com/office/word/2018/wordml" xmlns:w16sdtdh="http://schemas.microsoft.com/office/word/2020/wordml/sdtdatahash" xmlns:w16se="http://schemas.microsoft.com/office/word/2015/wordml/symex" xmlns:wpg="http://schemas.microsoft.com/office/word/2010/wordprocessingGroup" xmlns:wpi="http://schemas.microsoft.com/office/word/2010/wordprocessingInk" xmlns:wne="http://schemas.microsoft.com/office/word/2006/wordml" xmlns:wps="http://schemas.microsoft.com/office/word/2010/wordprocessingShape" mc:Ignorable="w14 w15 w16se w16cid w16 w16cex w16sdtdh wp14">
   <w:footnote w:type="separator" w:id="-1">
     <w:p>
       <w:r>
@@ -59947,7 +62416,7 @@
 </file>
 
 <file path=word/numbering.xml><?xml version="1.0" encoding="utf-8"?>
-<w:numbering xmlns:wpc="http://schemas.microsoft.com/office/word/2010/wordprocessingCanvas" xmlns:cx="http://schemas.microsoft.com/office/drawing/2014/chartex" xmlns:cx1="http://schemas.microsoft.com/office/drawing/2015/9/8/chartex" xmlns:cx2="http://schemas.microsoft.com/office/drawing/2015/10/21/chartex" xmlns:cx3="http://schemas.microsoft.com/office/drawing/2016/5/9/chartex" xmlns:cx4="http://schemas.microsoft.com/office/drawing/2016/5/10/chartex" xmlns:cx5="http://schemas.microsoft.com/office/drawing/2016/5/11/chartex" xmlns:cx6="http://schemas.microsoft.com/office/drawing/2016/5/12/chartex" xmlns:cx7="http://schemas.microsoft.com/office/drawing/2016/5/13/chartex" xmlns:cx8="http://schemas.microsoft.com/office/drawing/2016/5/14/chartex" xmlns:mc="http://schemas.openxmlformats.org/markup-compatibility/2006" xmlns:aink="http://schemas.microsoft.com/office/drawing/2016/ink" xmlns:am3d="http://schemas.microsoft.com/office/drawing/2017/model3d" xmlns:o="urn:schemas-microsoft-com:office:office" xmlns:oel="http://schemas.microsoft.com/office/2019/extlst" xmlns:r="http://schemas.openxmlformats.org/officeDocument/2006/relationships" xmlns:m="http://schemas.openxmlformats.org/officeDocument/2006/math" xmlns:v="urn:schemas-microsoft-com:vml" xmlns:wp14="http://schemas.microsoft.com/office/word/2010/wordprocessingDrawing" xmlns:wp="http://schemas.openxmlformats.org/drawingml/2006/wordprocessingDrawing" xmlns:w10="urn:schemas-microsoft-com:office:word" xmlns:w="http://schemas.openxmlformats.org/wordprocessingml/2006/main" xmlns:w14="http://schemas.microsoft.com/office/word/2010/wordml" xmlns:w15="http://schemas.microsoft.com/office/word/2012/wordml" xmlns:w16cex="http://schemas.microsoft.com/office/word/2018/wordml/cex" xmlns:w16cid="http://schemas.microsoft.com/office/word/2016/wordml/cid" xmlns:w16="http://schemas.microsoft.com/office/word/2018/wordml" xmlns:w16sdtdh="http://schemas.microsoft.com/office/word/2020/wordml/sdtdatahash" xmlns:w16se="http://schemas.microsoft.com/office/word/2015/wordml/symex" xmlns:wpg="http://schemas.microsoft.com/office/word/2010/wordprocessingGroup" xmlns:wpi="http://schemas.microsoft.com/office/word/2010/wordprocessingInk" xmlns:wne="http://schemas.microsoft.com/office/word/2006/wordml" xmlns:wps="http://schemas.microsoft.com/office/word/2010/wordprocessingShape" mc:Ignorable="w14 w15 w16se w16cid w16 w16cex w16sdtdh wp14">
+<w:numbering xmlns:wpc="http://schemas.microsoft.com/office/word/2010/wordprocessingCanvas" xmlns:cx="http://schemas.microsoft.com/office/drawing/2014/chartex" xmlns:cx1="http://schemas.microsoft.com/office/drawing/2015/9/8/chartex" xmlns:cx2="http://schemas.microsoft.com/office/drawing/2015/10/21/chartex" xmlns:cx3="http://schemas.microsoft.com/office/drawing/2016/5/9/chartex" xmlns:cx4="http://schemas.microsoft.com/office/drawing/2016/5/10/chartex" xmlns:cx5="http://schemas.microsoft.com/office/drawing/2016/5/11/chartex" xmlns:cx6="http://schemas.microsoft.com/office/drawing/2016/5/12/chartex" xmlns:cx7="http://schemas.microsoft.com/office/drawing/2016/5/13/chartex" xmlns:cx8="http://schemas.microsoft.com/office/drawing/2016/5/14/chartex" xmlns:mc="http://schemas.openxmlformats.org/markup-compatibility/2006" xmlns:aink="http://schemas.microsoft.com/office/drawing/2016/ink" xmlns:am3d="http://schemas.microsoft.com/office/drawing/2017/model3d" xmlns:o="urn:schemas-microsoft-com:office:office" xmlns:r="http://schemas.openxmlformats.org/officeDocument/2006/relationships" xmlns:m="http://schemas.openxmlformats.org/officeDocument/2006/math" xmlns:v="urn:schemas-microsoft-com:vml" xmlns:wp14="http://schemas.microsoft.com/office/word/2010/wordprocessingDrawing" xmlns:wp="http://schemas.openxmlformats.org/drawingml/2006/wordprocessingDrawing" xmlns:w10="urn:schemas-microsoft-com:office:word" xmlns:w="http://schemas.openxmlformats.org/wordprocessingml/2006/main" xmlns:w14="http://schemas.microsoft.com/office/word/2010/wordml" xmlns:w15="http://schemas.microsoft.com/office/word/2012/wordml" xmlns:w16cex="http://schemas.microsoft.com/office/word/2018/wordml/cex" xmlns:w16cid="http://schemas.microsoft.com/office/word/2016/wordml/cid" xmlns:w16="http://schemas.microsoft.com/office/word/2018/wordml" xmlns:w16sdtdh="http://schemas.microsoft.com/office/word/2020/wordml/sdtdatahash" xmlns:w16se="http://schemas.microsoft.com/office/word/2015/wordml/symex" xmlns:wpg="http://schemas.microsoft.com/office/word/2010/wordprocessingGroup" xmlns:wpi="http://schemas.microsoft.com/office/word/2010/wordprocessingInk" xmlns:wne="http://schemas.microsoft.com/office/word/2006/wordml" xmlns:wps="http://schemas.microsoft.com/office/word/2010/wordprocessingShape" mc:Ignorable="w14 w15 w16se w16cid w16 w16cex w16sdtdh wp14">
   <w:abstractNum w:abstractNumId="0" w15:restartNumberingAfterBreak="0">
     <w:nsid w:val="00CD5FC2"/>
     <w:multiLevelType w:val="hybridMultilevel"/>
@@ -63160,88 +65629,88 @@
       </w:rPr>
     </w:lvl>
   </w:abstractNum>
-  <w:num w:numId="1" w16cid:durableId="1298293894">
+  <w:num w:numId="1">
     <w:abstractNumId w:val="3"/>
   </w:num>
-  <w:num w:numId="2" w16cid:durableId="1365666989">
+  <w:num w:numId="2">
     <w:abstractNumId w:val="19"/>
   </w:num>
-  <w:num w:numId="3" w16cid:durableId="1783761857">
+  <w:num w:numId="3">
     <w:abstractNumId w:val="25"/>
   </w:num>
-  <w:num w:numId="4" w16cid:durableId="218248824">
+  <w:num w:numId="4">
     <w:abstractNumId w:val="0"/>
   </w:num>
-  <w:num w:numId="5" w16cid:durableId="1490365977">
+  <w:num w:numId="5">
     <w:abstractNumId w:val="11"/>
   </w:num>
-  <w:num w:numId="6" w16cid:durableId="1491754714">
+  <w:num w:numId="6">
     <w:abstractNumId w:val="24"/>
   </w:num>
-  <w:num w:numId="7" w16cid:durableId="958996802">
+  <w:num w:numId="7">
     <w:abstractNumId w:val="10"/>
   </w:num>
-  <w:num w:numId="8" w16cid:durableId="387456160">
+  <w:num w:numId="8">
     <w:abstractNumId w:val="17"/>
   </w:num>
-  <w:num w:numId="9" w16cid:durableId="795752895">
+  <w:num w:numId="9">
     <w:abstractNumId w:val="4"/>
   </w:num>
-  <w:num w:numId="10" w16cid:durableId="697437704">
+  <w:num w:numId="10">
     <w:abstractNumId w:val="12"/>
   </w:num>
-  <w:num w:numId="11" w16cid:durableId="441150190">
+  <w:num w:numId="11">
     <w:abstractNumId w:val="1"/>
   </w:num>
-  <w:num w:numId="12" w16cid:durableId="744109679">
+  <w:num w:numId="12">
     <w:abstractNumId w:val="18"/>
   </w:num>
-  <w:num w:numId="13" w16cid:durableId="299267650">
+  <w:num w:numId="13">
     <w:abstractNumId w:val="26"/>
   </w:num>
-  <w:num w:numId="14" w16cid:durableId="220672947">
+  <w:num w:numId="14">
     <w:abstractNumId w:val="2"/>
   </w:num>
-  <w:num w:numId="15" w16cid:durableId="928392772">
+  <w:num w:numId="15">
     <w:abstractNumId w:val="23"/>
   </w:num>
-  <w:num w:numId="16" w16cid:durableId="885070775">
+  <w:num w:numId="16">
     <w:abstractNumId w:val="20"/>
   </w:num>
-  <w:num w:numId="17" w16cid:durableId="687608360">
+  <w:num w:numId="17">
     <w:abstractNumId w:val="22"/>
   </w:num>
-  <w:num w:numId="18" w16cid:durableId="2123961779">
+  <w:num w:numId="18">
     <w:abstractNumId w:val="15"/>
   </w:num>
-  <w:num w:numId="19" w16cid:durableId="1299722061">
+  <w:num w:numId="19">
     <w:abstractNumId w:val="9"/>
   </w:num>
-  <w:num w:numId="20" w16cid:durableId="1507283699">
+  <w:num w:numId="20">
     <w:abstractNumId w:val="14"/>
   </w:num>
-  <w:num w:numId="21" w16cid:durableId="707292758">
+  <w:num w:numId="21">
     <w:abstractNumId w:val="16"/>
   </w:num>
-  <w:num w:numId="22" w16cid:durableId="1829052463">
+  <w:num w:numId="22">
     <w:abstractNumId w:val="27"/>
   </w:num>
-  <w:num w:numId="23" w16cid:durableId="835338010">
+  <w:num w:numId="23">
     <w:abstractNumId w:val="8"/>
   </w:num>
-  <w:num w:numId="24" w16cid:durableId="2114014399">
+  <w:num w:numId="24">
     <w:abstractNumId w:val="7"/>
   </w:num>
-  <w:num w:numId="25" w16cid:durableId="1759521676">
+  <w:num w:numId="25">
     <w:abstractNumId w:val="21"/>
   </w:num>
-  <w:num w:numId="26" w16cid:durableId="1691758268">
+  <w:num w:numId="26">
     <w:abstractNumId w:val="5"/>
   </w:num>
-  <w:num w:numId="27" w16cid:durableId="18044281">
+  <w:num w:numId="27">
     <w:abstractNumId w:val="13"/>
   </w:num>
-  <w:num w:numId="28" w16cid:durableId="1452699390">
+  <w:num w:numId="28">
     <w:abstractNumId w:val="6"/>
   </w:num>
 </w:numbering>
